--- a/2025260_Dungeon-Decisions.docx
+++ b/2025260_Dungeon-Decisions.docx
@@ -27,35 +27,11 @@
           <w:sz w:val="24"/>
           <w:szCs w:val="24"/>
         </w:rPr>
-        <w:t xml:space="preserve"> (CS – </w:t>
-      </w:r>
-      <w:r>
-        <w:rPr>
-          <w:rFonts w:asciiTheme="majorBidi" w:hAnsiTheme="majorBidi" w:cstheme="majorBidi"/>
-          <w:sz w:val="24"/>
-          <w:szCs w:val="24"/>
-        </w:rPr>
-        <w:t>101 – Computing &amp; AI</w:t>
-      </w:r>
-      <w:r>
-        <w:rPr>
-          <w:rFonts w:asciiTheme="majorBidi" w:hAnsiTheme="majorBidi" w:cstheme="majorBidi"/>
-          <w:sz w:val="24"/>
-          <w:szCs w:val="24"/>
-        </w:rPr>
-        <w:t>)</w:t>
+        <w:t> (CS – 101 – Computing &amp; AI)</w:t>
       </w:r>
     </w:p>
     <w:p>
       <w:pPr>
-        <w:jc w:val="center"/>
-        <w:rPr>
-          <w:rFonts w:asciiTheme="majorBidi" w:hAnsiTheme="majorBidi" w:cstheme="majorBidi"/>
-          <w:sz w:val="24"/>
-          <w:szCs w:val="24"/>
-        </w:rPr>
-      </w:pPr>
-      <w:r>
         <w:rPr>
           <w:rFonts w:asciiTheme="majorBidi" w:hAnsiTheme="majorBidi" w:cstheme="majorBidi"/>
           <w:i/>
@@ -63,8 +39,7 @@
           <w:sz w:val="24"/>
           <w:szCs w:val="24"/>
         </w:rPr>
-        <w:t>(You are required to follow the mentioned font size and style for the documentation. In this document heading are of 14 font size while regular text is of 12 font size, while the font style is “Times New Roman”)</w:t>
-      </w:r>
+      </w:pPr>
     </w:p>
     <w:p>
       <w:pPr>
@@ -79,8 +54,8 @@
           <w:rFonts w:asciiTheme="majorBidi" w:hAnsiTheme="majorBidi" w:cstheme="majorBidi"/>
           <w:b/>
           <w:bCs/>
-          <w:sz w:val="24"/>
-          <w:szCs w:val="24"/>
+          <w:sz w:val="28"/>
+          <w:szCs w:val="28"/>
         </w:rPr>
         <w:t>Semester Project Title</w:t>
       </w:r>
@@ -115,8 +90,8 @@
       <w:pPr>
         <w:rPr>
           <w:rFonts w:asciiTheme="majorBidi" w:hAnsiTheme="majorBidi" w:cstheme="majorBidi"/>
-          <w:sz w:val="24"/>
-          <w:szCs w:val="24"/>
+          <w:sz w:val="28"/>
+          <w:szCs w:val="28"/>
         </w:rPr>
       </w:pPr>
       <w:r>
@@ -124,18 +99,18 @@
           <w:rFonts w:asciiTheme="majorBidi" w:hAnsiTheme="majorBidi" w:cstheme="majorBidi"/>
           <w:b/>
           <w:bCs/>
-          <w:sz w:val="24"/>
-          <w:szCs w:val="24"/>
+          <w:sz w:val="28"/>
+          <w:szCs w:val="28"/>
         </w:rPr>
         <w:t>Student Details</w:t>
       </w:r>
       <w:r>
         <w:rPr>
           <w:rFonts w:asciiTheme="majorBidi" w:hAnsiTheme="majorBidi" w:cstheme="majorBidi"/>
-          <w:sz w:val="24"/>
-          <w:szCs w:val="24"/>
-        </w:rPr>
-        <w:t> (Fill according to number of team/group members) </w:t>
+          <w:sz w:val="28"/>
+          <w:szCs w:val="28"/>
+        </w:rPr>
+        <w:t> </w:t>
       </w:r>
     </w:p>
     <w:tbl>
@@ -479,8 +454,8 @@
         </w:numPr>
         <w:rPr>
           <w:rFonts w:asciiTheme="majorBidi" w:hAnsiTheme="majorBidi" w:cstheme="majorBidi"/>
-          <w:sz w:val="24"/>
-          <w:szCs w:val="24"/>
+          <w:sz w:val="28"/>
+          <w:szCs w:val="28"/>
         </w:rPr>
       </w:pPr>
       <w:r>
@@ -488,23 +463,28 @@
           <w:rFonts w:asciiTheme="majorBidi" w:hAnsiTheme="majorBidi" w:cstheme="majorBidi"/>
           <w:b/>
           <w:bCs/>
-          <w:sz w:val="24"/>
-          <w:szCs w:val="24"/>
+          <w:sz w:val="28"/>
+          <w:szCs w:val="28"/>
         </w:rPr>
         <w:t>Main Features</w:t>
       </w:r>
       <w:r>
         <w:rPr>
           <w:rFonts w:asciiTheme="majorBidi" w:hAnsiTheme="majorBidi" w:cstheme="majorBidi"/>
-          <w:sz w:val="24"/>
-          <w:szCs w:val="24"/>
+          <w:sz w:val="28"/>
+          <w:szCs w:val="28"/>
         </w:rPr>
         <w:t> </w:t>
       </w:r>
     </w:p>
     <w:p>
       <w:pPr>
-        <w:jc w:val="both"/>
+        <w:pStyle w:val="ListParagraph"/>
+        <w:numPr>
+          <w:ilvl w:val="0"/>
+          <w:numId w:val="43"/>
+        </w:numPr>
+        <w:spacing w:after="0"/>
         <w:rPr>
           <w:rFonts w:asciiTheme="majorBidi" w:hAnsiTheme="majorBidi" w:cstheme="majorBidi"/>
           <w:sz w:val="24"/>
@@ -514,69 +494,30 @@
       <w:r>
         <w:rPr>
           <w:rFonts w:asciiTheme="majorBidi" w:hAnsiTheme="majorBidi" w:cstheme="majorBidi"/>
-          <w:i/>
-          <w:iCs/>
-          <w:sz w:val="24"/>
-          <w:szCs w:val="24"/>
-        </w:rPr>
-        <w:t xml:space="preserve">(You will mention features of your application as shown for the example of uber application each by numbering as 1, 2, 3 … </w:t>
+          <w:b/>
+          <w:bCs/>
+          <w:sz w:val="24"/>
+          <w:szCs w:val="24"/>
+        </w:rPr>
+        <w:t>Dynamic Combat System:</w:t>
       </w:r>
       <w:r>
         <w:rPr>
           <w:rFonts w:asciiTheme="majorBidi" w:hAnsiTheme="majorBidi" w:cstheme="majorBidi"/>
-          <w:i/>
-          <w:iCs/>
-          <w:sz w:val="24"/>
-          <w:szCs w:val="24"/>
-        </w:rPr>
-        <w:t>etc.</w:t>
-      </w:r>
-      <w:r>
-        <w:rPr>
-          <w:rFonts w:asciiTheme="majorBidi" w:hAnsiTheme="majorBidi" w:cstheme="majorBidi"/>
-          <w:i/>
-          <w:iCs/>
-          <w:sz w:val="24"/>
-          <w:szCs w:val="24"/>
-        </w:rPr>
-        <w:t xml:space="preserve">, you are required to use the font size </w:t>
-      </w:r>
-      <w:r>
-        <w:rPr>
-          <w:rFonts w:asciiTheme="majorBidi" w:hAnsiTheme="majorBidi" w:cstheme="majorBidi"/>
-          <w:i/>
-          <w:iCs/>
-          <w:sz w:val="24"/>
-          <w:szCs w:val="24"/>
-        </w:rPr>
-        <w:t>12 and times new roman font</w:t>
-      </w:r>
-      <w:r>
-        <w:rPr>
-          <w:rFonts w:asciiTheme="majorBidi" w:hAnsiTheme="majorBidi" w:cstheme="majorBidi"/>
-          <w:i/>
-          <w:iCs/>
-          <w:sz w:val="24"/>
-          <w:szCs w:val="24"/>
-        </w:rPr>
-        <w:t>)</w:t>
-      </w:r>
-      <w:r>
-        <w:rPr>
-          <w:rFonts w:asciiTheme="majorBidi" w:hAnsiTheme="majorBidi" w:cstheme="majorBidi"/>
-          <w:sz w:val="24"/>
-          <w:szCs w:val="24"/>
-        </w:rPr>
-        <w:t> </w:t>
+          <w:sz w:val="24"/>
+          <w:szCs w:val="24"/>
+        </w:rPr>
+        <w:t xml:space="preserve"> A turn-based battle engine featuring 5 enemy types with scaling difficulty and critical hit mechanics.</w:t>
       </w:r>
     </w:p>
     <w:p>
       <w:pPr>
         <w:pStyle w:val="ListParagraph"/>
         <w:numPr>
-          <w:ilvl w:val="1"/>
-          <w:numId w:val="26"/>
+          <w:ilvl w:val="0"/>
+          <w:numId w:val="43"/>
         </w:numPr>
+        <w:spacing w:after="0"/>
         <w:rPr>
           <w:rFonts w:asciiTheme="majorBidi" w:hAnsiTheme="majorBidi" w:cstheme="majorBidi"/>
           <w:sz w:val="24"/>
@@ -586,19 +527,30 @@
       <w:r>
         <w:rPr>
           <w:rFonts w:asciiTheme="majorBidi" w:hAnsiTheme="majorBidi" w:cstheme="majorBidi"/>
-          <w:sz w:val="24"/>
-          <w:szCs w:val="24"/>
-        </w:rPr>
-        <w:t>Registration / Login mechanism of User and Driver </w:t>
+          <w:b/>
+          <w:bCs/>
+          <w:sz w:val="24"/>
+          <w:szCs w:val="24"/>
+        </w:rPr>
+        <w:t>Recursive Magic Logic:</w:t>
+      </w:r>
+      <w:r>
+        <w:rPr>
+          <w:rFonts w:asciiTheme="majorBidi" w:hAnsiTheme="majorBidi" w:cstheme="majorBidi"/>
+          <w:sz w:val="24"/>
+          <w:szCs w:val="24"/>
+        </w:rPr>
+        <w:t xml:space="preserve"> An "Ancient Magic" ability that calculates damage using a recursive function, growing stronger as the player levels up.</w:t>
       </w:r>
     </w:p>
     <w:p>
       <w:pPr>
         <w:pStyle w:val="ListParagraph"/>
         <w:numPr>
-          <w:ilvl w:val="1"/>
-          <w:numId w:val="26"/>
+          <w:ilvl w:val="0"/>
+          <w:numId w:val="43"/>
         </w:numPr>
+        <w:spacing w:after="0"/>
         <w:rPr>
           <w:rFonts w:asciiTheme="majorBidi" w:hAnsiTheme="majorBidi" w:cstheme="majorBidi"/>
           <w:sz w:val="24"/>
@@ -608,19 +560,46 @@
       <w:r>
         <w:rPr>
           <w:rFonts w:asciiTheme="majorBidi" w:hAnsiTheme="majorBidi" w:cstheme="majorBidi"/>
-          <w:sz w:val="24"/>
-          <w:szCs w:val="24"/>
-        </w:rPr>
-        <w:t>Booking / Calling of Cab at a single Click </w:t>
+          <w:b/>
+          <w:bCs/>
+          <w:sz w:val="24"/>
+          <w:szCs w:val="24"/>
+        </w:rPr>
+        <w:t>Secure Save System (Encryption):</w:t>
+      </w:r>
+      <w:r>
+        <w:rPr>
+          <w:rFonts w:asciiTheme="majorBidi" w:hAnsiTheme="majorBidi" w:cstheme="majorBidi"/>
+          <w:sz w:val="24"/>
+          <w:szCs w:val="24"/>
+        </w:rPr>
+        <w:t xml:space="preserve"> A file-handling system that saves player progress using</w:t>
+      </w:r>
+      <w:r>
+        <w:rPr>
+          <w:rFonts w:asciiTheme="majorBidi" w:hAnsiTheme="majorBidi" w:cstheme="majorBidi"/>
+          <w:sz w:val="24"/>
+          <w:szCs w:val="24"/>
+        </w:rPr>
+        <w:t xml:space="preserve"> XOR</w:t>
+      </w:r>
+      <w:r>
+        <w:rPr>
+          <w:rFonts w:asciiTheme="majorBidi" w:hAnsiTheme="majorBidi" w:cstheme="majorBidi"/>
+          <w:sz w:val="24"/>
+          <w:szCs w:val="24"/>
+        </w:rPr>
+        <w:t xml:space="preserve"> obfuscation and checksum validation to prevent tampering (cheating).</w:t>
       </w:r>
     </w:p>
     <w:p>
       <w:pPr>
         <w:pStyle w:val="ListParagraph"/>
         <w:numPr>
-          <w:ilvl w:val="1"/>
-          <w:numId w:val="26"/>
+          <w:ilvl w:val="0"/>
+          <w:numId w:val="43"/>
         </w:numPr>
+        <w:spacing w:after="0"/>
         <w:rPr>
           <w:rFonts w:asciiTheme="majorBidi" w:hAnsiTheme="majorBidi" w:cstheme="majorBidi"/>
           <w:sz w:val="24"/>
@@ -630,19 +609,30 @@
       <w:r>
         <w:rPr>
           <w:rFonts w:asciiTheme="majorBidi" w:hAnsiTheme="majorBidi" w:cstheme="majorBidi"/>
-          <w:sz w:val="24"/>
-          <w:szCs w:val="24"/>
-        </w:rPr>
-        <w:t>Automatic Calculation of Fare </w:t>
+          <w:b/>
+          <w:bCs/>
+          <w:sz w:val="24"/>
+          <w:szCs w:val="24"/>
+        </w:rPr>
+        <w:t>Permadeath Mechanic:</w:t>
+      </w:r>
+      <w:r>
+        <w:rPr>
+          <w:rFonts w:asciiTheme="majorBidi" w:hAnsiTheme="majorBidi" w:cstheme="majorBidi"/>
+          <w:sz w:val="24"/>
+          <w:szCs w:val="24"/>
+        </w:rPr>
+        <w:t xml:space="preserve"> A "Hardcore" feature that permanently deletes the save file upon player death, enforcing high-stakes gameplay.</w:t>
       </w:r>
     </w:p>
     <w:p>
       <w:pPr>
         <w:pStyle w:val="ListParagraph"/>
         <w:numPr>
-          <w:ilvl w:val="1"/>
-          <w:numId w:val="26"/>
+          <w:ilvl w:val="0"/>
+          <w:numId w:val="43"/>
         </w:numPr>
+        <w:spacing w:after="0"/>
         <w:rPr>
           <w:rFonts w:asciiTheme="majorBidi" w:hAnsiTheme="majorBidi" w:cstheme="majorBidi"/>
           <w:sz w:val="24"/>
@@ -652,19 +642,48 @@
       <w:r>
         <w:rPr>
           <w:rFonts w:asciiTheme="majorBidi" w:hAnsiTheme="majorBidi" w:cstheme="majorBidi"/>
-          <w:sz w:val="24"/>
-          <w:szCs w:val="24"/>
-        </w:rPr>
-        <w:t>Ratting based system to rank best drivers. </w:t>
+          <w:b/>
+          <w:bCs/>
+          <w:sz w:val="24"/>
+          <w:szCs w:val="24"/>
+        </w:rPr>
+        <w:t>Interactive Economy (Shop):</w:t>
+      </w:r>
+      <w:r>
+        <w:rPr>
+          <w:rFonts w:asciiTheme="majorBidi" w:hAnsiTheme="majorBidi" w:cstheme="majorBidi"/>
+          <w:sz w:val="24"/>
+          <w:szCs w:val="24"/>
+        </w:rPr>
+        <w:t xml:space="preserve"> A gold-based economy allowing players to purchase consumable </w:t>
+      </w:r>
+      <w:proofErr w:type="gramStart"/>
+      <w:r>
+        <w:rPr>
+          <w:rFonts w:asciiTheme="majorBidi" w:hAnsiTheme="majorBidi" w:cstheme="majorBidi"/>
+          <w:sz w:val="24"/>
+          <w:szCs w:val="24"/>
+        </w:rPr>
+        <w:t>potions</w:t>
+      </w:r>
+      <w:proofErr w:type="gramEnd"/>
+      <w:r>
+        <w:rPr>
+          <w:rFonts w:asciiTheme="majorBidi" w:hAnsiTheme="majorBidi" w:cstheme="majorBidi"/>
+          <w:sz w:val="24"/>
+          <w:szCs w:val="24"/>
+        </w:rPr>
+        <w:t xml:space="preserve"> and permanent weapon upgrades.</w:t>
       </w:r>
     </w:p>
     <w:p>
       <w:pPr>
         <w:pStyle w:val="ListParagraph"/>
         <w:numPr>
-          <w:ilvl w:val="1"/>
-          <w:numId w:val="26"/>
+          <w:ilvl w:val="0"/>
+          <w:numId w:val="43"/>
         </w:numPr>
+        <w:spacing w:after="0"/>
         <w:rPr>
           <w:rFonts w:asciiTheme="majorBidi" w:hAnsiTheme="majorBidi" w:cstheme="majorBidi"/>
           <w:sz w:val="24"/>
@@ -674,10 +693,61 @@
       <w:r>
         <w:rPr>
           <w:rFonts w:asciiTheme="majorBidi" w:hAnsiTheme="majorBidi" w:cstheme="majorBidi"/>
-          <w:sz w:val="24"/>
-          <w:szCs w:val="24"/>
-        </w:rPr>
-        <w:t>Coupons and bonuses for both drivers and clients </w:t>
+          <w:b/>
+          <w:bCs/>
+          <w:sz w:val="24"/>
+          <w:szCs w:val="24"/>
+        </w:rPr>
+        <w:t>Training &amp; Progression:</w:t>
+      </w:r>
+      <w:r>
+        <w:rPr>
+          <w:rFonts w:asciiTheme="majorBidi" w:hAnsiTheme="majorBidi" w:cstheme="majorBidi"/>
+          <w:sz w:val="24"/>
+          <w:szCs w:val="24"/>
+        </w:rPr>
+        <w:t xml:space="preserve"> A training camp utilizing pointer manipulation to directly upgrade player stats (Attack and Max Health).</w:t>
+      </w:r>
+    </w:p>
+    <w:p>
+      <w:pPr>
+        <w:pStyle w:val="ListParagraph"/>
+        <w:numPr>
+          <w:ilvl w:val="0"/>
+          <w:numId w:val="43"/>
+        </w:numPr>
+        <w:spacing w:after="0"/>
+        <w:rPr>
+          <w:rFonts w:asciiTheme="majorBidi" w:hAnsiTheme="majorBidi" w:cstheme="majorBidi"/>
+          <w:sz w:val="24"/>
+          <w:szCs w:val="24"/>
+        </w:rPr>
+      </w:pPr>
+      <w:r>
+        <w:rPr>
+          <w:rFonts w:asciiTheme="majorBidi" w:hAnsiTheme="majorBidi" w:cstheme="majorBidi"/>
+          <w:b/>
+          <w:bCs/>
+          <w:sz w:val="24"/>
+          <w:szCs w:val="24"/>
+        </w:rPr>
+        <w:t>Risk/Reward Resting:</w:t>
+      </w:r>
+      <w:r>
+        <w:rPr>
+          <w:rFonts w:asciiTheme="majorBidi" w:hAnsiTheme="majorBidi" w:cstheme="majorBidi"/>
+          <w:sz w:val="24"/>
+          <w:szCs w:val="24"/>
+        </w:rPr>
+        <w:t xml:space="preserve"> A campfire mechanic that heals the player at the cost of </w:t>
+      </w:r>
+      <w:r>
+        <w:rPr>
+          <w:rFonts w:asciiTheme="majorBidi" w:hAnsiTheme="majorBidi" w:cstheme="majorBidi"/>
+          <w:sz w:val="24"/>
+          <w:szCs w:val="24"/>
+        </w:rPr>
+        <w:t>resetting the streak.</w:t>
       </w:r>
     </w:p>
     <w:p>
@@ -701,8 +771,8 @@
         </w:numPr>
         <w:rPr>
           <w:rFonts w:asciiTheme="majorBidi" w:hAnsiTheme="majorBidi" w:cstheme="majorBidi"/>
-          <w:sz w:val="24"/>
-          <w:szCs w:val="24"/>
+          <w:sz w:val="28"/>
+          <w:szCs w:val="28"/>
         </w:rPr>
       </w:pPr>
       <w:r>
@@ -710,75 +780,223 @@
           <w:rFonts w:asciiTheme="majorBidi" w:hAnsiTheme="majorBidi" w:cstheme="majorBidi"/>
           <w:b/>
           <w:bCs/>
-          <w:sz w:val="24"/>
-          <w:szCs w:val="24"/>
+          <w:sz w:val="28"/>
+          <w:szCs w:val="28"/>
         </w:rPr>
         <w:t>Types of Users &amp; Requirements</w:t>
       </w:r>
       <w:r>
         <w:rPr>
           <w:rFonts w:asciiTheme="majorBidi" w:hAnsiTheme="majorBidi" w:cstheme="majorBidi"/>
-          <w:sz w:val="24"/>
-          <w:szCs w:val="24"/>
+          <w:sz w:val="28"/>
+          <w:szCs w:val="28"/>
         </w:rPr>
         <w:t> </w:t>
       </w:r>
     </w:p>
     <w:p>
       <w:pPr>
-        <w:jc w:val="both"/>
-        <w:rPr>
-          <w:rFonts w:asciiTheme="majorBidi" w:hAnsiTheme="majorBidi" w:cstheme="majorBidi"/>
-          <w:sz w:val="24"/>
-          <w:szCs w:val="24"/>
-        </w:rPr>
+        <w:pStyle w:val="NormalWeb"/>
+        <w:numPr>
+          <w:ilvl w:val="0"/>
+          <w:numId w:val="32"/>
+        </w:numPr>
       </w:pPr>
       <w:r>
         <w:rPr>
-          <w:rFonts w:asciiTheme="majorBidi" w:hAnsiTheme="majorBidi" w:cstheme="majorBidi"/>
-          <w:i/>
-          <w:iCs/>
-          <w:sz w:val="24"/>
-          <w:szCs w:val="24"/>
-        </w:rPr>
-        <w:t xml:space="preserve">(Just Mention the types of users for your </w:t>
+          <w:b/>
+          <w:bCs/>
+        </w:rPr>
+        <w:t>The Player (Hero)</w:t>
+      </w:r>
+    </w:p>
+    <w:p>
+      <w:pPr>
+        <w:pStyle w:val="NormalWeb"/>
+        <w:numPr>
+          <w:ilvl w:val="1"/>
+          <w:numId w:val="34"/>
+        </w:numPr>
+      </w:pPr>
+      <w:r>
+        <w:rPr>
+          <w:b/>
+          <w:bCs/>
+        </w:rPr>
+        <w:t>Will be able to</w:t>
       </w:r>
       <w:r>
-        <w:rPr>
-          <w:rFonts w:asciiTheme="majorBidi" w:hAnsiTheme="majorBidi" w:cstheme="majorBidi"/>
-          <w:i/>
-          <w:iCs/>
-          <w:sz w:val="24"/>
-          <w:szCs w:val="24"/>
-        </w:rPr>
-        <w:t>project</w:t>
+        <w:t xml:space="preserve"> start a new adventure or automatically load a previous save file with verified data integrity.</w:t>
+      </w:r>
+    </w:p>
+    <w:p>
+      <w:pPr>
+        <w:pStyle w:val="NormalWeb"/>
+        <w:numPr>
+          <w:ilvl w:val="1"/>
+          <w:numId w:val="34"/>
+        </w:numPr>
+      </w:pPr>
+      <w:r>
+        <w:rPr>
+          <w:b/>
+          <w:bCs/>
+        </w:rPr>
+        <w:t>Will be able to</w:t>
       </w:r>
       <w:r>
-        <w:rPr>
-          <w:rFonts w:asciiTheme="majorBidi" w:hAnsiTheme="majorBidi" w:cstheme="majorBidi"/>
-          <w:i/>
-          <w:iCs/>
-          <w:sz w:val="24"/>
-          <w:szCs w:val="24"/>
-        </w:rPr>
-        <w:t xml:space="preserve"> as shown in following uber example, and their user specific requirements)</w:t>
+        <w:t xml:space="preserve"> engage in combat with randomized enemies that scale in difficulty based on the "Battles Won" counter.</w:t>
+      </w:r>
+    </w:p>
+    <w:p>
+      <w:pPr>
+        <w:pStyle w:val="NormalWeb"/>
+        <w:numPr>
+          <w:ilvl w:val="1"/>
+          <w:numId w:val="34"/>
+        </w:numPr>
+      </w:pPr>
+      <w:r>
+        <w:rPr>
+          <w:b/>
+          <w:bCs/>
+        </w:rPr>
+        <w:t>Will be able to</w:t>
       </w:r>
       <w:r>
-        <w:rPr>
-          <w:rFonts w:asciiTheme="majorBidi" w:hAnsiTheme="majorBidi" w:cstheme="majorBidi"/>
-          <w:sz w:val="24"/>
-          <w:szCs w:val="24"/>
+        <w:t xml:space="preserve"> make strategic decisions: Attack, Use Potion, Flee, or cast Recursive Magic.</w:t>
+      </w:r>
+    </w:p>
+    <w:p>
+      <w:pPr>
+        <w:pStyle w:val="NormalWeb"/>
+        <w:numPr>
+          <w:ilvl w:val="1"/>
+          <w:numId w:val="34"/>
+        </w:numPr>
+      </w:pPr>
+      <w:r>
+        <w:rPr>
+          <w:b/>
+          <w:bCs/>
+        </w:rPr>
+        <w:t>Will be able to</w:t>
+      </w:r>
+      <w:r>
+        <w:t xml:space="preserve"> visit a merchant to exchange earned gold for health potions or attack upgrades.</w:t>
+      </w:r>
+    </w:p>
+    <w:p>
+      <w:pPr>
+        <w:pStyle w:val="NormalWeb"/>
+        <w:numPr>
+          <w:ilvl w:val="1"/>
+          <w:numId w:val="34"/>
+        </w:numPr>
+      </w:pPr>
+      <w:r>
+        <w:rPr>
+          <w:b/>
+          <w:bCs/>
+        </w:rPr>
+        <w:t>Will be able to</w:t>
+      </w:r>
+      <w:r>
+        <w:t xml:space="preserve"> train specific attributes (Health/Attack) by spending gold at the Training Camp.</w:t>
+      </w:r>
+    </w:p>
+    <w:p>
+      <w:pPr>
+        <w:pStyle w:val="NormalWeb"/>
+        <w:numPr>
+          <w:ilvl w:val="1"/>
+          <w:numId w:val="34"/>
+        </w:numPr>
+      </w:pPr>
+      <w:r>
+        <w:rPr>
+          <w:b/>
+          <w:bCs/>
+        </w:rPr>
+        <w:t>Will be able to</w:t>
+      </w:r>
+      <w:r>
+        <w:t xml:space="preserve"> view real-time statistics, including current Health, Gold, Score, and Win Streak.</w:t>
+      </w:r>
+    </w:p>
+    <w:p>
+      <w:pPr>
+        <w:pStyle w:val="NormalWeb"/>
+        <w:numPr>
+          <w:ilvl w:val="1"/>
+          <w:numId w:val="34"/>
+        </w:numPr>
+      </w:pPr>
+      <w:r>
+        <w:rPr>
+          <w:b/>
+          <w:bCs/>
+        </w:rPr>
+        <w:t>Will be able to</w:t>
+      </w:r>
+      <w:r>
+        <w:t xml:space="preserve"> securely save the game state to a text file for future sessions.</w:t>
+      </w:r>
+    </w:p>
+    <w:p>
+      <w:pPr>
+        <w:pStyle w:val="NormalWeb"/>
+      </w:pPr>
+    </w:p>
+    <w:p>
+      <w:pPr>
+        <w:pStyle w:val="NormalWeb"/>
+      </w:pPr>
+    </w:p>
+    <w:p>
+      <w:pPr>
+        <w:pStyle w:val="NormalWeb"/>
+        <w:ind w:left="720"/>
+        <w:rPr>
+          <w:rFonts w:asciiTheme="majorBidi" w:hAnsiTheme="majorBidi" w:cstheme="majorBidi"/>
+          <w:b/>
+          <w:bCs/>
+          <w:sz w:val="28"/>
+          <w:szCs w:val="28"/>
+        </w:rPr>
+      </w:pPr>
+    </w:p>
+    <w:p>
+      <w:pPr>
+        <w:pStyle w:val="NormalWeb"/>
+        <w:ind w:left="720"/>
+        <w:rPr>
+          <w:sz w:val="28"/>
+          <w:szCs w:val="28"/>
+        </w:rPr>
+      </w:pPr>
+      <w:r>
+        <w:rPr>
+          <w:rFonts w:asciiTheme="majorBidi" w:hAnsiTheme="majorBidi" w:cstheme="majorBidi"/>
+          <w:b/>
+          <w:bCs/>
+          <w:sz w:val="28"/>
+          <w:szCs w:val="28"/>
+        </w:rPr>
+        <w:t>Requirements Breakdown</w:t>
+      </w:r>
+      <w:r>
+        <w:rPr>
+          <w:rFonts w:asciiTheme="majorBidi" w:hAnsiTheme="majorBidi" w:cstheme="majorBidi"/>
+          <w:sz w:val="28"/>
+          <w:szCs w:val="28"/>
         </w:rPr>
         <w:t> </w:t>
       </w:r>
     </w:p>
     <w:p>
       <w:pPr>
-        <w:numPr>
-          <w:ilvl w:val="0"/>
-          <w:numId w:val="27"/>
-        </w:numPr>
-        <w:ind w:left="630" w:hanging="270"/>
+        <w:spacing w:after="0"/>
         <w:rPr>
           <w:rFonts w:asciiTheme="majorBidi" w:hAnsiTheme="majorBidi" w:cstheme="majorBidi"/>
           <w:sz w:val="24"/>
@@ -791,17 +1009,17 @@
           <w:sz w:val="24"/>
           <w:szCs w:val="24"/>
         </w:rPr>
-        <w:t>Rider (Client) </w:t>
+        <w:t>1. Combat &amp; Enemy Logic:</w:t>
       </w:r>
     </w:p>
     <w:p>
       <w:pPr>
+        <w:pStyle w:val="ListParagraph"/>
         <w:numPr>
           <w:ilvl w:val="1"/>
-          <w:numId w:val="27"/>
+          <w:numId w:val="35"/>
         </w:numPr>
-        <w:spacing w:after="0" w:line="240" w:lineRule="auto"/>
-        <w:ind w:left="1170" w:hanging="270"/>
+        <w:spacing w:after="0"/>
         <w:rPr>
           <w:rFonts w:asciiTheme="majorBidi" w:hAnsiTheme="majorBidi" w:cstheme="majorBidi"/>
           <w:sz w:val="24"/>
@@ -814,17 +1032,36 @@
           <w:sz w:val="24"/>
           <w:szCs w:val="24"/>
         </w:rPr>
-        <w:t>Will be able to register in application. </w:t>
+        <w:lastRenderedPageBreak/>
+        <w:t xml:space="preserve">Randomly select an enemy from the </w:t>
+      </w:r>
+      <w:proofErr w:type="spellStart"/>
+      <w:r>
+        <w:rPr>
+          <w:rFonts w:asciiTheme="majorBidi" w:hAnsiTheme="majorBidi" w:cstheme="majorBidi"/>
+          <w:sz w:val="24"/>
+          <w:szCs w:val="24"/>
+        </w:rPr>
+        <w:t>enemyNames</w:t>
+      </w:r>
+      <w:proofErr w:type="spellEnd"/>
+      <w:r>
+        <w:rPr>
+          <w:rFonts w:asciiTheme="majorBidi" w:hAnsiTheme="majorBidi" w:cstheme="majorBidi"/>
+          <w:sz w:val="24"/>
+          <w:szCs w:val="24"/>
+        </w:rPr>
+        <w:t xml:space="preserve"> array based on the player's progression level (e.g., Dragon only appears after 6 wins).</w:t>
       </w:r>
     </w:p>
     <w:p>
       <w:pPr>
+        <w:pStyle w:val="ListParagraph"/>
         <w:numPr>
           <w:ilvl w:val="1"/>
-          <w:numId w:val="27"/>
+          <w:numId w:val="35"/>
         </w:numPr>
-        <w:spacing w:after="0" w:line="240" w:lineRule="auto"/>
-        <w:ind w:left="1170" w:hanging="270"/>
+        <w:spacing w:after="0"/>
         <w:rPr>
           <w:rFonts w:asciiTheme="majorBidi" w:hAnsiTheme="majorBidi" w:cstheme="majorBidi"/>
           <w:sz w:val="24"/>
@@ -837,17 +1074,35 @@
           <w:sz w:val="24"/>
           <w:szCs w:val="24"/>
         </w:rPr>
-        <w:t>Will be able to login into application. </w:t>
+        <w:t xml:space="preserve">Utilize a while loop to manage turn-based actions until either the Player or Enemy HP </w:t>
+      </w:r>
+      <w:proofErr w:type="gramStart"/>
+      <w:r>
+        <w:rPr>
+          <w:rFonts w:asciiTheme="majorBidi" w:hAnsiTheme="majorBidi" w:cstheme="majorBidi"/>
+          <w:sz w:val="24"/>
+          <w:szCs w:val="24"/>
+        </w:rPr>
+        <w:t>reaches</w:t>
+      </w:r>
+      <w:proofErr w:type="gramEnd"/>
+      <w:r>
+        <w:rPr>
+          <w:rFonts w:asciiTheme="majorBidi" w:hAnsiTheme="majorBidi" w:cstheme="majorBidi"/>
+          <w:sz w:val="24"/>
+          <w:szCs w:val="24"/>
+        </w:rPr>
+        <w:t xml:space="preserve"> 0.</w:t>
       </w:r>
     </w:p>
     <w:p>
       <w:pPr>
+        <w:pStyle w:val="ListParagraph"/>
         <w:numPr>
           <w:ilvl w:val="1"/>
-          <w:numId w:val="27"/>
+          <w:numId w:val="35"/>
         </w:numPr>
-        <w:spacing w:after="0" w:line="240" w:lineRule="auto"/>
-        <w:ind w:left="1170" w:hanging="270"/>
+        <w:spacing w:after="0"/>
         <w:rPr>
           <w:rFonts w:asciiTheme="majorBidi" w:hAnsiTheme="majorBidi" w:cstheme="majorBidi"/>
           <w:sz w:val="24"/>
@@ -860,17 +1115,35 @@
           <w:sz w:val="24"/>
           <w:szCs w:val="24"/>
         </w:rPr>
-        <w:t>Will be able to forget / recover his/her password. </w:t>
+        <w:t xml:space="preserve">Implement </w:t>
+      </w:r>
+      <w:proofErr w:type="spellStart"/>
+      <w:r>
+        <w:rPr>
+          <w:rFonts w:asciiTheme="majorBidi" w:hAnsiTheme="majorBidi" w:cstheme="majorBidi"/>
+          <w:sz w:val="24"/>
+          <w:szCs w:val="24"/>
+        </w:rPr>
+        <w:t>recursiveMagic</w:t>
+      </w:r>
+      <w:proofErr w:type="spellEnd"/>
+      <w:r>
+        <w:rPr>
+          <w:rFonts w:asciiTheme="majorBidi" w:hAnsiTheme="majorBidi" w:cstheme="majorBidi"/>
+          <w:sz w:val="24"/>
+          <w:szCs w:val="24"/>
+        </w:rPr>
+        <w:t xml:space="preserve"> function to calculate damage based on the formula: Base + (Level * Scaling).</w:t>
       </w:r>
     </w:p>
     <w:p>
       <w:pPr>
+        <w:pStyle w:val="ListParagraph"/>
         <w:numPr>
           <w:ilvl w:val="1"/>
-          <w:numId w:val="27"/>
+          <w:numId w:val="35"/>
         </w:numPr>
-        <w:spacing w:after="0" w:line="240" w:lineRule="auto"/>
-        <w:ind w:left="1170" w:hanging="270"/>
+        <w:spacing w:after="0"/>
         <w:rPr>
           <w:rFonts w:asciiTheme="majorBidi" w:hAnsiTheme="majorBidi" w:cstheme="majorBidi"/>
           <w:sz w:val="24"/>
@@ -883,17 +1156,30 @@
           <w:sz w:val="24"/>
           <w:szCs w:val="24"/>
         </w:rPr>
-        <w:t>Will be able to book a ride by selecting his/her current location and destination location. </w:t>
+        <w:t xml:space="preserve">Use a pointer-based </w:t>
+      </w:r>
+      <w:proofErr w:type="spellStart"/>
+      <w:r>
+        <w:rPr>
+          <w:rFonts w:asciiTheme="majorBidi" w:hAnsiTheme="majorBidi" w:cstheme="majorBidi"/>
+          <w:sz w:val="24"/>
+          <w:szCs w:val="24"/>
+        </w:rPr>
+        <w:t>checkCritical</w:t>
+      </w:r>
+      <w:proofErr w:type="spellEnd"/>
+      <w:r>
+        <w:rPr>
+          <w:rFonts w:asciiTheme="majorBidi" w:hAnsiTheme="majorBidi" w:cstheme="majorBidi"/>
+          <w:sz w:val="24"/>
+          <w:szCs w:val="24"/>
+        </w:rPr>
+        <w:t xml:space="preserve"> function to determine if an attack deals double damage.</w:t>
       </w:r>
     </w:p>
     <w:p>
       <w:pPr>
-        <w:numPr>
-          <w:ilvl w:val="1"/>
-          <w:numId w:val="27"/>
-        </w:numPr>
-        <w:spacing w:after="0" w:line="240" w:lineRule="auto"/>
-        <w:ind w:left="1170" w:hanging="270"/>
+        <w:spacing w:after="0"/>
         <w:rPr>
           <w:rFonts w:asciiTheme="majorBidi" w:hAnsiTheme="majorBidi" w:cstheme="majorBidi"/>
           <w:sz w:val="24"/>
@@ -906,17 +1192,17 @@
           <w:sz w:val="24"/>
           <w:szCs w:val="24"/>
         </w:rPr>
-        <w:t>Will be able to cancel the ride in first 5 minutes of booking. </w:t>
+        <w:t>2. Economy &amp; Shop System:</w:t>
       </w:r>
     </w:p>
     <w:p>
       <w:pPr>
+        <w:pStyle w:val="ListParagraph"/>
         <w:numPr>
           <w:ilvl w:val="1"/>
-          <w:numId w:val="27"/>
+          <w:numId w:val="36"/>
         </w:numPr>
-        <w:spacing w:after="0" w:line="240" w:lineRule="auto"/>
-        <w:ind w:left="1170" w:hanging="270"/>
+        <w:spacing w:after="0"/>
         <w:rPr>
           <w:rFonts w:asciiTheme="majorBidi" w:hAnsiTheme="majorBidi" w:cstheme="majorBidi"/>
           <w:sz w:val="24"/>
@@ -929,17 +1215,17 @@
           <w:sz w:val="24"/>
           <w:szCs w:val="24"/>
         </w:rPr>
-        <w:t>Will be able to see the current location of the cab/driver he booked for the ride. </w:t>
+        <w:t>Pass gold and potions variables by Reference to the Shop function to allow transaction updates.</w:t>
       </w:r>
     </w:p>
     <w:p>
       <w:pPr>
+        <w:pStyle w:val="ListParagraph"/>
         <w:numPr>
-          <w:ilvl w:val="0"/>
-          <w:numId w:val="27"/>
+          <w:ilvl w:val="1"/>
+          <w:numId w:val="36"/>
         </w:numPr>
-        <w:spacing w:before="240"/>
-        <w:ind w:left="630" w:hanging="270"/>
+        <w:spacing w:after="0"/>
         <w:rPr>
           <w:rFonts w:asciiTheme="majorBidi" w:hAnsiTheme="majorBidi" w:cstheme="majorBidi"/>
           <w:sz w:val="24"/>
@@ -952,34 +1238,17 @@
           <w:sz w:val="24"/>
           <w:szCs w:val="24"/>
         </w:rPr>
-        <w:t xml:space="preserve">Captain (Driver) – </w:t>
-      </w:r>
-      <w:r>
-        <w:rPr>
-          <w:rFonts w:asciiTheme="majorBidi" w:hAnsiTheme="majorBidi" w:cstheme="majorBidi"/>
-          <w:i/>
-          <w:iCs/>
-          <w:sz w:val="24"/>
-          <w:szCs w:val="24"/>
-        </w:rPr>
-        <w:t>Similarly, we will mention user specific requirements for captain.</w:t>
-      </w:r>
-      <w:r>
-        <w:rPr>
-          <w:rFonts w:asciiTheme="majorBidi" w:hAnsiTheme="majorBidi" w:cstheme="majorBidi"/>
-          <w:sz w:val="24"/>
-          <w:szCs w:val="24"/>
-        </w:rPr>
-        <w:t> </w:t>
+        <w:t>Validate user input to ensure sufficient funds before processing a purchase.</w:t>
       </w:r>
     </w:p>
     <w:p>
       <w:pPr>
+        <w:pStyle w:val="ListParagraph"/>
         <w:numPr>
-          <w:ilvl w:val="0"/>
-          <w:numId w:val="27"/>
+          <w:ilvl w:val="1"/>
+          <w:numId w:val="36"/>
         </w:numPr>
-        <w:ind w:left="630" w:hanging="270"/>
+        <w:spacing w:after="0"/>
         <w:rPr>
           <w:rFonts w:asciiTheme="majorBidi" w:hAnsiTheme="majorBidi" w:cstheme="majorBidi"/>
           <w:sz w:val="24"/>
@@ -992,17 +1261,105 @@
           <w:sz w:val="24"/>
           <w:szCs w:val="24"/>
         </w:rPr>
-        <w:t xml:space="preserve">Admin (Uber Systems Manager) – </w:t>
+        <w:t xml:space="preserve">Update global player </w:t>
+      </w:r>
+      <w:proofErr w:type="gramStart"/>
+      <w:r>
+        <w:rPr>
+          <w:rFonts w:asciiTheme="majorBidi" w:hAnsiTheme="majorBidi" w:cstheme="majorBidi"/>
+          <w:sz w:val="24"/>
+          <w:szCs w:val="24"/>
+        </w:rPr>
+        <w:t>stats</w:t>
+      </w:r>
+      <w:proofErr w:type="gramEnd"/>
+      <w:r>
+        <w:rPr>
+          <w:rFonts w:asciiTheme="majorBidi" w:hAnsiTheme="majorBidi" w:cstheme="majorBidi"/>
+          <w:sz w:val="24"/>
+          <w:szCs w:val="24"/>
+        </w:rPr>
+        <w:t xml:space="preserve"> immediately upon successful purchase.</w:t>
+      </w:r>
+    </w:p>
+    <w:p>
+      <w:pPr>
+        <w:spacing w:after="0"/>
+        <w:rPr>
+          <w:rFonts w:asciiTheme="majorBidi" w:hAnsiTheme="majorBidi" w:cstheme="majorBidi"/>
+          <w:sz w:val="24"/>
+          <w:szCs w:val="24"/>
+        </w:rPr>
+      </w:pPr>
+      <w:r>
+        <w:rPr>
+          <w:rFonts w:asciiTheme="majorBidi" w:hAnsiTheme="majorBidi" w:cstheme="majorBidi"/>
+          <w:sz w:val="24"/>
+          <w:szCs w:val="24"/>
+        </w:rPr>
+        <w:t>3. Save System &amp; Data Integrity:</w:t>
+      </w:r>
+    </w:p>
+    <w:p>
+      <w:pPr>
+        <w:spacing w:after="0"/>
+        <w:rPr>
+          <w:rFonts w:asciiTheme="majorBidi" w:hAnsiTheme="majorBidi" w:cstheme="majorBidi"/>
+          <w:sz w:val="24"/>
+          <w:szCs w:val="24"/>
+        </w:rPr>
+      </w:pPr>
+      <w:r>
+        <w:rPr>
+          <w:rFonts w:asciiTheme="majorBidi" w:hAnsiTheme="majorBidi" w:cstheme="majorBidi"/>
+          <w:sz w:val="24"/>
+          <w:szCs w:val="24"/>
+        </w:rPr>
+        <w:t xml:space="preserve">       </w:t>
       </w:r>
       <w:r>
         <w:rPr>
           <w:rFonts w:asciiTheme="majorBidi" w:hAnsiTheme="majorBidi" w:cstheme="majorBidi"/>
-          <w:i/>
-          <w:iCs/>
-          <w:sz w:val="24"/>
-          <w:szCs w:val="24"/>
-        </w:rPr>
-        <w:t>Similarly, we will mention user specific requirements for Admin.</w:t>
+          <w:sz w:val="24"/>
+          <w:szCs w:val="24"/>
+        </w:rPr>
+        <w:t xml:space="preserve">3.1. Create an </w:t>
+      </w:r>
+      <w:proofErr w:type="spellStart"/>
+      <w:r>
+        <w:rPr>
+          <w:rFonts w:asciiTheme="majorBidi" w:hAnsiTheme="majorBidi" w:cstheme="majorBidi"/>
+          <w:sz w:val="24"/>
+          <w:szCs w:val="24"/>
+        </w:rPr>
+        <w:t>ofstream</w:t>
+      </w:r>
+      <w:proofErr w:type="spellEnd"/>
+      <w:r>
+        <w:rPr>
+          <w:rFonts w:asciiTheme="majorBidi" w:hAnsiTheme="majorBidi" w:cstheme="majorBidi"/>
+          <w:sz w:val="24"/>
+          <w:szCs w:val="24"/>
+        </w:rPr>
+        <w:t xml:space="preserve"> object to write player stats (Health, Gold, etc.) to dungeon_save.txt.</w:t>
+      </w:r>
+    </w:p>
+    <w:p>
+      <w:pPr>
+        <w:spacing w:after="0"/>
+        <w:rPr>
+          <w:rFonts w:asciiTheme="majorBidi" w:hAnsiTheme="majorBidi" w:cstheme="majorBidi"/>
+          <w:sz w:val="24"/>
+          <w:szCs w:val="24"/>
+        </w:rPr>
+      </w:pPr>
+      <w:r>
+        <w:rPr>
+          <w:rFonts w:asciiTheme="majorBidi" w:hAnsiTheme="majorBidi" w:cstheme="majorBidi"/>
+          <w:sz w:val="24"/>
+          <w:szCs w:val="24"/>
+        </w:rPr>
+        <w:t xml:space="preserve">       </w:t>
       </w:r>
       <w:r>
         <w:rPr>
@@ -1010,8 +1367,217 @@
           <w:sz w:val="24"/>
           <w:szCs w:val="24"/>
         </w:rPr>
-        <w:t> </w:t>
+        <w:t>3.2. Implement obfuscation by multiplying stats by secret key constants (e.g., HP * 30) before writing to the file.</w:t>
       </w:r>
+    </w:p>
+    <w:p>
+      <w:pPr>
+        <w:spacing w:after="0"/>
+        <w:rPr>
+          <w:rFonts w:asciiTheme="majorBidi" w:hAnsiTheme="majorBidi" w:cstheme="majorBidi"/>
+          <w:sz w:val="24"/>
+          <w:szCs w:val="24"/>
+        </w:rPr>
+      </w:pPr>
+      <w:r>
+        <w:rPr>
+          <w:rFonts w:asciiTheme="majorBidi" w:hAnsiTheme="majorBidi" w:cstheme="majorBidi"/>
+          <w:sz w:val="24"/>
+          <w:szCs w:val="24"/>
+        </w:rPr>
+        <w:t xml:space="preserve">       </w:t>
+      </w:r>
+      <w:r>
+        <w:rPr>
+          <w:rFonts w:asciiTheme="majorBidi" w:hAnsiTheme="majorBidi" w:cstheme="majorBidi"/>
+          <w:sz w:val="24"/>
+          <w:szCs w:val="24"/>
+        </w:rPr>
+        <w:t>3.3. Calculate a "Checksum" (sum of all stats * key) and save it to the file.</w:t>
+      </w:r>
+    </w:p>
+    <w:p>
+      <w:pPr>
+        <w:spacing w:after="0"/>
+        <w:rPr>
+          <w:rFonts w:asciiTheme="majorBidi" w:hAnsiTheme="majorBidi" w:cstheme="majorBidi"/>
+          <w:sz w:val="24"/>
+          <w:szCs w:val="24"/>
+        </w:rPr>
+      </w:pPr>
+      <w:r>
+        <w:rPr>
+          <w:rFonts w:asciiTheme="majorBidi" w:hAnsiTheme="majorBidi" w:cstheme="majorBidi"/>
+          <w:sz w:val="24"/>
+          <w:szCs w:val="24"/>
+        </w:rPr>
+        <w:t xml:space="preserve">       </w:t>
+      </w:r>
+      <w:r>
+        <w:rPr>
+          <w:rFonts w:asciiTheme="majorBidi" w:hAnsiTheme="majorBidi" w:cstheme="majorBidi"/>
+          <w:sz w:val="24"/>
+          <w:szCs w:val="24"/>
+        </w:rPr>
+        <w:t xml:space="preserve">3.4. </w:t>
+      </w:r>
+      <w:r>
+        <w:rPr>
+          <w:rFonts w:asciiTheme="majorBidi" w:hAnsiTheme="majorBidi" w:cstheme="majorBidi"/>
+          <w:sz w:val="24"/>
+          <w:szCs w:val="24"/>
+        </w:rPr>
+        <w:t>On loading (</w:t>
+      </w:r>
+      <w:proofErr w:type="spellStart"/>
+      <w:r>
+        <w:rPr>
+          <w:rFonts w:asciiTheme="majorBidi" w:hAnsiTheme="majorBidi" w:cstheme="majorBidi"/>
+          <w:sz w:val="24"/>
+          <w:szCs w:val="24"/>
+        </w:rPr>
+        <w:t>ifstream</w:t>
+      </w:r>
+      <w:proofErr w:type="spellEnd"/>
+      <w:r>
+        <w:rPr>
+          <w:rFonts w:asciiTheme="majorBidi" w:hAnsiTheme="majorBidi" w:cstheme="majorBidi"/>
+          <w:sz w:val="24"/>
+          <w:szCs w:val="24"/>
+        </w:rPr>
+        <w:t>), decrypt the values and recalculate the Checksum; if they do not match, delete the file (Anti-Cheat).</w:t>
+      </w:r>
+    </w:p>
+    <w:p>
+      <w:pPr>
+        <w:spacing w:after="0"/>
+        <w:rPr>
+          <w:rFonts w:asciiTheme="majorBidi" w:hAnsiTheme="majorBidi" w:cstheme="majorBidi"/>
+          <w:sz w:val="24"/>
+          <w:szCs w:val="24"/>
+        </w:rPr>
+      </w:pPr>
+      <w:r>
+        <w:rPr>
+          <w:rFonts w:asciiTheme="majorBidi" w:hAnsiTheme="majorBidi" w:cstheme="majorBidi"/>
+          <w:sz w:val="24"/>
+          <w:szCs w:val="24"/>
+        </w:rPr>
+        <w:t>4. Permadeath &amp; High Score:</w:t>
+      </w:r>
+    </w:p>
+    <w:p>
+      <w:pPr>
+        <w:pStyle w:val="ListParagraph"/>
+        <w:numPr>
+          <w:ilvl w:val="1"/>
+          <w:numId w:val="41"/>
+        </w:numPr>
+        <w:spacing w:after="0"/>
+        <w:rPr>
+          <w:rFonts w:asciiTheme="majorBidi" w:hAnsiTheme="majorBidi" w:cstheme="majorBidi"/>
+          <w:sz w:val="24"/>
+          <w:szCs w:val="24"/>
+        </w:rPr>
+      </w:pPr>
+      <w:r>
+        <w:rPr>
+          <w:rFonts w:asciiTheme="majorBidi" w:hAnsiTheme="majorBidi" w:cstheme="majorBidi"/>
+          <w:sz w:val="24"/>
+          <w:szCs w:val="24"/>
+        </w:rPr>
+        <w:t xml:space="preserve">Detect if Player HP </w:t>
+      </w:r>
+      <w:r>
+        <w:rPr>
+          <w:rFonts w:asciiTheme="majorBidi" w:hAnsiTheme="majorBidi" w:cstheme="majorBidi"/>
+          <w:sz w:val="24"/>
+          <w:szCs w:val="24"/>
+        </w:rPr>
+        <w:t>&lt;=</w:t>
+      </w:r>
+      <w:r>
+        <w:rPr>
+          <w:rFonts w:asciiTheme="majorBidi" w:hAnsiTheme="majorBidi" w:cstheme="majorBidi"/>
+          <w:sz w:val="24"/>
+          <w:szCs w:val="24"/>
+        </w:rPr>
+        <w:t xml:space="preserve"> 0.</w:t>
+      </w:r>
+    </w:p>
+    <w:p>
+      <w:pPr>
+        <w:pStyle w:val="ListParagraph"/>
+        <w:numPr>
+          <w:ilvl w:val="1"/>
+          <w:numId w:val="41"/>
+        </w:numPr>
+        <w:spacing w:after="0"/>
+        <w:rPr>
+          <w:rFonts w:asciiTheme="majorBidi" w:hAnsiTheme="majorBidi" w:cstheme="majorBidi"/>
+          <w:sz w:val="24"/>
+          <w:szCs w:val="24"/>
+        </w:rPr>
+      </w:pPr>
+      <w:r>
+        <w:rPr>
+          <w:rFonts w:asciiTheme="majorBidi" w:hAnsiTheme="majorBidi" w:cstheme="majorBidi"/>
+          <w:sz w:val="24"/>
+          <w:szCs w:val="24"/>
+        </w:rPr>
+        <w:t>If dead, read the existing High Score from highscore.txt and update it if the current score is higher.</w:t>
+      </w:r>
+    </w:p>
+    <w:p>
+      <w:pPr>
+        <w:pStyle w:val="ListParagraph"/>
+        <w:numPr>
+          <w:ilvl w:val="1"/>
+          <w:numId w:val="41"/>
+        </w:numPr>
+        <w:spacing w:after="0"/>
+        <w:rPr>
+          <w:rFonts w:asciiTheme="majorBidi" w:hAnsiTheme="majorBidi" w:cstheme="majorBidi"/>
+          <w:sz w:val="24"/>
+          <w:szCs w:val="24"/>
+        </w:rPr>
+      </w:pPr>
+      <w:r>
+        <w:rPr>
+          <w:rFonts w:asciiTheme="majorBidi" w:hAnsiTheme="majorBidi" w:cstheme="majorBidi"/>
+          <w:sz w:val="24"/>
+          <w:szCs w:val="24"/>
+        </w:rPr>
+        <w:t xml:space="preserve">Execute the </w:t>
+      </w:r>
+      <w:proofErr w:type="gramStart"/>
+      <w:r>
+        <w:rPr>
+          <w:rFonts w:asciiTheme="majorBidi" w:hAnsiTheme="majorBidi" w:cstheme="majorBidi"/>
+          <w:sz w:val="24"/>
+          <w:szCs w:val="24"/>
+        </w:rPr>
+        <w:t>remove(</w:t>
+      </w:r>
+      <w:proofErr w:type="gramEnd"/>
+      <w:r>
+        <w:rPr>
+          <w:rFonts w:asciiTheme="majorBidi" w:hAnsiTheme="majorBidi" w:cstheme="majorBidi"/>
+          <w:sz w:val="24"/>
+          <w:szCs w:val="24"/>
+        </w:rPr>
+        <w:t>) function to permanently delete dungeon_save.txt.</w:t>
+      </w:r>
+    </w:p>
+    <w:p>
+      <w:pPr>
+        <w:spacing w:after="0"/>
+        <w:rPr>
+          <w:rFonts w:asciiTheme="majorBidi" w:hAnsiTheme="majorBidi" w:cstheme="majorBidi"/>
+          <w:sz w:val="24"/>
+          <w:szCs w:val="24"/>
+        </w:rPr>
+      </w:pPr>
     </w:p>
     <w:p>
       <w:pPr>
@@ -1022,8 +1588,8 @@
         </w:numPr>
         <w:rPr>
           <w:rFonts w:asciiTheme="majorBidi" w:hAnsiTheme="majorBidi" w:cstheme="majorBidi"/>
-          <w:sz w:val="24"/>
-          <w:szCs w:val="24"/>
+          <w:sz w:val="28"/>
+          <w:szCs w:val="28"/>
         </w:rPr>
       </w:pPr>
       <w:r>
@@ -1031,250 +1597,16 @@
           <w:rFonts w:asciiTheme="majorBidi" w:hAnsiTheme="majorBidi" w:cstheme="majorBidi"/>
           <w:b/>
           <w:bCs/>
-          <w:sz w:val="24"/>
-          <w:szCs w:val="24"/>
-        </w:rPr>
-        <w:t>Requirements Breakdown</w:t>
+          <w:sz w:val="28"/>
+          <w:szCs w:val="28"/>
+        </w:rPr>
+        <w:t>Features to Coding Matrix</w:t>
       </w:r>
       <w:r>
         <w:rPr>
           <w:rFonts w:asciiTheme="majorBidi" w:hAnsiTheme="majorBidi" w:cstheme="majorBidi"/>
-          <w:sz w:val="24"/>
-          <w:szCs w:val="24"/>
-        </w:rPr>
-        <w:t> </w:t>
-      </w:r>
-    </w:p>
-    <w:p>
-      <w:pPr>
-        <w:rPr>
-          <w:rFonts w:asciiTheme="majorBidi" w:hAnsiTheme="majorBidi" w:cstheme="majorBidi"/>
-          <w:sz w:val="24"/>
-          <w:szCs w:val="24"/>
-        </w:rPr>
-      </w:pPr>
-      <w:r>
-        <w:rPr>
-          <w:rFonts w:asciiTheme="majorBidi" w:hAnsiTheme="majorBidi" w:cstheme="majorBidi"/>
-          <w:i/>
-          <w:iCs/>
-          <w:sz w:val="24"/>
-          <w:szCs w:val="24"/>
-        </w:rPr>
-        <w:t>(Write requirements of each feature of your project by numbering as show in example for uber application. For example: Requirements of feature # 1. It will be mentioned as 1.1, 1.2. Similarly for feature # 2 it will be 2.1, 2.2, 2.3 … etc.)</w:t>
-      </w:r>
-      <w:r>
-        <w:rPr>
-          <w:rFonts w:asciiTheme="majorBidi" w:hAnsiTheme="majorBidi" w:cstheme="majorBidi"/>
-          <w:sz w:val="24"/>
-          <w:szCs w:val="24"/>
-        </w:rPr>
-        <w:t> </w:t>
-      </w:r>
-    </w:p>
-    <w:p>
-      <w:pPr>
-        <w:numPr>
-          <w:ilvl w:val="0"/>
-          <w:numId w:val="22"/>
-        </w:numPr>
-        <w:ind w:left="630" w:hanging="270"/>
-        <w:rPr>
-          <w:rFonts w:asciiTheme="majorBidi" w:hAnsiTheme="majorBidi" w:cstheme="majorBidi"/>
-          <w:sz w:val="24"/>
-          <w:szCs w:val="24"/>
-        </w:rPr>
-      </w:pPr>
-      <w:r>
-        <w:rPr>
-          <w:rFonts w:asciiTheme="majorBidi" w:hAnsiTheme="majorBidi" w:cstheme="majorBidi"/>
-          <w:sz w:val="24"/>
-          <w:szCs w:val="24"/>
-        </w:rPr>
-        <w:t>Registration of User and Driver: </w:t>
-      </w:r>
-    </w:p>
-    <w:p>
-      <w:pPr>
-        <w:numPr>
-          <w:ilvl w:val="1"/>
-          <w:numId w:val="22"/>
-        </w:numPr>
-        <w:spacing w:after="0" w:line="240" w:lineRule="auto"/>
-        <w:ind w:left="1440" w:hanging="540"/>
-        <w:rPr>
-          <w:rFonts w:asciiTheme="majorBidi" w:hAnsiTheme="majorBidi" w:cstheme="majorBidi"/>
-          <w:sz w:val="24"/>
-          <w:szCs w:val="24"/>
-        </w:rPr>
-      </w:pPr>
-      <w:r>
-        <w:rPr>
-          <w:rFonts w:asciiTheme="majorBidi" w:hAnsiTheme="majorBidi" w:cstheme="majorBidi"/>
-          <w:sz w:val="24"/>
-          <w:szCs w:val="24"/>
-        </w:rPr>
-        <w:t>Showing front screen to user and asking to login previous account or create new account. </w:t>
-      </w:r>
-    </w:p>
-    <w:p>
-      <w:pPr>
-        <w:numPr>
-          <w:ilvl w:val="1"/>
-          <w:numId w:val="22"/>
-        </w:numPr>
-        <w:spacing w:after="0" w:line="240" w:lineRule="auto"/>
-        <w:ind w:left="1440" w:hanging="540"/>
-        <w:rPr>
-          <w:rFonts w:asciiTheme="majorBidi" w:hAnsiTheme="majorBidi" w:cstheme="majorBidi"/>
-          <w:sz w:val="24"/>
-          <w:szCs w:val="24"/>
-        </w:rPr>
-      </w:pPr>
-      <w:r>
-        <w:rPr>
-          <w:rFonts w:asciiTheme="majorBidi" w:hAnsiTheme="majorBidi" w:cstheme="majorBidi"/>
-          <w:sz w:val="24"/>
-          <w:szCs w:val="24"/>
-        </w:rPr>
-        <w:t>For registration save the details of the new user into a text file containing data of all registered users. </w:t>
-      </w:r>
-    </w:p>
-    <w:p>
-      <w:pPr>
-        <w:numPr>
-          <w:ilvl w:val="1"/>
-          <w:numId w:val="22"/>
-        </w:numPr>
-        <w:spacing w:after="0" w:line="240" w:lineRule="auto"/>
-        <w:ind w:left="1440" w:hanging="540"/>
-        <w:rPr>
-          <w:rFonts w:asciiTheme="majorBidi" w:hAnsiTheme="majorBidi" w:cstheme="majorBidi"/>
-          <w:sz w:val="24"/>
-          <w:szCs w:val="24"/>
-        </w:rPr>
-      </w:pPr>
-      <w:r>
-        <w:rPr>
-          <w:rFonts w:asciiTheme="majorBidi" w:hAnsiTheme="majorBidi" w:cstheme="majorBidi"/>
-          <w:sz w:val="24"/>
-          <w:szCs w:val="24"/>
-        </w:rPr>
-        <w:t>For login, match the entered login details with data available in file. </w:t>
-      </w:r>
-    </w:p>
-    <w:p>
-      <w:pPr>
-        <w:numPr>
-          <w:ilvl w:val="0"/>
-          <w:numId w:val="22"/>
-        </w:numPr>
-        <w:spacing w:before="240"/>
-        <w:ind w:left="630" w:hanging="270"/>
-        <w:rPr>
-          <w:rFonts w:asciiTheme="majorBidi" w:hAnsiTheme="majorBidi" w:cstheme="majorBidi"/>
-          <w:sz w:val="24"/>
-          <w:szCs w:val="24"/>
-        </w:rPr>
-      </w:pPr>
-      <w:r>
-        <w:rPr>
-          <w:rFonts w:asciiTheme="majorBidi" w:hAnsiTheme="majorBidi" w:cstheme="majorBidi"/>
-          <w:sz w:val="24"/>
-          <w:szCs w:val="24"/>
-        </w:rPr>
-        <w:t>Booking / Calling of Cab at Single Click: </w:t>
-      </w:r>
-    </w:p>
-    <w:p>
-      <w:pPr>
-        <w:numPr>
-          <w:ilvl w:val="1"/>
-          <w:numId w:val="22"/>
-        </w:numPr>
-        <w:spacing w:after="0" w:line="240" w:lineRule="auto"/>
-        <w:ind w:left="1440" w:hanging="540"/>
-        <w:rPr>
-          <w:rFonts w:asciiTheme="majorBidi" w:hAnsiTheme="majorBidi" w:cstheme="majorBidi"/>
-          <w:sz w:val="24"/>
-          <w:szCs w:val="24"/>
-        </w:rPr>
-      </w:pPr>
-      <w:r>
-        <w:rPr>
-          <w:rFonts w:asciiTheme="majorBidi" w:hAnsiTheme="majorBidi" w:cstheme="majorBidi"/>
-          <w:sz w:val="24"/>
-          <w:szCs w:val="24"/>
-        </w:rPr>
-        <w:lastRenderedPageBreak/>
-        <w:t>(Similarly, you will write all requirements and features for your application/project) </w:t>
-      </w:r>
-    </w:p>
-    <w:p>
-      <w:pPr>
-        <w:spacing w:after="0"/>
-        <w:rPr>
-          <w:rFonts w:asciiTheme="majorBidi" w:hAnsiTheme="majorBidi" w:cstheme="majorBidi"/>
-          <w:sz w:val="24"/>
-          <w:szCs w:val="24"/>
-        </w:rPr>
-      </w:pPr>
-    </w:p>
-    <w:p>
-      <w:pPr>
-        <w:pStyle w:val="ListParagraph"/>
-        <w:numPr>
-          <w:ilvl w:val="0"/>
-          <w:numId w:val="23"/>
-        </w:numPr>
-        <w:rPr>
-          <w:rFonts w:asciiTheme="majorBidi" w:hAnsiTheme="majorBidi" w:cstheme="majorBidi"/>
-          <w:sz w:val="24"/>
-          <w:szCs w:val="24"/>
-        </w:rPr>
-      </w:pPr>
-      <w:r>
-        <w:rPr>
-          <w:rFonts w:asciiTheme="majorBidi" w:hAnsiTheme="majorBidi" w:cstheme="majorBidi"/>
-          <w:b/>
-          <w:bCs/>
-          <w:sz w:val="24"/>
-          <w:szCs w:val="24"/>
-        </w:rPr>
-        <w:t>Features to Codding Matrix</w:t>
-      </w:r>
-      <w:r>
-        <w:rPr>
-          <w:rFonts w:asciiTheme="majorBidi" w:hAnsiTheme="majorBidi" w:cstheme="majorBidi"/>
-          <w:sz w:val="24"/>
-          <w:szCs w:val="24"/>
-        </w:rPr>
-        <w:t> </w:t>
-      </w:r>
-    </w:p>
-    <w:p>
-      <w:pPr>
-        <w:rPr>
-          <w:rFonts w:asciiTheme="majorBidi" w:hAnsiTheme="majorBidi" w:cstheme="majorBidi"/>
-          <w:sz w:val="24"/>
-          <w:szCs w:val="24"/>
-        </w:rPr>
-      </w:pPr>
-      <w:r>
-        <w:rPr>
-          <w:rFonts w:asciiTheme="majorBidi" w:hAnsiTheme="majorBidi" w:cstheme="majorBidi"/>
-          <w:i/>
-          <w:iCs/>
-          <w:sz w:val="24"/>
-          <w:szCs w:val="24"/>
-        </w:rPr>
-        <w:t>(In the following table you will mention the following items for each feature, mention the items in each column for each feature of your application)</w:t>
-      </w:r>
-      <w:r>
-        <w:rPr>
-          <w:rFonts w:asciiTheme="majorBidi" w:hAnsiTheme="majorBidi" w:cstheme="majorBidi"/>
-          <w:sz w:val="24"/>
-          <w:szCs w:val="24"/>
+          <w:sz w:val="28"/>
+          <w:szCs w:val="28"/>
         </w:rPr>
         <w:t> </w:t>
       </w:r>
@@ -1282,12 +1614,7 @@
     <w:tbl>
       <w:tblPr>
         <w:tblW w:w="0" w:type="auto"/>
-        <w:tblBorders>
-          <w:top w:val="outset" w:sz="6" w:space="0" w:color="auto"/>
-          <w:left w:val="outset" w:sz="6" w:space="0" w:color="auto"/>
-          <w:bottom w:val="outset" w:sz="6" w:space="0" w:color="auto"/>
-          <w:right w:val="outset" w:sz="6" w:space="0" w:color="auto"/>
-        </w:tblBorders>
+        <w:tblCellSpacing w:w="15" w:type="dxa"/>
         <w:tblCellMar>
           <w:left w:w="0" w:type="dxa"/>
           <w:right w:w="0" w:type="dxa"/>
@@ -1295,19 +1622,20 @@
         <w:tblLook w:val="04A0" w:firstRow="1" w:lastRow="0" w:firstColumn="1" w:lastColumn="0" w:noHBand="0" w:noVBand="1"/>
       </w:tblPr>
       <w:tblGrid>
-        <w:gridCol w:w="256"/>
-        <w:gridCol w:w="960"/>
-        <w:gridCol w:w="1801"/>
-        <w:gridCol w:w="1395"/>
-        <w:gridCol w:w="1074"/>
-        <w:gridCol w:w="1655"/>
-        <w:gridCol w:w="1418"/>
-        <w:gridCol w:w="1174"/>
-        <w:gridCol w:w="1051"/>
+        <w:gridCol w:w="609"/>
+        <w:gridCol w:w="1216"/>
+        <w:gridCol w:w="1478"/>
+        <w:gridCol w:w="1346"/>
+        <w:gridCol w:w="1026"/>
+        <w:gridCol w:w="1323"/>
+        <w:gridCol w:w="1131"/>
+        <w:gridCol w:w="1624"/>
+        <w:gridCol w:w="1031"/>
       </w:tblGrid>
       <w:tr>
         <w:trPr>
-          <w:trHeight w:val="1152"/>
+          <w:tblHeader/>
+          <w:tblCellSpacing w:w="15" w:type="dxa"/>
         </w:trPr>
         <w:tc>
           <w:tcPr>
@@ -1318,13 +1646,24 @@
               <w:bottom w:val="single" w:sz="6" w:space="0" w:color="auto"/>
               <w:right w:val="single" w:sz="6" w:space="0" w:color="auto"/>
             </w:tcBorders>
+            <w:tcMar>
+              <w:top w:w="120" w:type="dxa"/>
+              <w:left w:w="180" w:type="dxa"/>
+              <w:bottom w:w="120" w:type="dxa"/>
+              <w:right w:w="180" w:type="dxa"/>
+            </w:tcMar>
             <w:vAlign w:val="center"/>
             <w:hideMark/>
           </w:tcPr>
           <w:p>
             <w:pPr>
-              <w:spacing w:after="0" w:line="240" w:lineRule="auto"/>
-              <w:jc w:val="center"/>
+              <w:rPr>
+                <w:rFonts w:asciiTheme="majorBidi" w:hAnsiTheme="majorBidi" w:cstheme="majorBidi"/>
+                <w:sz w:val="24"/>
+                <w:szCs w:val="24"/>
+              </w:rPr>
+            </w:pPr>
+            <w:r>
               <w:rPr>
                 <w:rFonts w:asciiTheme="majorBidi" w:hAnsiTheme="majorBidi" w:cstheme="majorBidi"/>
                 <w:b/>
@@ -1332,39 +1671,7 @@
                 <w:sz w:val="24"/>
                 <w:szCs w:val="24"/>
               </w:rPr>
-            </w:pPr>
-            <w:r>
-              <w:rPr>
-                <w:rFonts w:asciiTheme="majorBidi" w:hAnsiTheme="majorBidi" w:cstheme="majorBidi"/>
-                <w:b/>
-                <w:bCs/>
-                <w:sz w:val="24"/>
-                <w:szCs w:val="24"/>
-              </w:rPr>
-              <w:t>Sr</w:t>
-            </w:r>
-          </w:p>
-          <w:p>
-            <w:pPr>
-              <w:spacing w:after="0" w:line="240" w:lineRule="auto"/>
-              <w:jc w:val="center"/>
-              <w:rPr>
-                <w:rFonts w:asciiTheme="majorBidi" w:hAnsiTheme="majorBidi" w:cstheme="majorBidi"/>
-                <w:b/>
-                <w:bCs/>
-                <w:sz w:val="24"/>
-                <w:szCs w:val="24"/>
-              </w:rPr>
-            </w:pPr>
-            <w:r>
-              <w:rPr>
-                <w:rFonts w:asciiTheme="majorBidi" w:hAnsiTheme="majorBidi" w:cstheme="majorBidi"/>
-                <w:b/>
-                <w:bCs/>
-                <w:sz w:val="24"/>
-                <w:szCs w:val="24"/>
-              </w:rPr>
-              <w:t>#</w:t>
+              <w:t>Sr #</w:t>
             </w:r>
           </w:p>
         </w:tc>
@@ -1377,17 +1684,19 @@
               <w:bottom w:val="single" w:sz="6" w:space="0" w:color="auto"/>
               <w:right w:val="single" w:sz="6" w:space="0" w:color="auto"/>
             </w:tcBorders>
+            <w:tcMar>
+              <w:top w:w="120" w:type="dxa"/>
+              <w:left w:w="180" w:type="dxa"/>
+              <w:bottom w:w="120" w:type="dxa"/>
+              <w:right w:w="180" w:type="dxa"/>
+            </w:tcMar>
             <w:vAlign w:val="center"/>
             <w:hideMark/>
           </w:tcPr>
           <w:p>
             <w:pPr>
-              <w:spacing w:after="0" w:line="240" w:lineRule="auto"/>
-              <w:jc w:val="center"/>
-              <w:rPr>
-                <w:rFonts w:asciiTheme="majorBidi" w:hAnsiTheme="majorBidi" w:cstheme="majorBidi"/>
-                <w:b/>
-                <w:bCs/>
+              <w:rPr>
+                <w:rFonts w:asciiTheme="majorBidi" w:hAnsiTheme="majorBidi" w:cstheme="majorBidi"/>
                 <w:sz w:val="24"/>
                 <w:szCs w:val="24"/>
               </w:rPr>
@@ -1413,13 +1722,24 @@
               <w:bottom w:val="single" w:sz="6" w:space="0" w:color="auto"/>
               <w:right w:val="single" w:sz="6" w:space="0" w:color="auto"/>
             </w:tcBorders>
+            <w:tcMar>
+              <w:top w:w="120" w:type="dxa"/>
+              <w:left w:w="180" w:type="dxa"/>
+              <w:bottom w:w="120" w:type="dxa"/>
+              <w:right w:w="180" w:type="dxa"/>
+            </w:tcMar>
             <w:vAlign w:val="center"/>
             <w:hideMark/>
           </w:tcPr>
           <w:p>
             <w:pPr>
-              <w:spacing w:after="0" w:line="240" w:lineRule="auto"/>
-              <w:jc w:val="center"/>
+              <w:rPr>
+                <w:rFonts w:asciiTheme="majorBidi" w:hAnsiTheme="majorBidi" w:cstheme="majorBidi"/>
+                <w:sz w:val="24"/>
+                <w:szCs w:val="24"/>
+              </w:rPr>
+            </w:pPr>
+            <w:r>
               <w:rPr>
                 <w:rFonts w:asciiTheme="majorBidi" w:hAnsiTheme="majorBidi" w:cstheme="majorBidi"/>
                 <w:b/>
@@ -1427,26 +1747,7 @@
                 <w:sz w:val="24"/>
                 <w:szCs w:val="24"/>
               </w:rPr>
-            </w:pPr>
-            <w:r>
-              <w:rPr>
-                <w:rFonts w:asciiTheme="majorBidi" w:hAnsiTheme="majorBidi" w:cstheme="majorBidi"/>
-                <w:b/>
-                <w:bCs/>
-                <w:sz w:val="24"/>
-                <w:szCs w:val="24"/>
-              </w:rPr>
-              <w:t>Programming</w:t>
-            </w:r>
-            <w:r>
-              <w:rPr>
-                <w:rFonts w:asciiTheme="majorBidi" w:hAnsiTheme="majorBidi" w:cstheme="majorBidi"/>
-                <w:b/>
-                <w:bCs/>
-                <w:sz w:val="24"/>
-                <w:szCs w:val="24"/>
-              </w:rPr>
-              <w:t xml:space="preserve"> Concept Used</w:t>
+              <w:t>Programming Concept Used</w:t>
             </w:r>
           </w:p>
         </w:tc>
@@ -1459,13 +1760,24 @@
               <w:bottom w:val="single" w:sz="6" w:space="0" w:color="auto"/>
               <w:right w:val="single" w:sz="6" w:space="0" w:color="auto"/>
             </w:tcBorders>
+            <w:tcMar>
+              <w:top w:w="120" w:type="dxa"/>
+              <w:left w:w="180" w:type="dxa"/>
+              <w:bottom w:w="120" w:type="dxa"/>
+              <w:right w:w="180" w:type="dxa"/>
+            </w:tcMar>
             <w:vAlign w:val="center"/>
             <w:hideMark/>
           </w:tcPr>
           <w:p>
             <w:pPr>
-              <w:spacing w:after="0" w:line="240" w:lineRule="auto"/>
-              <w:jc w:val="center"/>
+              <w:rPr>
+                <w:rFonts w:asciiTheme="majorBidi" w:hAnsiTheme="majorBidi" w:cstheme="majorBidi"/>
+                <w:sz w:val="24"/>
+                <w:szCs w:val="24"/>
+              </w:rPr>
+            </w:pPr>
+            <w:r>
               <w:rPr>
                 <w:rFonts w:asciiTheme="majorBidi" w:hAnsiTheme="majorBidi" w:cstheme="majorBidi"/>
                 <w:b/>
@@ -1473,16 +1785,7 @@
                 <w:sz w:val="24"/>
                 <w:szCs w:val="24"/>
               </w:rPr>
-            </w:pPr>
-            <w:r>
-              <w:rPr>
-                <w:rFonts w:asciiTheme="majorBidi" w:hAnsiTheme="majorBidi" w:cstheme="majorBidi"/>
-                <w:b/>
-                <w:bCs/>
-                <w:sz w:val="24"/>
-                <w:szCs w:val="24"/>
-              </w:rPr>
-              <w:t>No. of Files Used by File Handling</w:t>
+              <w:t>No. of Files Used</w:t>
             </w:r>
           </w:p>
         </w:tc>
@@ -1495,16 +1798,19 @@
               <w:bottom w:val="single" w:sz="6" w:space="0" w:color="auto"/>
               <w:right w:val="single" w:sz="6" w:space="0" w:color="auto"/>
             </w:tcBorders>
+            <w:tcMar>
+              <w:top w:w="120" w:type="dxa"/>
+              <w:left w:w="180" w:type="dxa"/>
+              <w:bottom w:w="120" w:type="dxa"/>
+              <w:right w:w="180" w:type="dxa"/>
+            </w:tcMar>
             <w:vAlign w:val="center"/>
+            <w:hideMark/>
           </w:tcPr>
           <w:p>
             <w:pPr>
-              <w:spacing w:after="0" w:line="240" w:lineRule="auto"/>
-              <w:jc w:val="center"/>
-              <w:rPr>
-                <w:rFonts w:asciiTheme="majorBidi" w:hAnsiTheme="majorBidi" w:cstheme="majorBidi"/>
-                <w:b/>
-                <w:bCs/>
+              <w:rPr>
+                <w:rFonts w:asciiTheme="majorBidi" w:hAnsiTheme="majorBidi" w:cstheme="majorBidi"/>
                 <w:sz w:val="24"/>
                 <w:szCs w:val="24"/>
               </w:rPr>
@@ -1530,12 +1836,24 @@
               <w:bottom w:val="single" w:sz="6" w:space="0" w:color="auto"/>
               <w:right w:val="single" w:sz="6" w:space="0" w:color="auto"/>
             </w:tcBorders>
+            <w:tcMar>
+              <w:top w:w="120" w:type="dxa"/>
+              <w:left w:w="180" w:type="dxa"/>
+              <w:bottom w:w="120" w:type="dxa"/>
+              <w:right w:w="180" w:type="dxa"/>
+            </w:tcMar>
             <w:vAlign w:val="center"/>
+            <w:hideMark/>
           </w:tcPr>
           <w:p>
             <w:pPr>
-              <w:spacing w:after="0" w:line="240" w:lineRule="auto"/>
-              <w:jc w:val="center"/>
+              <w:rPr>
+                <w:rFonts w:asciiTheme="majorBidi" w:hAnsiTheme="majorBidi" w:cstheme="majorBidi"/>
+                <w:sz w:val="24"/>
+                <w:szCs w:val="24"/>
+              </w:rPr>
+            </w:pPr>
+            <w:r>
               <w:rPr>
                 <w:rFonts w:asciiTheme="majorBidi" w:hAnsiTheme="majorBidi" w:cstheme="majorBidi"/>
                 <w:b/>
@@ -1543,26 +1861,7 @@
                 <w:sz w:val="24"/>
                 <w:szCs w:val="24"/>
               </w:rPr>
-            </w:pPr>
-            <w:r>
-              <w:rPr>
-                <w:rFonts w:asciiTheme="majorBidi" w:hAnsiTheme="majorBidi" w:cstheme="majorBidi"/>
-                <w:b/>
-                <w:bCs/>
-                <w:sz w:val="24"/>
-                <w:szCs w:val="24"/>
-              </w:rPr>
               <w:t>No. Pointers / References Used</w:t>
-            </w:r>
-            <w:r>
-              <w:rPr>
-                <w:rFonts w:asciiTheme="majorBidi" w:hAnsiTheme="majorBidi" w:cstheme="majorBidi"/>
-                <w:b/>
-                <w:bCs/>
-                <w:sz w:val="24"/>
-                <w:szCs w:val="24"/>
-              </w:rPr>
-              <w:t xml:space="preserve"> or Created</w:t>
             </w:r>
           </w:p>
         </w:tc>
@@ -1575,13 +1874,24 @@
               <w:bottom w:val="single" w:sz="6" w:space="0" w:color="auto"/>
               <w:right w:val="single" w:sz="6" w:space="0" w:color="auto"/>
             </w:tcBorders>
+            <w:tcMar>
+              <w:top w:w="120" w:type="dxa"/>
+              <w:left w:w="180" w:type="dxa"/>
+              <w:bottom w:w="120" w:type="dxa"/>
+              <w:right w:w="180" w:type="dxa"/>
+            </w:tcMar>
             <w:vAlign w:val="center"/>
             <w:hideMark/>
           </w:tcPr>
           <w:p>
             <w:pPr>
-              <w:spacing w:after="0" w:line="240" w:lineRule="auto"/>
-              <w:jc w:val="center"/>
+              <w:rPr>
+                <w:rFonts w:asciiTheme="majorBidi" w:hAnsiTheme="majorBidi" w:cstheme="majorBidi"/>
+                <w:sz w:val="24"/>
+                <w:szCs w:val="24"/>
+              </w:rPr>
+            </w:pPr>
+            <w:r>
               <w:rPr>
                 <w:rFonts w:asciiTheme="majorBidi" w:hAnsiTheme="majorBidi" w:cstheme="majorBidi"/>
                 <w:b/>
@@ -1589,66 +1899,7 @@
                 <w:sz w:val="24"/>
                 <w:szCs w:val="24"/>
               </w:rPr>
-            </w:pPr>
-            <w:r>
-              <w:rPr>
-                <w:rFonts w:asciiTheme="majorBidi" w:hAnsiTheme="majorBidi" w:cstheme="majorBidi"/>
-                <w:b/>
-                <w:bCs/>
-                <w:sz w:val="24"/>
-                <w:szCs w:val="24"/>
-              </w:rPr>
-              <w:t xml:space="preserve">No. of </w:t>
-            </w:r>
-            <w:r>
-              <w:rPr>
-                <w:rFonts w:asciiTheme="majorBidi" w:hAnsiTheme="majorBidi" w:cstheme="majorBidi"/>
-                <w:b/>
-                <w:bCs/>
-                <w:sz w:val="24"/>
-                <w:szCs w:val="24"/>
-              </w:rPr>
-              <w:t>Variables</w:t>
-            </w:r>
-            <w:r>
-              <w:rPr>
-                <w:rFonts w:asciiTheme="majorBidi" w:hAnsiTheme="majorBidi" w:cstheme="majorBidi"/>
-                <w:b/>
-                <w:bCs/>
-                <w:sz w:val="24"/>
-                <w:szCs w:val="24"/>
-              </w:rPr>
-              <w:t xml:space="preserve"> &amp; </w:t>
-            </w:r>
-            <w:r>
-              <w:rPr>
-                <w:rFonts w:asciiTheme="majorBidi" w:hAnsiTheme="majorBidi" w:cstheme="majorBidi"/>
-                <w:b/>
-                <w:bCs/>
-                <w:sz w:val="24"/>
-                <w:szCs w:val="24"/>
-              </w:rPr>
-              <w:t>Obj</w:t>
-            </w:r>
-            <w:r>
-              <w:rPr>
-                <w:rFonts w:asciiTheme="majorBidi" w:hAnsiTheme="majorBidi" w:cstheme="majorBidi"/>
-                <w:b/>
-                <w:bCs/>
-                <w:sz w:val="24"/>
-                <w:szCs w:val="24"/>
-              </w:rPr>
-              <w:t>ects</w:t>
-            </w:r>
-            <w:r>
-              <w:rPr>
-                <w:rFonts w:asciiTheme="majorBidi" w:hAnsiTheme="majorBidi" w:cstheme="majorBidi"/>
-                <w:b/>
-                <w:bCs/>
-                <w:sz w:val="24"/>
-                <w:szCs w:val="24"/>
-              </w:rPr>
-              <w:t xml:space="preserve"> Created</w:t>
+              <w:t>No. of Variables &amp; Objects</w:t>
             </w:r>
           </w:p>
         </w:tc>
@@ -1661,16 +1912,19 @@
               <w:bottom w:val="single" w:sz="6" w:space="0" w:color="auto"/>
               <w:right w:val="single" w:sz="6" w:space="0" w:color="auto"/>
             </w:tcBorders>
+            <w:tcMar>
+              <w:top w:w="120" w:type="dxa"/>
+              <w:left w:w="180" w:type="dxa"/>
+              <w:bottom w:w="120" w:type="dxa"/>
+              <w:right w:w="180" w:type="dxa"/>
+            </w:tcMar>
             <w:vAlign w:val="center"/>
+            <w:hideMark/>
           </w:tcPr>
           <w:p>
             <w:pPr>
-              <w:spacing w:after="0" w:line="240" w:lineRule="auto"/>
-              <w:jc w:val="center"/>
-              <w:rPr>
-                <w:rFonts w:asciiTheme="majorBidi" w:hAnsiTheme="majorBidi" w:cstheme="majorBidi"/>
-                <w:b/>
-                <w:bCs/>
+              <w:rPr>
+                <w:rFonts w:asciiTheme="majorBidi" w:hAnsiTheme="majorBidi" w:cstheme="majorBidi"/>
                 <w:sz w:val="24"/>
                 <w:szCs w:val="24"/>
               </w:rPr>
@@ -1696,17 +1950,19 @@
               <w:bottom w:val="single" w:sz="6" w:space="0" w:color="auto"/>
               <w:right w:val="single" w:sz="6" w:space="0" w:color="auto"/>
             </w:tcBorders>
+            <w:tcMar>
+              <w:top w:w="120" w:type="dxa"/>
+              <w:left w:w="180" w:type="dxa"/>
+              <w:bottom w:w="120" w:type="dxa"/>
+              <w:right w:w="180" w:type="dxa"/>
+            </w:tcMar>
             <w:vAlign w:val="center"/>
             <w:hideMark/>
           </w:tcPr>
           <w:p>
             <w:pPr>
-              <w:spacing w:after="0" w:line="240" w:lineRule="auto"/>
-              <w:jc w:val="center"/>
-              <w:rPr>
-                <w:rFonts w:asciiTheme="majorBidi" w:hAnsiTheme="majorBidi" w:cstheme="majorBidi"/>
-                <w:b/>
-                <w:bCs/>
+              <w:rPr>
+                <w:rFonts w:asciiTheme="majorBidi" w:hAnsiTheme="majorBidi" w:cstheme="majorBidi"/>
                 <w:sz w:val="24"/>
                 <w:szCs w:val="24"/>
               </w:rPr>
@@ -1726,7 +1982,7 @@
       </w:tr>
       <w:tr>
         <w:trPr>
-          <w:trHeight w:val="300"/>
+          <w:tblCellSpacing w:w="15" w:type="dxa"/>
         </w:trPr>
         <w:tc>
           <w:tcPr>
@@ -1737,13 +1993,17 @@
               <w:bottom w:val="single" w:sz="6" w:space="0" w:color="auto"/>
               <w:right w:val="single" w:sz="6" w:space="0" w:color="auto"/>
             </w:tcBorders>
+            <w:tcMar>
+              <w:top w:w="120" w:type="dxa"/>
+              <w:left w:w="180" w:type="dxa"/>
+              <w:bottom w:w="120" w:type="dxa"/>
+              <w:right w:w="180" w:type="dxa"/>
+            </w:tcMar>
             <w:vAlign w:val="center"/>
             <w:hideMark/>
           </w:tcPr>
           <w:p>
             <w:pPr>
-              <w:spacing w:after="0" w:line="240" w:lineRule="auto"/>
-              <w:jc w:val="center"/>
               <w:rPr>
                 <w:rFonts w:asciiTheme="majorBidi" w:hAnsiTheme="majorBidi" w:cstheme="majorBidi"/>
                 <w:sz w:val="24"/>
@@ -1769,61 +2029,32 @@
               <w:bottom w:val="single" w:sz="6" w:space="0" w:color="auto"/>
               <w:right w:val="single" w:sz="6" w:space="0" w:color="auto"/>
             </w:tcBorders>
+            <w:tcMar>
+              <w:top w:w="120" w:type="dxa"/>
+              <w:left w:w="180" w:type="dxa"/>
+              <w:bottom w:w="120" w:type="dxa"/>
+              <w:right w:w="180" w:type="dxa"/>
+            </w:tcMar>
             <w:vAlign w:val="center"/>
             <w:hideMark/>
           </w:tcPr>
           <w:p>
             <w:pPr>
-              <w:spacing w:after="0" w:line="240" w:lineRule="auto"/>
-              <w:jc w:val="center"/>
-              <w:rPr>
-                <w:rFonts w:asciiTheme="majorBidi" w:hAnsiTheme="majorBidi" w:cstheme="majorBidi"/>
-                <w:sz w:val="16"/>
-                <w:szCs w:val="16"/>
+              <w:rPr>
+                <w:rFonts w:asciiTheme="majorBidi" w:hAnsiTheme="majorBidi" w:cstheme="majorBidi"/>
+                <w:sz w:val="24"/>
+                <w:szCs w:val="24"/>
               </w:rPr>
             </w:pPr>
             <w:r>
               <w:rPr>
                 <w:rFonts w:asciiTheme="majorBidi" w:hAnsiTheme="majorBidi" w:cstheme="majorBidi"/>
-                <w:sz w:val="16"/>
-                <w:szCs w:val="16"/>
-              </w:rPr>
-              <w:t>(</w:t>
-            </w:r>
-            <w:r>
-              <w:rPr>
-                <w:rFonts w:asciiTheme="majorBidi" w:hAnsiTheme="majorBidi" w:cstheme="majorBidi"/>
-                <w:sz w:val="16"/>
-                <w:szCs w:val="16"/>
-              </w:rPr>
-              <w:t>For Example</w:t>
-            </w:r>
-            <w:r>
-              <w:rPr>
-                <w:rFonts w:asciiTheme="majorBidi" w:hAnsiTheme="majorBidi" w:cstheme="majorBidi"/>
-                <w:sz w:val="16"/>
-                <w:szCs w:val="16"/>
-              </w:rPr>
-              <w:t>)</w:t>
-            </w:r>
-          </w:p>
-          <w:p>
-            <w:pPr>
-              <w:spacing w:after="0" w:line="240" w:lineRule="auto"/>
-              <w:jc w:val="center"/>
-              <w:rPr>
-                <w:rFonts w:asciiTheme="majorBidi" w:hAnsiTheme="majorBidi" w:cstheme="majorBidi"/>
-                <w:sz w:val="24"/>
-                <w:szCs w:val="24"/>
-              </w:rPr>
-            </w:pPr>
-            <w:r>
-              <w:rPr>
-                <w:rFonts w:asciiTheme="majorBidi" w:hAnsiTheme="majorBidi" w:cstheme="majorBidi"/>
-                <w:sz w:val="24"/>
-                <w:szCs w:val="24"/>
-              </w:rPr>
-              <w:t xml:space="preserve">Login &amp; Register </w:t>
+                <w:b/>
+                <w:bCs/>
+                <w:sz w:val="24"/>
+                <w:szCs w:val="24"/>
+              </w:rPr>
+              <w:t>Combat Engine</w:t>
             </w:r>
           </w:p>
         </w:tc>
@@ -1836,13 +2067,17 @@
               <w:bottom w:val="single" w:sz="6" w:space="0" w:color="auto"/>
               <w:right w:val="single" w:sz="6" w:space="0" w:color="auto"/>
             </w:tcBorders>
+            <w:tcMar>
+              <w:top w:w="120" w:type="dxa"/>
+              <w:left w:w="180" w:type="dxa"/>
+              <w:bottom w:w="120" w:type="dxa"/>
+              <w:right w:w="180" w:type="dxa"/>
+            </w:tcMar>
             <w:vAlign w:val="center"/>
             <w:hideMark/>
           </w:tcPr>
           <w:p>
             <w:pPr>
-              <w:spacing w:after="0" w:line="240" w:lineRule="auto"/>
-              <w:jc w:val="center"/>
               <w:rPr>
                 <w:rFonts w:asciiTheme="majorBidi" w:hAnsiTheme="majorBidi" w:cstheme="majorBidi"/>
                 <w:sz w:val="24"/>
@@ -1855,15 +2090,7 @@
                 <w:sz w:val="24"/>
                 <w:szCs w:val="24"/>
               </w:rPr>
-              <w:t>Arrays, functions</w:t>
-            </w:r>
-            <w:r>
-              <w:rPr>
-                <w:rFonts w:asciiTheme="majorBidi" w:hAnsiTheme="majorBidi" w:cstheme="majorBidi"/>
-                <w:sz w:val="24"/>
-                <w:szCs w:val="24"/>
-              </w:rPr>
-              <w:t>, references and file</w:t>
+              <w:t>Arrays, Loops, Recursion, Pointers</w:t>
             </w:r>
           </w:p>
         </w:tc>
@@ -1876,13 +2103,17 @@
               <w:bottom w:val="single" w:sz="6" w:space="0" w:color="auto"/>
               <w:right w:val="single" w:sz="6" w:space="0" w:color="auto"/>
             </w:tcBorders>
+            <w:tcMar>
+              <w:top w:w="120" w:type="dxa"/>
+              <w:left w:w="180" w:type="dxa"/>
+              <w:bottom w:w="120" w:type="dxa"/>
+              <w:right w:w="180" w:type="dxa"/>
+            </w:tcMar>
             <w:vAlign w:val="center"/>
             <w:hideMark/>
           </w:tcPr>
           <w:p>
             <w:pPr>
-              <w:spacing w:after="0" w:line="240" w:lineRule="auto"/>
-              <w:jc w:val="center"/>
               <w:rPr>
                 <w:rFonts w:asciiTheme="majorBidi" w:hAnsiTheme="majorBidi" w:cstheme="majorBidi"/>
                 <w:sz w:val="24"/>
@@ -1895,7 +2126,25 @@
                 <w:sz w:val="24"/>
                 <w:szCs w:val="24"/>
               </w:rPr>
-              <w:t>1 (read &amp; write)</w:t>
+              <w:t xml:space="preserve">1 (Read </w:t>
+            </w:r>
+            <w:proofErr w:type="spellStart"/>
+            <w:r>
+              <w:rPr>
+                <w:rFonts w:asciiTheme="majorBidi" w:hAnsiTheme="majorBidi" w:cstheme="majorBidi"/>
+                <w:sz w:val="24"/>
+                <w:szCs w:val="24"/>
+              </w:rPr>
+              <w:t>Highscore</w:t>
+            </w:r>
+            <w:proofErr w:type="spellEnd"/>
+            <w:r>
+              <w:rPr>
+                <w:rFonts w:asciiTheme="majorBidi" w:hAnsiTheme="majorBidi" w:cstheme="majorBidi"/>
+                <w:sz w:val="24"/>
+                <w:szCs w:val="24"/>
+              </w:rPr>
+              <w:t>)</w:t>
             </w:r>
           </w:p>
         </w:tc>
@@ -1908,12 +2157,258 @@
               <w:bottom w:val="single" w:sz="6" w:space="0" w:color="auto"/>
               <w:right w:val="single" w:sz="6" w:space="0" w:color="auto"/>
             </w:tcBorders>
+            <w:tcMar>
+              <w:top w:w="120" w:type="dxa"/>
+              <w:left w:w="180" w:type="dxa"/>
+              <w:bottom w:w="120" w:type="dxa"/>
+              <w:right w:w="180" w:type="dxa"/>
+            </w:tcMar>
             <w:vAlign w:val="center"/>
+            <w:hideMark/>
           </w:tcPr>
           <w:p>
             <w:pPr>
-              <w:spacing w:after="0" w:line="240" w:lineRule="auto"/>
-              <w:jc w:val="center"/>
+              <w:rPr>
+                <w:rFonts w:asciiTheme="majorBidi" w:hAnsiTheme="majorBidi" w:cstheme="majorBidi"/>
+                <w:sz w:val="24"/>
+                <w:szCs w:val="24"/>
+              </w:rPr>
+            </w:pPr>
+            <w:r>
+              <w:rPr>
+                <w:rFonts w:asciiTheme="majorBidi" w:hAnsiTheme="majorBidi" w:cstheme="majorBidi"/>
+                <w:sz w:val="24"/>
+                <w:szCs w:val="24"/>
+              </w:rPr>
+              <w:t>2 (Names, Stats)</w:t>
+            </w:r>
+          </w:p>
+        </w:tc>
+        <w:tc>
+          <w:tcPr>
+            <w:tcW w:w="0" w:type="auto"/>
+            <w:tcBorders>
+              <w:top w:val="single" w:sz="6" w:space="0" w:color="auto"/>
+              <w:left w:val="single" w:sz="6" w:space="0" w:color="auto"/>
+              <w:bottom w:val="single" w:sz="6" w:space="0" w:color="auto"/>
+              <w:right w:val="single" w:sz="6" w:space="0" w:color="auto"/>
+            </w:tcBorders>
+            <w:tcMar>
+              <w:top w:w="120" w:type="dxa"/>
+              <w:left w:w="180" w:type="dxa"/>
+              <w:bottom w:w="120" w:type="dxa"/>
+              <w:right w:w="180" w:type="dxa"/>
+            </w:tcMar>
+            <w:vAlign w:val="center"/>
+            <w:hideMark/>
+          </w:tcPr>
+          <w:p>
+            <w:pPr>
+              <w:rPr>
+                <w:rFonts w:asciiTheme="majorBidi" w:hAnsiTheme="majorBidi" w:cstheme="majorBidi"/>
+                <w:sz w:val="24"/>
+                <w:szCs w:val="24"/>
+              </w:rPr>
+            </w:pPr>
+            <w:r>
+              <w:rPr>
+                <w:rFonts w:asciiTheme="majorBidi" w:hAnsiTheme="majorBidi" w:cstheme="majorBidi"/>
+                <w:sz w:val="24"/>
+                <w:szCs w:val="24"/>
+              </w:rPr>
+              <w:t>2 (Pointers for Dmg/Crit)</w:t>
+            </w:r>
+          </w:p>
+        </w:tc>
+        <w:tc>
+          <w:tcPr>
+            <w:tcW w:w="0" w:type="auto"/>
+            <w:tcBorders>
+              <w:top w:val="single" w:sz="6" w:space="0" w:color="auto"/>
+              <w:left w:val="single" w:sz="6" w:space="0" w:color="auto"/>
+              <w:bottom w:val="single" w:sz="6" w:space="0" w:color="auto"/>
+              <w:right w:val="single" w:sz="6" w:space="0" w:color="auto"/>
+            </w:tcBorders>
+            <w:tcMar>
+              <w:top w:w="120" w:type="dxa"/>
+              <w:left w:w="180" w:type="dxa"/>
+              <w:bottom w:w="120" w:type="dxa"/>
+              <w:right w:w="180" w:type="dxa"/>
+            </w:tcMar>
+            <w:vAlign w:val="center"/>
+            <w:hideMark/>
+          </w:tcPr>
+          <w:p>
+            <w:pPr>
+              <w:rPr>
+                <w:rFonts w:asciiTheme="majorBidi" w:hAnsiTheme="majorBidi" w:cstheme="majorBidi"/>
+                <w:sz w:val="24"/>
+                <w:szCs w:val="24"/>
+              </w:rPr>
+            </w:pPr>
+            <w:r>
+              <w:rPr>
+                <w:rFonts w:asciiTheme="majorBidi" w:hAnsiTheme="majorBidi" w:cstheme="majorBidi"/>
+                <w:sz w:val="24"/>
+                <w:szCs w:val="24"/>
+              </w:rPr>
+              <w:t>8 (Local vars)</w:t>
+            </w:r>
+          </w:p>
+        </w:tc>
+        <w:tc>
+          <w:tcPr>
+            <w:tcW w:w="0" w:type="auto"/>
+            <w:tcBorders>
+              <w:top w:val="single" w:sz="6" w:space="0" w:color="auto"/>
+              <w:left w:val="single" w:sz="6" w:space="0" w:color="auto"/>
+              <w:bottom w:val="single" w:sz="6" w:space="0" w:color="auto"/>
+              <w:right w:val="single" w:sz="6" w:space="0" w:color="auto"/>
+            </w:tcBorders>
+            <w:tcMar>
+              <w:top w:w="120" w:type="dxa"/>
+              <w:left w:w="180" w:type="dxa"/>
+              <w:bottom w:w="120" w:type="dxa"/>
+              <w:right w:w="180" w:type="dxa"/>
+            </w:tcMar>
+            <w:vAlign w:val="center"/>
+            <w:hideMark/>
+          </w:tcPr>
+          <w:p>
+            <w:pPr>
+              <w:rPr>
+                <w:rFonts w:asciiTheme="majorBidi" w:hAnsiTheme="majorBidi" w:cstheme="majorBidi"/>
+                <w:sz w:val="24"/>
+                <w:szCs w:val="24"/>
+              </w:rPr>
+            </w:pPr>
+            <w:proofErr w:type="spellStart"/>
+            <w:r>
+              <w:rPr>
+                <w:rFonts w:asciiTheme="majorBidi" w:hAnsiTheme="majorBidi" w:cstheme="majorBidi"/>
+                <w:sz w:val="24"/>
+                <w:szCs w:val="24"/>
+              </w:rPr>
+              <w:t>startCombat</w:t>
+            </w:r>
+            <w:proofErr w:type="spellEnd"/>
+            <w:r>
+              <w:rPr>
+                <w:rFonts w:asciiTheme="majorBidi" w:hAnsiTheme="majorBidi" w:cstheme="majorBidi"/>
+                <w:sz w:val="24"/>
+                <w:szCs w:val="24"/>
+              </w:rPr>
+              <w:t xml:space="preserve">, </w:t>
+            </w:r>
+            <w:proofErr w:type="spellStart"/>
+            <w:r>
+              <w:rPr>
+                <w:rFonts w:asciiTheme="majorBidi" w:hAnsiTheme="majorBidi" w:cstheme="majorBidi"/>
+                <w:sz w:val="24"/>
+                <w:szCs w:val="24"/>
+              </w:rPr>
+              <w:t>recursiveMagic</w:t>
+            </w:r>
+            <w:proofErr w:type="spellEnd"/>
+            <w:r>
+              <w:rPr>
+                <w:rFonts w:asciiTheme="majorBidi" w:hAnsiTheme="majorBidi" w:cstheme="majorBidi"/>
+                <w:sz w:val="24"/>
+                <w:szCs w:val="24"/>
+              </w:rPr>
+              <w:t xml:space="preserve">, </w:t>
+            </w:r>
+            <w:proofErr w:type="spellStart"/>
+            <w:r>
+              <w:rPr>
+                <w:rFonts w:asciiTheme="majorBidi" w:hAnsiTheme="majorBidi" w:cstheme="majorBidi"/>
+                <w:sz w:val="24"/>
+                <w:szCs w:val="24"/>
+              </w:rPr>
+              <w:t>applyDamage</w:t>
+            </w:r>
+            <w:proofErr w:type="spellEnd"/>
+            <w:r>
+              <w:rPr>
+                <w:rFonts w:asciiTheme="majorBidi" w:hAnsiTheme="majorBidi" w:cstheme="majorBidi"/>
+                <w:sz w:val="24"/>
+                <w:szCs w:val="24"/>
+              </w:rPr>
+              <w:t xml:space="preserve">, </w:t>
+            </w:r>
+            <w:proofErr w:type="spellStart"/>
+            <w:r>
+              <w:rPr>
+                <w:rFonts w:asciiTheme="majorBidi" w:hAnsiTheme="majorBidi" w:cstheme="majorBidi"/>
+                <w:sz w:val="24"/>
+                <w:szCs w:val="24"/>
+              </w:rPr>
+              <w:t>checkCritical</w:t>
+            </w:r>
+            <w:proofErr w:type="spellEnd"/>
+          </w:p>
+        </w:tc>
+        <w:tc>
+          <w:tcPr>
+            <w:tcW w:w="0" w:type="auto"/>
+            <w:tcBorders>
+              <w:top w:val="single" w:sz="6" w:space="0" w:color="auto"/>
+              <w:left w:val="single" w:sz="6" w:space="0" w:color="auto"/>
+              <w:bottom w:val="single" w:sz="6" w:space="0" w:color="auto"/>
+              <w:right w:val="single" w:sz="6" w:space="0" w:color="auto"/>
+            </w:tcBorders>
+            <w:tcMar>
+              <w:top w:w="120" w:type="dxa"/>
+              <w:left w:w="180" w:type="dxa"/>
+              <w:bottom w:w="120" w:type="dxa"/>
+              <w:right w:w="180" w:type="dxa"/>
+            </w:tcMar>
+            <w:vAlign w:val="center"/>
+            <w:hideMark/>
+          </w:tcPr>
+          <w:p>
+            <w:pPr>
+              <w:rPr>
+                <w:rFonts w:asciiTheme="majorBidi" w:hAnsiTheme="majorBidi" w:cstheme="majorBidi"/>
+                <w:sz w:val="24"/>
+                <w:szCs w:val="24"/>
+              </w:rPr>
+            </w:pPr>
+            <w:r>
+              <w:rPr>
+                <w:rFonts w:asciiTheme="majorBidi" w:hAnsiTheme="majorBidi" w:cstheme="majorBidi"/>
+                <w:sz w:val="24"/>
+                <w:szCs w:val="24"/>
+              </w:rPr>
+              <w:t>~180</w:t>
+            </w:r>
+          </w:p>
+        </w:tc>
+      </w:tr>
+      <w:tr>
+        <w:trPr>
+          <w:tblCellSpacing w:w="15" w:type="dxa"/>
+        </w:trPr>
+        <w:tc>
+          <w:tcPr>
+            <w:tcW w:w="0" w:type="auto"/>
+            <w:tcBorders>
+              <w:top w:val="single" w:sz="6" w:space="0" w:color="auto"/>
+              <w:left w:val="single" w:sz="6" w:space="0" w:color="auto"/>
+              <w:bottom w:val="single" w:sz="6" w:space="0" w:color="auto"/>
+              <w:right w:val="single" w:sz="6" w:space="0" w:color="auto"/>
+            </w:tcBorders>
+            <w:tcMar>
+              <w:top w:w="120" w:type="dxa"/>
+              <w:left w:w="180" w:type="dxa"/>
+              <w:bottom w:w="120" w:type="dxa"/>
+              <w:right w:w="180" w:type="dxa"/>
+            </w:tcMar>
+            <w:vAlign w:val="center"/>
+            <w:hideMark/>
+          </w:tcPr>
+          <w:p>
+            <w:pPr>
               <w:rPr>
                 <w:rFonts w:asciiTheme="majorBidi" w:hAnsiTheme="majorBidi" w:cstheme="majorBidi"/>
                 <w:sz w:val="24"/>
@@ -1939,12 +2434,1253 @@
               <w:bottom w:val="single" w:sz="6" w:space="0" w:color="auto"/>
               <w:right w:val="single" w:sz="6" w:space="0" w:color="auto"/>
             </w:tcBorders>
+            <w:tcMar>
+              <w:top w:w="120" w:type="dxa"/>
+              <w:left w:w="180" w:type="dxa"/>
+              <w:bottom w:w="120" w:type="dxa"/>
+              <w:right w:w="180" w:type="dxa"/>
+            </w:tcMar>
             <w:vAlign w:val="center"/>
+            <w:hideMark/>
           </w:tcPr>
           <w:p>
             <w:pPr>
-              <w:spacing w:after="0" w:line="240" w:lineRule="auto"/>
-              <w:jc w:val="center"/>
+              <w:rPr>
+                <w:rFonts w:asciiTheme="majorBidi" w:hAnsiTheme="majorBidi" w:cstheme="majorBidi"/>
+                <w:sz w:val="24"/>
+                <w:szCs w:val="24"/>
+              </w:rPr>
+            </w:pPr>
+            <w:r>
+              <w:rPr>
+                <w:rFonts w:asciiTheme="majorBidi" w:hAnsiTheme="majorBidi" w:cstheme="majorBidi"/>
+                <w:b/>
+                <w:bCs/>
+                <w:sz w:val="24"/>
+                <w:szCs w:val="24"/>
+              </w:rPr>
+              <w:t>Shop &amp; Economy</w:t>
+            </w:r>
+          </w:p>
+        </w:tc>
+        <w:tc>
+          <w:tcPr>
+            <w:tcW w:w="0" w:type="auto"/>
+            <w:tcBorders>
+              <w:top w:val="single" w:sz="6" w:space="0" w:color="auto"/>
+              <w:left w:val="single" w:sz="6" w:space="0" w:color="auto"/>
+              <w:bottom w:val="single" w:sz="6" w:space="0" w:color="auto"/>
+              <w:right w:val="single" w:sz="6" w:space="0" w:color="auto"/>
+            </w:tcBorders>
+            <w:tcMar>
+              <w:top w:w="120" w:type="dxa"/>
+              <w:left w:w="180" w:type="dxa"/>
+              <w:bottom w:w="120" w:type="dxa"/>
+              <w:right w:w="180" w:type="dxa"/>
+            </w:tcMar>
+            <w:vAlign w:val="center"/>
+            <w:hideMark/>
+          </w:tcPr>
+          <w:p>
+            <w:pPr>
+              <w:rPr>
+                <w:rFonts w:asciiTheme="majorBidi" w:hAnsiTheme="majorBidi" w:cstheme="majorBidi"/>
+                <w:sz w:val="24"/>
+                <w:szCs w:val="24"/>
+              </w:rPr>
+            </w:pPr>
+            <w:r>
+              <w:rPr>
+                <w:rFonts w:asciiTheme="majorBidi" w:hAnsiTheme="majorBidi" w:cstheme="majorBidi"/>
+                <w:sz w:val="24"/>
+                <w:szCs w:val="24"/>
+              </w:rPr>
+              <w:t>Pass-by-Reference, Switch Case</w:t>
+            </w:r>
+          </w:p>
+        </w:tc>
+        <w:tc>
+          <w:tcPr>
+            <w:tcW w:w="0" w:type="auto"/>
+            <w:tcBorders>
+              <w:top w:val="single" w:sz="6" w:space="0" w:color="auto"/>
+              <w:left w:val="single" w:sz="6" w:space="0" w:color="auto"/>
+              <w:bottom w:val="single" w:sz="6" w:space="0" w:color="auto"/>
+              <w:right w:val="single" w:sz="6" w:space="0" w:color="auto"/>
+            </w:tcBorders>
+            <w:tcMar>
+              <w:top w:w="120" w:type="dxa"/>
+              <w:left w:w="180" w:type="dxa"/>
+              <w:bottom w:w="120" w:type="dxa"/>
+              <w:right w:w="180" w:type="dxa"/>
+            </w:tcMar>
+            <w:vAlign w:val="center"/>
+            <w:hideMark/>
+          </w:tcPr>
+          <w:p>
+            <w:pPr>
+              <w:rPr>
+                <w:rFonts w:asciiTheme="majorBidi" w:hAnsiTheme="majorBidi" w:cstheme="majorBidi"/>
+                <w:sz w:val="24"/>
+                <w:szCs w:val="24"/>
+              </w:rPr>
+            </w:pPr>
+            <w:r>
+              <w:rPr>
+                <w:rFonts w:asciiTheme="majorBidi" w:hAnsiTheme="majorBidi" w:cstheme="majorBidi"/>
+                <w:sz w:val="24"/>
+                <w:szCs w:val="24"/>
+              </w:rPr>
+              <w:t>0</w:t>
+            </w:r>
+          </w:p>
+        </w:tc>
+        <w:tc>
+          <w:tcPr>
+            <w:tcW w:w="0" w:type="auto"/>
+            <w:tcBorders>
+              <w:top w:val="single" w:sz="6" w:space="0" w:color="auto"/>
+              <w:left w:val="single" w:sz="6" w:space="0" w:color="auto"/>
+              <w:bottom w:val="single" w:sz="6" w:space="0" w:color="auto"/>
+              <w:right w:val="single" w:sz="6" w:space="0" w:color="auto"/>
+            </w:tcBorders>
+            <w:tcMar>
+              <w:top w:w="120" w:type="dxa"/>
+              <w:left w:w="180" w:type="dxa"/>
+              <w:bottom w:w="120" w:type="dxa"/>
+              <w:right w:w="180" w:type="dxa"/>
+            </w:tcMar>
+            <w:vAlign w:val="center"/>
+            <w:hideMark/>
+          </w:tcPr>
+          <w:p>
+            <w:pPr>
+              <w:rPr>
+                <w:rFonts w:asciiTheme="majorBidi" w:hAnsiTheme="majorBidi" w:cstheme="majorBidi"/>
+                <w:sz w:val="24"/>
+                <w:szCs w:val="24"/>
+              </w:rPr>
+            </w:pPr>
+            <w:r>
+              <w:rPr>
+                <w:rFonts w:asciiTheme="majorBidi" w:hAnsiTheme="majorBidi" w:cstheme="majorBidi"/>
+                <w:sz w:val="24"/>
+                <w:szCs w:val="24"/>
+              </w:rPr>
+              <w:t>0</w:t>
+            </w:r>
+          </w:p>
+        </w:tc>
+        <w:tc>
+          <w:tcPr>
+            <w:tcW w:w="0" w:type="auto"/>
+            <w:tcBorders>
+              <w:top w:val="single" w:sz="6" w:space="0" w:color="auto"/>
+              <w:left w:val="single" w:sz="6" w:space="0" w:color="auto"/>
+              <w:bottom w:val="single" w:sz="6" w:space="0" w:color="auto"/>
+              <w:right w:val="single" w:sz="6" w:space="0" w:color="auto"/>
+            </w:tcBorders>
+            <w:tcMar>
+              <w:top w:w="120" w:type="dxa"/>
+              <w:left w:w="180" w:type="dxa"/>
+              <w:bottom w:w="120" w:type="dxa"/>
+              <w:right w:w="180" w:type="dxa"/>
+            </w:tcMar>
+            <w:vAlign w:val="center"/>
+            <w:hideMark/>
+          </w:tcPr>
+          <w:p>
+            <w:pPr>
+              <w:rPr>
+                <w:rFonts w:asciiTheme="majorBidi" w:hAnsiTheme="majorBidi" w:cstheme="majorBidi"/>
+                <w:sz w:val="24"/>
+                <w:szCs w:val="24"/>
+              </w:rPr>
+            </w:pPr>
+            <w:r>
+              <w:rPr>
+                <w:rFonts w:asciiTheme="majorBidi" w:hAnsiTheme="majorBidi" w:cstheme="majorBidi"/>
+                <w:sz w:val="24"/>
+                <w:szCs w:val="24"/>
+              </w:rPr>
+              <w:t>2 (References)</w:t>
+            </w:r>
+          </w:p>
+        </w:tc>
+        <w:tc>
+          <w:tcPr>
+            <w:tcW w:w="0" w:type="auto"/>
+            <w:tcBorders>
+              <w:top w:val="single" w:sz="6" w:space="0" w:color="auto"/>
+              <w:left w:val="single" w:sz="6" w:space="0" w:color="auto"/>
+              <w:bottom w:val="single" w:sz="6" w:space="0" w:color="auto"/>
+              <w:right w:val="single" w:sz="6" w:space="0" w:color="auto"/>
+            </w:tcBorders>
+            <w:tcMar>
+              <w:top w:w="120" w:type="dxa"/>
+              <w:left w:w="180" w:type="dxa"/>
+              <w:bottom w:w="120" w:type="dxa"/>
+              <w:right w:w="180" w:type="dxa"/>
+            </w:tcMar>
+            <w:vAlign w:val="center"/>
+            <w:hideMark/>
+          </w:tcPr>
+          <w:p>
+            <w:pPr>
+              <w:rPr>
+                <w:rFonts w:asciiTheme="majorBidi" w:hAnsiTheme="majorBidi" w:cstheme="majorBidi"/>
+                <w:sz w:val="24"/>
+                <w:szCs w:val="24"/>
+              </w:rPr>
+            </w:pPr>
+            <w:r>
+              <w:rPr>
+                <w:rFonts w:asciiTheme="majorBidi" w:hAnsiTheme="majorBidi" w:cstheme="majorBidi"/>
+                <w:sz w:val="24"/>
+                <w:szCs w:val="24"/>
+              </w:rPr>
+              <w:t>3</w:t>
+            </w:r>
+          </w:p>
+        </w:tc>
+        <w:tc>
+          <w:tcPr>
+            <w:tcW w:w="0" w:type="auto"/>
+            <w:tcBorders>
+              <w:top w:val="single" w:sz="6" w:space="0" w:color="auto"/>
+              <w:left w:val="single" w:sz="6" w:space="0" w:color="auto"/>
+              <w:bottom w:val="single" w:sz="6" w:space="0" w:color="auto"/>
+              <w:right w:val="single" w:sz="6" w:space="0" w:color="auto"/>
+            </w:tcBorders>
+            <w:tcMar>
+              <w:top w:w="120" w:type="dxa"/>
+              <w:left w:w="180" w:type="dxa"/>
+              <w:bottom w:w="120" w:type="dxa"/>
+              <w:right w:w="180" w:type="dxa"/>
+            </w:tcMar>
+            <w:vAlign w:val="center"/>
+            <w:hideMark/>
+          </w:tcPr>
+          <w:p>
+            <w:pPr>
+              <w:rPr>
+                <w:rFonts w:asciiTheme="majorBidi" w:hAnsiTheme="majorBidi" w:cstheme="majorBidi"/>
+                <w:sz w:val="24"/>
+                <w:szCs w:val="24"/>
+              </w:rPr>
+            </w:pPr>
+            <w:proofErr w:type="spellStart"/>
+            <w:r>
+              <w:rPr>
+                <w:rFonts w:asciiTheme="majorBidi" w:hAnsiTheme="majorBidi" w:cstheme="majorBidi"/>
+                <w:sz w:val="24"/>
+                <w:szCs w:val="24"/>
+              </w:rPr>
+              <w:t>visitShop</w:t>
+            </w:r>
+            <w:proofErr w:type="spellEnd"/>
+          </w:p>
+        </w:tc>
+        <w:tc>
+          <w:tcPr>
+            <w:tcW w:w="0" w:type="auto"/>
+            <w:tcBorders>
+              <w:top w:val="single" w:sz="6" w:space="0" w:color="auto"/>
+              <w:left w:val="single" w:sz="6" w:space="0" w:color="auto"/>
+              <w:bottom w:val="single" w:sz="6" w:space="0" w:color="auto"/>
+              <w:right w:val="single" w:sz="6" w:space="0" w:color="auto"/>
+            </w:tcBorders>
+            <w:tcMar>
+              <w:top w:w="120" w:type="dxa"/>
+              <w:left w:w="180" w:type="dxa"/>
+              <w:bottom w:w="120" w:type="dxa"/>
+              <w:right w:w="180" w:type="dxa"/>
+            </w:tcMar>
+            <w:vAlign w:val="center"/>
+            <w:hideMark/>
+          </w:tcPr>
+          <w:p>
+            <w:pPr>
+              <w:rPr>
+                <w:rFonts w:asciiTheme="majorBidi" w:hAnsiTheme="majorBidi" w:cstheme="majorBidi"/>
+                <w:sz w:val="24"/>
+                <w:szCs w:val="24"/>
+              </w:rPr>
+            </w:pPr>
+            <w:r>
+              <w:rPr>
+                <w:rFonts w:asciiTheme="majorBidi" w:hAnsiTheme="majorBidi" w:cstheme="majorBidi"/>
+                <w:sz w:val="24"/>
+                <w:szCs w:val="24"/>
+              </w:rPr>
+              <w:t>~65</w:t>
+            </w:r>
+          </w:p>
+        </w:tc>
+      </w:tr>
+      <w:tr>
+        <w:trPr>
+          <w:tblCellSpacing w:w="15" w:type="dxa"/>
+        </w:trPr>
+        <w:tc>
+          <w:tcPr>
+            <w:tcW w:w="0" w:type="auto"/>
+            <w:tcBorders>
+              <w:top w:val="single" w:sz="6" w:space="0" w:color="auto"/>
+              <w:left w:val="single" w:sz="6" w:space="0" w:color="auto"/>
+              <w:bottom w:val="single" w:sz="6" w:space="0" w:color="auto"/>
+              <w:right w:val="single" w:sz="6" w:space="0" w:color="auto"/>
+            </w:tcBorders>
+            <w:tcMar>
+              <w:top w:w="120" w:type="dxa"/>
+              <w:left w:w="180" w:type="dxa"/>
+              <w:bottom w:w="120" w:type="dxa"/>
+              <w:right w:w="180" w:type="dxa"/>
+            </w:tcMar>
+            <w:vAlign w:val="center"/>
+            <w:hideMark/>
+          </w:tcPr>
+          <w:p>
+            <w:pPr>
+              <w:rPr>
+                <w:rFonts w:asciiTheme="majorBidi" w:hAnsiTheme="majorBidi" w:cstheme="majorBidi"/>
+                <w:sz w:val="24"/>
+                <w:szCs w:val="24"/>
+              </w:rPr>
+            </w:pPr>
+            <w:r>
+              <w:rPr>
+                <w:rFonts w:asciiTheme="majorBidi" w:hAnsiTheme="majorBidi" w:cstheme="majorBidi"/>
+                <w:sz w:val="24"/>
+                <w:szCs w:val="24"/>
+              </w:rPr>
+              <w:lastRenderedPageBreak/>
+              <w:t>3</w:t>
+            </w:r>
+          </w:p>
+        </w:tc>
+        <w:tc>
+          <w:tcPr>
+            <w:tcW w:w="0" w:type="auto"/>
+            <w:tcBorders>
+              <w:top w:val="single" w:sz="6" w:space="0" w:color="auto"/>
+              <w:left w:val="single" w:sz="6" w:space="0" w:color="auto"/>
+              <w:bottom w:val="single" w:sz="6" w:space="0" w:color="auto"/>
+              <w:right w:val="single" w:sz="6" w:space="0" w:color="auto"/>
+            </w:tcBorders>
+            <w:tcMar>
+              <w:top w:w="120" w:type="dxa"/>
+              <w:left w:w="180" w:type="dxa"/>
+              <w:bottom w:w="120" w:type="dxa"/>
+              <w:right w:w="180" w:type="dxa"/>
+            </w:tcMar>
+            <w:vAlign w:val="center"/>
+            <w:hideMark/>
+          </w:tcPr>
+          <w:p>
+            <w:pPr>
+              <w:rPr>
+                <w:rFonts w:asciiTheme="majorBidi" w:hAnsiTheme="majorBidi" w:cstheme="majorBidi"/>
+                <w:sz w:val="24"/>
+                <w:szCs w:val="24"/>
+              </w:rPr>
+            </w:pPr>
+            <w:r>
+              <w:rPr>
+                <w:rFonts w:asciiTheme="majorBidi" w:hAnsiTheme="majorBidi" w:cstheme="majorBidi"/>
+                <w:b/>
+                <w:bCs/>
+                <w:sz w:val="24"/>
+                <w:szCs w:val="24"/>
+              </w:rPr>
+              <w:t>Training &amp; Rest</w:t>
+            </w:r>
+          </w:p>
+        </w:tc>
+        <w:tc>
+          <w:tcPr>
+            <w:tcW w:w="0" w:type="auto"/>
+            <w:tcBorders>
+              <w:top w:val="single" w:sz="6" w:space="0" w:color="auto"/>
+              <w:left w:val="single" w:sz="6" w:space="0" w:color="auto"/>
+              <w:bottom w:val="single" w:sz="6" w:space="0" w:color="auto"/>
+              <w:right w:val="single" w:sz="6" w:space="0" w:color="auto"/>
+            </w:tcBorders>
+            <w:tcMar>
+              <w:top w:w="120" w:type="dxa"/>
+              <w:left w:w="180" w:type="dxa"/>
+              <w:bottom w:w="120" w:type="dxa"/>
+              <w:right w:w="180" w:type="dxa"/>
+            </w:tcMar>
+            <w:vAlign w:val="center"/>
+            <w:hideMark/>
+          </w:tcPr>
+          <w:p>
+            <w:pPr>
+              <w:rPr>
+                <w:rFonts w:asciiTheme="majorBidi" w:hAnsiTheme="majorBidi" w:cstheme="majorBidi"/>
+                <w:sz w:val="24"/>
+                <w:szCs w:val="24"/>
+              </w:rPr>
+            </w:pPr>
+            <w:r>
+              <w:rPr>
+                <w:rFonts w:asciiTheme="majorBidi" w:hAnsiTheme="majorBidi" w:cstheme="majorBidi"/>
+                <w:sz w:val="24"/>
+                <w:szCs w:val="24"/>
+              </w:rPr>
+              <w:t>Pointers, Input Validation</w:t>
+            </w:r>
+          </w:p>
+        </w:tc>
+        <w:tc>
+          <w:tcPr>
+            <w:tcW w:w="0" w:type="auto"/>
+            <w:tcBorders>
+              <w:top w:val="single" w:sz="6" w:space="0" w:color="auto"/>
+              <w:left w:val="single" w:sz="6" w:space="0" w:color="auto"/>
+              <w:bottom w:val="single" w:sz="6" w:space="0" w:color="auto"/>
+              <w:right w:val="single" w:sz="6" w:space="0" w:color="auto"/>
+            </w:tcBorders>
+            <w:tcMar>
+              <w:top w:w="120" w:type="dxa"/>
+              <w:left w:w="180" w:type="dxa"/>
+              <w:bottom w:w="120" w:type="dxa"/>
+              <w:right w:w="180" w:type="dxa"/>
+            </w:tcMar>
+            <w:vAlign w:val="center"/>
+            <w:hideMark/>
+          </w:tcPr>
+          <w:p>
+            <w:pPr>
+              <w:rPr>
+                <w:rFonts w:asciiTheme="majorBidi" w:hAnsiTheme="majorBidi" w:cstheme="majorBidi"/>
+                <w:sz w:val="24"/>
+                <w:szCs w:val="24"/>
+              </w:rPr>
+            </w:pPr>
+            <w:r>
+              <w:rPr>
+                <w:rFonts w:asciiTheme="majorBidi" w:hAnsiTheme="majorBidi" w:cstheme="majorBidi"/>
+                <w:sz w:val="24"/>
+                <w:szCs w:val="24"/>
+              </w:rPr>
+              <w:t>0</w:t>
+            </w:r>
+          </w:p>
+        </w:tc>
+        <w:tc>
+          <w:tcPr>
+            <w:tcW w:w="0" w:type="auto"/>
+            <w:tcBorders>
+              <w:top w:val="single" w:sz="6" w:space="0" w:color="auto"/>
+              <w:left w:val="single" w:sz="6" w:space="0" w:color="auto"/>
+              <w:bottom w:val="single" w:sz="6" w:space="0" w:color="auto"/>
+              <w:right w:val="single" w:sz="6" w:space="0" w:color="auto"/>
+            </w:tcBorders>
+            <w:tcMar>
+              <w:top w:w="120" w:type="dxa"/>
+              <w:left w:w="180" w:type="dxa"/>
+              <w:bottom w:w="120" w:type="dxa"/>
+              <w:right w:w="180" w:type="dxa"/>
+            </w:tcMar>
+            <w:vAlign w:val="center"/>
+            <w:hideMark/>
+          </w:tcPr>
+          <w:p>
+            <w:pPr>
+              <w:rPr>
+                <w:rFonts w:asciiTheme="majorBidi" w:hAnsiTheme="majorBidi" w:cstheme="majorBidi"/>
+                <w:sz w:val="24"/>
+                <w:szCs w:val="24"/>
+              </w:rPr>
+            </w:pPr>
+            <w:r>
+              <w:rPr>
+                <w:rFonts w:asciiTheme="majorBidi" w:hAnsiTheme="majorBidi" w:cstheme="majorBidi"/>
+                <w:sz w:val="24"/>
+                <w:szCs w:val="24"/>
+              </w:rPr>
+              <w:t>0</w:t>
+            </w:r>
+          </w:p>
+        </w:tc>
+        <w:tc>
+          <w:tcPr>
+            <w:tcW w:w="0" w:type="auto"/>
+            <w:tcBorders>
+              <w:top w:val="single" w:sz="6" w:space="0" w:color="auto"/>
+              <w:left w:val="single" w:sz="6" w:space="0" w:color="auto"/>
+              <w:bottom w:val="single" w:sz="6" w:space="0" w:color="auto"/>
+              <w:right w:val="single" w:sz="6" w:space="0" w:color="auto"/>
+            </w:tcBorders>
+            <w:tcMar>
+              <w:top w:w="120" w:type="dxa"/>
+              <w:left w:w="180" w:type="dxa"/>
+              <w:bottom w:w="120" w:type="dxa"/>
+              <w:right w:w="180" w:type="dxa"/>
+            </w:tcMar>
+            <w:vAlign w:val="center"/>
+            <w:hideMark/>
+          </w:tcPr>
+          <w:p>
+            <w:pPr>
+              <w:rPr>
+                <w:rFonts w:asciiTheme="majorBidi" w:hAnsiTheme="majorBidi" w:cstheme="majorBidi"/>
+                <w:sz w:val="24"/>
+                <w:szCs w:val="24"/>
+              </w:rPr>
+            </w:pPr>
+            <w:r>
+              <w:rPr>
+                <w:rFonts w:asciiTheme="majorBidi" w:hAnsiTheme="majorBidi" w:cstheme="majorBidi"/>
+                <w:sz w:val="24"/>
+                <w:szCs w:val="24"/>
+              </w:rPr>
+              <w:t>7 (Pointers to stats)</w:t>
+            </w:r>
+          </w:p>
+        </w:tc>
+        <w:tc>
+          <w:tcPr>
+            <w:tcW w:w="0" w:type="auto"/>
+            <w:tcBorders>
+              <w:top w:val="single" w:sz="6" w:space="0" w:color="auto"/>
+              <w:left w:val="single" w:sz="6" w:space="0" w:color="auto"/>
+              <w:bottom w:val="single" w:sz="6" w:space="0" w:color="auto"/>
+              <w:right w:val="single" w:sz="6" w:space="0" w:color="auto"/>
+            </w:tcBorders>
+            <w:tcMar>
+              <w:top w:w="120" w:type="dxa"/>
+              <w:left w:w="180" w:type="dxa"/>
+              <w:bottom w:w="120" w:type="dxa"/>
+              <w:right w:w="180" w:type="dxa"/>
+            </w:tcMar>
+            <w:vAlign w:val="center"/>
+            <w:hideMark/>
+          </w:tcPr>
+          <w:p>
+            <w:pPr>
+              <w:rPr>
+                <w:rFonts w:asciiTheme="majorBidi" w:hAnsiTheme="majorBidi" w:cstheme="majorBidi"/>
+                <w:sz w:val="24"/>
+                <w:szCs w:val="24"/>
+              </w:rPr>
+            </w:pPr>
+            <w:r>
+              <w:rPr>
+                <w:rFonts w:asciiTheme="majorBidi" w:hAnsiTheme="majorBidi" w:cstheme="majorBidi"/>
+                <w:sz w:val="24"/>
+                <w:szCs w:val="24"/>
+              </w:rPr>
+              <w:t>4</w:t>
+            </w:r>
+          </w:p>
+        </w:tc>
+        <w:tc>
+          <w:tcPr>
+            <w:tcW w:w="0" w:type="auto"/>
+            <w:tcBorders>
+              <w:top w:val="single" w:sz="6" w:space="0" w:color="auto"/>
+              <w:left w:val="single" w:sz="6" w:space="0" w:color="auto"/>
+              <w:bottom w:val="single" w:sz="6" w:space="0" w:color="auto"/>
+              <w:right w:val="single" w:sz="6" w:space="0" w:color="auto"/>
+            </w:tcBorders>
+            <w:tcMar>
+              <w:top w:w="120" w:type="dxa"/>
+              <w:left w:w="180" w:type="dxa"/>
+              <w:bottom w:w="120" w:type="dxa"/>
+              <w:right w:w="180" w:type="dxa"/>
+            </w:tcMar>
+            <w:vAlign w:val="center"/>
+            <w:hideMark/>
+          </w:tcPr>
+          <w:p>
+            <w:pPr>
+              <w:rPr>
+                <w:rFonts w:asciiTheme="majorBidi" w:hAnsiTheme="majorBidi" w:cstheme="majorBidi"/>
+                <w:sz w:val="24"/>
+                <w:szCs w:val="24"/>
+              </w:rPr>
+            </w:pPr>
+            <w:proofErr w:type="spellStart"/>
+            <w:r>
+              <w:rPr>
+                <w:rFonts w:asciiTheme="majorBidi" w:hAnsiTheme="majorBidi" w:cstheme="majorBidi"/>
+                <w:sz w:val="24"/>
+                <w:szCs w:val="24"/>
+              </w:rPr>
+              <w:t>trainPlayer</w:t>
+            </w:r>
+            <w:proofErr w:type="spellEnd"/>
+            <w:r>
+              <w:rPr>
+                <w:rFonts w:asciiTheme="majorBidi" w:hAnsiTheme="majorBidi" w:cstheme="majorBidi"/>
+                <w:sz w:val="24"/>
+                <w:szCs w:val="24"/>
+              </w:rPr>
+              <w:t xml:space="preserve">, </w:t>
+            </w:r>
+            <w:proofErr w:type="spellStart"/>
+            <w:r>
+              <w:rPr>
+                <w:rFonts w:asciiTheme="majorBidi" w:hAnsiTheme="majorBidi" w:cstheme="majorBidi"/>
+                <w:sz w:val="24"/>
+                <w:szCs w:val="24"/>
+              </w:rPr>
+              <w:t>campRest</w:t>
+            </w:r>
+            <w:proofErr w:type="spellEnd"/>
+          </w:p>
+        </w:tc>
+        <w:tc>
+          <w:tcPr>
+            <w:tcW w:w="0" w:type="auto"/>
+            <w:tcBorders>
+              <w:top w:val="single" w:sz="6" w:space="0" w:color="auto"/>
+              <w:left w:val="single" w:sz="6" w:space="0" w:color="auto"/>
+              <w:bottom w:val="single" w:sz="6" w:space="0" w:color="auto"/>
+              <w:right w:val="single" w:sz="6" w:space="0" w:color="auto"/>
+            </w:tcBorders>
+            <w:tcMar>
+              <w:top w:w="120" w:type="dxa"/>
+              <w:left w:w="180" w:type="dxa"/>
+              <w:bottom w:w="120" w:type="dxa"/>
+              <w:right w:w="180" w:type="dxa"/>
+            </w:tcMar>
+            <w:vAlign w:val="center"/>
+            <w:hideMark/>
+          </w:tcPr>
+          <w:p>
+            <w:pPr>
+              <w:rPr>
+                <w:rFonts w:asciiTheme="majorBidi" w:hAnsiTheme="majorBidi" w:cstheme="majorBidi"/>
+                <w:sz w:val="24"/>
+                <w:szCs w:val="24"/>
+              </w:rPr>
+            </w:pPr>
+            <w:r>
+              <w:rPr>
+                <w:rFonts w:asciiTheme="majorBidi" w:hAnsiTheme="majorBidi" w:cstheme="majorBidi"/>
+                <w:sz w:val="24"/>
+                <w:szCs w:val="24"/>
+              </w:rPr>
+              <w:t>~90</w:t>
+            </w:r>
+          </w:p>
+        </w:tc>
+      </w:tr>
+      <w:tr>
+        <w:trPr>
+          <w:tblCellSpacing w:w="15" w:type="dxa"/>
+        </w:trPr>
+        <w:tc>
+          <w:tcPr>
+            <w:tcW w:w="0" w:type="auto"/>
+            <w:tcBorders>
+              <w:top w:val="single" w:sz="6" w:space="0" w:color="auto"/>
+              <w:left w:val="single" w:sz="6" w:space="0" w:color="auto"/>
+              <w:bottom w:val="single" w:sz="6" w:space="0" w:color="auto"/>
+              <w:right w:val="single" w:sz="6" w:space="0" w:color="auto"/>
+            </w:tcBorders>
+            <w:tcMar>
+              <w:top w:w="120" w:type="dxa"/>
+              <w:left w:w="180" w:type="dxa"/>
+              <w:bottom w:w="120" w:type="dxa"/>
+              <w:right w:w="180" w:type="dxa"/>
+            </w:tcMar>
+            <w:vAlign w:val="center"/>
+            <w:hideMark/>
+          </w:tcPr>
+          <w:p>
+            <w:pPr>
+              <w:rPr>
+                <w:rFonts w:asciiTheme="majorBidi" w:hAnsiTheme="majorBidi" w:cstheme="majorBidi"/>
+                <w:sz w:val="24"/>
+                <w:szCs w:val="24"/>
+              </w:rPr>
+            </w:pPr>
+            <w:r>
+              <w:rPr>
+                <w:rFonts w:asciiTheme="majorBidi" w:hAnsiTheme="majorBidi" w:cstheme="majorBidi"/>
+                <w:sz w:val="24"/>
+                <w:szCs w:val="24"/>
+              </w:rPr>
+              <w:t>4</w:t>
+            </w:r>
+          </w:p>
+        </w:tc>
+        <w:tc>
+          <w:tcPr>
+            <w:tcW w:w="0" w:type="auto"/>
+            <w:tcBorders>
+              <w:top w:val="single" w:sz="6" w:space="0" w:color="auto"/>
+              <w:left w:val="single" w:sz="6" w:space="0" w:color="auto"/>
+              <w:bottom w:val="single" w:sz="6" w:space="0" w:color="auto"/>
+              <w:right w:val="single" w:sz="6" w:space="0" w:color="auto"/>
+            </w:tcBorders>
+            <w:tcMar>
+              <w:top w:w="120" w:type="dxa"/>
+              <w:left w:w="180" w:type="dxa"/>
+              <w:bottom w:w="120" w:type="dxa"/>
+              <w:right w:w="180" w:type="dxa"/>
+            </w:tcMar>
+            <w:vAlign w:val="center"/>
+            <w:hideMark/>
+          </w:tcPr>
+          <w:p>
+            <w:pPr>
+              <w:rPr>
+                <w:rFonts w:asciiTheme="majorBidi" w:hAnsiTheme="majorBidi" w:cstheme="majorBidi"/>
+                <w:sz w:val="24"/>
+                <w:szCs w:val="24"/>
+              </w:rPr>
+            </w:pPr>
+            <w:r>
+              <w:rPr>
+                <w:rFonts w:asciiTheme="majorBidi" w:hAnsiTheme="majorBidi" w:cstheme="majorBidi"/>
+                <w:b/>
+                <w:bCs/>
+                <w:sz w:val="24"/>
+                <w:szCs w:val="24"/>
+              </w:rPr>
+              <w:t>Secure Save/Load</w:t>
+            </w:r>
+          </w:p>
+        </w:tc>
+        <w:tc>
+          <w:tcPr>
+            <w:tcW w:w="0" w:type="auto"/>
+            <w:tcBorders>
+              <w:top w:val="single" w:sz="6" w:space="0" w:color="auto"/>
+              <w:left w:val="single" w:sz="6" w:space="0" w:color="auto"/>
+              <w:bottom w:val="single" w:sz="6" w:space="0" w:color="auto"/>
+              <w:right w:val="single" w:sz="6" w:space="0" w:color="auto"/>
+            </w:tcBorders>
+            <w:tcMar>
+              <w:top w:w="120" w:type="dxa"/>
+              <w:left w:w="180" w:type="dxa"/>
+              <w:bottom w:w="120" w:type="dxa"/>
+              <w:right w:w="180" w:type="dxa"/>
+            </w:tcMar>
+            <w:vAlign w:val="center"/>
+            <w:hideMark/>
+          </w:tcPr>
+          <w:p>
+            <w:pPr>
+              <w:rPr>
+                <w:rFonts w:asciiTheme="majorBidi" w:hAnsiTheme="majorBidi" w:cstheme="majorBidi"/>
+                <w:sz w:val="24"/>
+                <w:szCs w:val="24"/>
+              </w:rPr>
+            </w:pPr>
+            <w:r>
+              <w:rPr>
+                <w:rFonts w:asciiTheme="majorBidi" w:hAnsiTheme="majorBidi" w:cstheme="majorBidi"/>
+                <w:sz w:val="24"/>
+                <w:szCs w:val="24"/>
+              </w:rPr>
+              <w:t>File Handling (</w:t>
+            </w:r>
+            <w:proofErr w:type="spellStart"/>
+            <w:r>
+              <w:rPr>
+                <w:rFonts w:asciiTheme="majorBidi" w:hAnsiTheme="majorBidi" w:cstheme="majorBidi"/>
+                <w:sz w:val="24"/>
+                <w:szCs w:val="24"/>
+              </w:rPr>
+              <w:t>fstream</w:t>
+            </w:r>
+            <w:proofErr w:type="spellEnd"/>
+            <w:r>
+              <w:rPr>
+                <w:rFonts w:asciiTheme="majorBidi" w:hAnsiTheme="majorBidi" w:cstheme="majorBidi"/>
+                <w:sz w:val="24"/>
+                <w:szCs w:val="24"/>
+              </w:rPr>
+              <w:t>), Math Logic</w:t>
+            </w:r>
+          </w:p>
+        </w:tc>
+        <w:tc>
+          <w:tcPr>
+            <w:tcW w:w="0" w:type="auto"/>
+            <w:tcBorders>
+              <w:top w:val="single" w:sz="6" w:space="0" w:color="auto"/>
+              <w:left w:val="single" w:sz="6" w:space="0" w:color="auto"/>
+              <w:bottom w:val="single" w:sz="6" w:space="0" w:color="auto"/>
+              <w:right w:val="single" w:sz="6" w:space="0" w:color="auto"/>
+            </w:tcBorders>
+            <w:tcMar>
+              <w:top w:w="120" w:type="dxa"/>
+              <w:left w:w="180" w:type="dxa"/>
+              <w:bottom w:w="120" w:type="dxa"/>
+              <w:right w:w="180" w:type="dxa"/>
+            </w:tcMar>
+            <w:vAlign w:val="center"/>
+            <w:hideMark/>
+          </w:tcPr>
+          <w:p>
+            <w:pPr>
+              <w:rPr>
+                <w:rFonts w:asciiTheme="majorBidi" w:hAnsiTheme="majorBidi" w:cstheme="majorBidi"/>
+                <w:sz w:val="24"/>
+                <w:szCs w:val="24"/>
+              </w:rPr>
+            </w:pPr>
+            <w:r>
+              <w:rPr>
+                <w:rFonts w:asciiTheme="majorBidi" w:hAnsiTheme="majorBidi" w:cstheme="majorBidi"/>
+                <w:sz w:val="24"/>
+                <w:szCs w:val="24"/>
+              </w:rPr>
+              <w:t>1 (Read/Write)</w:t>
+            </w:r>
+          </w:p>
+        </w:tc>
+        <w:tc>
+          <w:tcPr>
+            <w:tcW w:w="0" w:type="auto"/>
+            <w:tcBorders>
+              <w:top w:val="single" w:sz="6" w:space="0" w:color="auto"/>
+              <w:left w:val="single" w:sz="6" w:space="0" w:color="auto"/>
+              <w:bottom w:val="single" w:sz="6" w:space="0" w:color="auto"/>
+              <w:right w:val="single" w:sz="6" w:space="0" w:color="auto"/>
+            </w:tcBorders>
+            <w:tcMar>
+              <w:top w:w="120" w:type="dxa"/>
+              <w:left w:w="180" w:type="dxa"/>
+              <w:bottom w:w="120" w:type="dxa"/>
+              <w:right w:w="180" w:type="dxa"/>
+            </w:tcMar>
+            <w:vAlign w:val="center"/>
+            <w:hideMark/>
+          </w:tcPr>
+          <w:p>
+            <w:pPr>
+              <w:rPr>
+                <w:rFonts w:asciiTheme="majorBidi" w:hAnsiTheme="majorBidi" w:cstheme="majorBidi"/>
+                <w:sz w:val="24"/>
+                <w:szCs w:val="24"/>
+              </w:rPr>
+            </w:pPr>
+            <w:r>
+              <w:rPr>
+                <w:rFonts w:asciiTheme="majorBidi" w:hAnsiTheme="majorBidi" w:cstheme="majorBidi"/>
+                <w:sz w:val="24"/>
+                <w:szCs w:val="24"/>
+              </w:rPr>
+              <w:t>0</w:t>
+            </w:r>
+          </w:p>
+        </w:tc>
+        <w:tc>
+          <w:tcPr>
+            <w:tcW w:w="0" w:type="auto"/>
+            <w:tcBorders>
+              <w:top w:val="single" w:sz="6" w:space="0" w:color="auto"/>
+              <w:left w:val="single" w:sz="6" w:space="0" w:color="auto"/>
+              <w:bottom w:val="single" w:sz="6" w:space="0" w:color="auto"/>
+              <w:right w:val="single" w:sz="6" w:space="0" w:color="auto"/>
+            </w:tcBorders>
+            <w:tcMar>
+              <w:top w:w="120" w:type="dxa"/>
+              <w:left w:w="180" w:type="dxa"/>
+              <w:bottom w:w="120" w:type="dxa"/>
+              <w:right w:w="180" w:type="dxa"/>
+            </w:tcMar>
+            <w:vAlign w:val="center"/>
+            <w:hideMark/>
+          </w:tcPr>
+          <w:p>
+            <w:pPr>
+              <w:rPr>
+                <w:rFonts w:asciiTheme="majorBidi" w:hAnsiTheme="majorBidi" w:cstheme="majorBidi"/>
+                <w:sz w:val="24"/>
+                <w:szCs w:val="24"/>
+              </w:rPr>
+            </w:pPr>
+            <w:r>
+              <w:rPr>
+                <w:rFonts w:asciiTheme="majorBidi" w:hAnsiTheme="majorBidi" w:cstheme="majorBidi"/>
+                <w:sz w:val="24"/>
+                <w:szCs w:val="24"/>
+              </w:rPr>
+              <w:t>0</w:t>
+            </w:r>
+          </w:p>
+        </w:tc>
+        <w:tc>
+          <w:tcPr>
+            <w:tcW w:w="0" w:type="auto"/>
+            <w:tcBorders>
+              <w:top w:val="single" w:sz="6" w:space="0" w:color="auto"/>
+              <w:left w:val="single" w:sz="6" w:space="0" w:color="auto"/>
+              <w:bottom w:val="single" w:sz="6" w:space="0" w:color="auto"/>
+              <w:right w:val="single" w:sz="6" w:space="0" w:color="auto"/>
+            </w:tcBorders>
+            <w:tcMar>
+              <w:top w:w="120" w:type="dxa"/>
+              <w:left w:w="180" w:type="dxa"/>
+              <w:bottom w:w="120" w:type="dxa"/>
+              <w:right w:w="180" w:type="dxa"/>
+            </w:tcMar>
+            <w:vAlign w:val="center"/>
+            <w:hideMark/>
+          </w:tcPr>
+          <w:p>
+            <w:pPr>
+              <w:rPr>
+                <w:rFonts w:asciiTheme="majorBidi" w:hAnsiTheme="majorBidi" w:cstheme="majorBidi"/>
+                <w:sz w:val="24"/>
+                <w:szCs w:val="24"/>
+              </w:rPr>
+            </w:pPr>
+            <w:r>
+              <w:rPr>
+                <w:rFonts w:asciiTheme="majorBidi" w:hAnsiTheme="majorBidi" w:cstheme="majorBidi"/>
+                <w:sz w:val="24"/>
+                <w:szCs w:val="24"/>
+              </w:rPr>
+              <w:t>15 (Temp vars)</w:t>
+            </w:r>
+          </w:p>
+        </w:tc>
+        <w:tc>
+          <w:tcPr>
+            <w:tcW w:w="0" w:type="auto"/>
+            <w:tcBorders>
+              <w:top w:val="single" w:sz="6" w:space="0" w:color="auto"/>
+              <w:left w:val="single" w:sz="6" w:space="0" w:color="auto"/>
+              <w:bottom w:val="single" w:sz="6" w:space="0" w:color="auto"/>
+              <w:right w:val="single" w:sz="6" w:space="0" w:color="auto"/>
+            </w:tcBorders>
+            <w:tcMar>
+              <w:top w:w="120" w:type="dxa"/>
+              <w:left w:w="180" w:type="dxa"/>
+              <w:bottom w:w="120" w:type="dxa"/>
+              <w:right w:w="180" w:type="dxa"/>
+            </w:tcMar>
+            <w:vAlign w:val="center"/>
+            <w:hideMark/>
+          </w:tcPr>
+          <w:p>
+            <w:pPr>
+              <w:rPr>
+                <w:rFonts w:asciiTheme="majorBidi" w:hAnsiTheme="majorBidi" w:cstheme="majorBidi"/>
+                <w:sz w:val="24"/>
+                <w:szCs w:val="24"/>
+              </w:rPr>
+            </w:pPr>
+            <w:proofErr w:type="spellStart"/>
+            <w:r>
+              <w:rPr>
+                <w:rFonts w:asciiTheme="majorBidi" w:hAnsiTheme="majorBidi" w:cstheme="majorBidi"/>
+                <w:sz w:val="24"/>
+                <w:szCs w:val="24"/>
+              </w:rPr>
+              <w:t>saveGame</w:t>
+            </w:r>
+            <w:proofErr w:type="spellEnd"/>
+            <w:r>
+              <w:rPr>
+                <w:rFonts w:asciiTheme="majorBidi" w:hAnsiTheme="majorBidi" w:cstheme="majorBidi"/>
+                <w:sz w:val="24"/>
+                <w:szCs w:val="24"/>
+              </w:rPr>
+              <w:t xml:space="preserve">, </w:t>
+            </w:r>
+            <w:proofErr w:type="spellStart"/>
+            <w:r>
+              <w:rPr>
+                <w:rFonts w:asciiTheme="majorBidi" w:hAnsiTheme="majorBidi" w:cstheme="majorBidi"/>
+                <w:sz w:val="24"/>
+                <w:szCs w:val="24"/>
+              </w:rPr>
+              <w:t>loadGame</w:t>
+            </w:r>
+            <w:proofErr w:type="spellEnd"/>
+          </w:p>
+        </w:tc>
+        <w:tc>
+          <w:tcPr>
+            <w:tcW w:w="0" w:type="auto"/>
+            <w:tcBorders>
+              <w:top w:val="single" w:sz="6" w:space="0" w:color="auto"/>
+              <w:left w:val="single" w:sz="6" w:space="0" w:color="auto"/>
+              <w:bottom w:val="single" w:sz="6" w:space="0" w:color="auto"/>
+              <w:right w:val="single" w:sz="6" w:space="0" w:color="auto"/>
+            </w:tcBorders>
+            <w:tcMar>
+              <w:top w:w="120" w:type="dxa"/>
+              <w:left w:w="180" w:type="dxa"/>
+              <w:bottom w:w="120" w:type="dxa"/>
+              <w:right w:w="180" w:type="dxa"/>
+            </w:tcMar>
+            <w:vAlign w:val="center"/>
+            <w:hideMark/>
+          </w:tcPr>
+          <w:p>
+            <w:pPr>
+              <w:rPr>
+                <w:rFonts w:asciiTheme="majorBidi" w:hAnsiTheme="majorBidi" w:cstheme="majorBidi"/>
+                <w:sz w:val="24"/>
+                <w:szCs w:val="24"/>
+              </w:rPr>
+            </w:pPr>
+            <w:r>
+              <w:rPr>
+                <w:rFonts w:asciiTheme="majorBidi" w:hAnsiTheme="majorBidi" w:cstheme="majorBidi"/>
+                <w:sz w:val="24"/>
+                <w:szCs w:val="24"/>
+              </w:rPr>
+              <w:t>~110</w:t>
+            </w:r>
+          </w:p>
+        </w:tc>
+      </w:tr>
+      <w:tr>
+        <w:trPr>
+          <w:tblCellSpacing w:w="15" w:type="dxa"/>
+        </w:trPr>
+        <w:tc>
+          <w:tcPr>
+            <w:tcW w:w="0" w:type="auto"/>
+            <w:tcBorders>
+              <w:top w:val="single" w:sz="6" w:space="0" w:color="auto"/>
+              <w:left w:val="single" w:sz="6" w:space="0" w:color="auto"/>
+              <w:bottom w:val="single" w:sz="6" w:space="0" w:color="auto"/>
+              <w:right w:val="single" w:sz="6" w:space="0" w:color="auto"/>
+            </w:tcBorders>
+            <w:tcMar>
+              <w:top w:w="120" w:type="dxa"/>
+              <w:left w:w="180" w:type="dxa"/>
+              <w:bottom w:w="120" w:type="dxa"/>
+              <w:right w:w="180" w:type="dxa"/>
+            </w:tcMar>
+            <w:vAlign w:val="center"/>
+            <w:hideMark/>
+          </w:tcPr>
+          <w:p>
+            <w:pPr>
+              <w:rPr>
+                <w:rFonts w:asciiTheme="majorBidi" w:hAnsiTheme="majorBidi" w:cstheme="majorBidi"/>
+                <w:sz w:val="24"/>
+                <w:szCs w:val="24"/>
+              </w:rPr>
+            </w:pPr>
+            <w:r>
+              <w:rPr>
+                <w:rFonts w:asciiTheme="majorBidi" w:hAnsiTheme="majorBidi" w:cstheme="majorBidi"/>
+                <w:sz w:val="24"/>
+                <w:szCs w:val="24"/>
+              </w:rPr>
+              <w:t>5</w:t>
+            </w:r>
+          </w:p>
+        </w:tc>
+        <w:tc>
+          <w:tcPr>
+            <w:tcW w:w="0" w:type="auto"/>
+            <w:tcBorders>
+              <w:top w:val="single" w:sz="6" w:space="0" w:color="auto"/>
+              <w:left w:val="single" w:sz="6" w:space="0" w:color="auto"/>
+              <w:bottom w:val="single" w:sz="6" w:space="0" w:color="auto"/>
+              <w:right w:val="single" w:sz="6" w:space="0" w:color="auto"/>
+            </w:tcBorders>
+            <w:tcMar>
+              <w:top w:w="120" w:type="dxa"/>
+              <w:left w:w="180" w:type="dxa"/>
+              <w:bottom w:w="120" w:type="dxa"/>
+              <w:right w:w="180" w:type="dxa"/>
+            </w:tcMar>
+            <w:vAlign w:val="center"/>
+            <w:hideMark/>
+          </w:tcPr>
+          <w:p>
+            <w:pPr>
+              <w:rPr>
+                <w:rFonts w:asciiTheme="majorBidi" w:hAnsiTheme="majorBidi" w:cstheme="majorBidi"/>
+                <w:sz w:val="24"/>
+                <w:szCs w:val="24"/>
+              </w:rPr>
+            </w:pPr>
+            <w:r>
+              <w:rPr>
+                <w:rFonts w:asciiTheme="majorBidi" w:hAnsiTheme="majorBidi" w:cstheme="majorBidi"/>
+                <w:b/>
+                <w:bCs/>
+                <w:sz w:val="24"/>
+                <w:szCs w:val="24"/>
+              </w:rPr>
+              <w:t>Main Menu/UX</w:t>
+            </w:r>
+          </w:p>
+        </w:tc>
+        <w:tc>
+          <w:tcPr>
+            <w:tcW w:w="0" w:type="auto"/>
+            <w:tcBorders>
+              <w:top w:val="single" w:sz="6" w:space="0" w:color="auto"/>
+              <w:left w:val="single" w:sz="6" w:space="0" w:color="auto"/>
+              <w:bottom w:val="single" w:sz="6" w:space="0" w:color="auto"/>
+              <w:right w:val="single" w:sz="6" w:space="0" w:color="auto"/>
+            </w:tcBorders>
+            <w:tcMar>
+              <w:top w:w="120" w:type="dxa"/>
+              <w:left w:w="180" w:type="dxa"/>
+              <w:bottom w:w="120" w:type="dxa"/>
+              <w:right w:w="180" w:type="dxa"/>
+            </w:tcMar>
+            <w:vAlign w:val="center"/>
+            <w:hideMark/>
+          </w:tcPr>
+          <w:p>
+            <w:pPr>
+              <w:rPr>
+                <w:rFonts w:asciiTheme="majorBidi" w:hAnsiTheme="majorBidi" w:cstheme="majorBidi"/>
+                <w:sz w:val="24"/>
+                <w:szCs w:val="24"/>
+              </w:rPr>
+            </w:pPr>
+            <w:r>
+              <w:rPr>
+                <w:rFonts w:asciiTheme="majorBidi" w:hAnsiTheme="majorBidi" w:cstheme="majorBidi"/>
+                <w:sz w:val="24"/>
+                <w:szCs w:val="24"/>
+              </w:rPr>
+              <w:t>Cross-platform compatibility (ifdef)</w:t>
+            </w:r>
+          </w:p>
+        </w:tc>
+        <w:tc>
+          <w:tcPr>
+            <w:tcW w:w="0" w:type="auto"/>
+            <w:tcBorders>
+              <w:top w:val="single" w:sz="6" w:space="0" w:color="auto"/>
+              <w:left w:val="single" w:sz="6" w:space="0" w:color="auto"/>
+              <w:bottom w:val="single" w:sz="6" w:space="0" w:color="auto"/>
+              <w:right w:val="single" w:sz="6" w:space="0" w:color="auto"/>
+            </w:tcBorders>
+            <w:tcMar>
+              <w:top w:w="120" w:type="dxa"/>
+              <w:left w:w="180" w:type="dxa"/>
+              <w:bottom w:w="120" w:type="dxa"/>
+              <w:right w:w="180" w:type="dxa"/>
+            </w:tcMar>
+            <w:vAlign w:val="center"/>
+            <w:hideMark/>
+          </w:tcPr>
+          <w:p>
+            <w:pPr>
+              <w:rPr>
+                <w:rFonts w:asciiTheme="majorBidi" w:hAnsiTheme="majorBidi" w:cstheme="majorBidi"/>
+                <w:sz w:val="24"/>
+                <w:szCs w:val="24"/>
+              </w:rPr>
+            </w:pPr>
+            <w:r>
+              <w:rPr>
+                <w:rFonts w:asciiTheme="majorBidi" w:hAnsiTheme="majorBidi" w:cstheme="majorBidi"/>
+                <w:sz w:val="24"/>
+                <w:szCs w:val="24"/>
+              </w:rPr>
+              <w:t>0</w:t>
+            </w:r>
+          </w:p>
+        </w:tc>
+        <w:tc>
+          <w:tcPr>
+            <w:tcW w:w="0" w:type="auto"/>
+            <w:tcBorders>
+              <w:top w:val="single" w:sz="6" w:space="0" w:color="auto"/>
+              <w:left w:val="single" w:sz="6" w:space="0" w:color="auto"/>
+              <w:bottom w:val="single" w:sz="6" w:space="0" w:color="auto"/>
+              <w:right w:val="single" w:sz="6" w:space="0" w:color="auto"/>
+            </w:tcBorders>
+            <w:tcMar>
+              <w:top w:w="120" w:type="dxa"/>
+              <w:left w:w="180" w:type="dxa"/>
+              <w:bottom w:w="120" w:type="dxa"/>
+              <w:right w:w="180" w:type="dxa"/>
+            </w:tcMar>
+            <w:vAlign w:val="center"/>
+            <w:hideMark/>
+          </w:tcPr>
+          <w:p>
+            <w:pPr>
+              <w:rPr>
+                <w:rFonts w:asciiTheme="majorBidi" w:hAnsiTheme="majorBidi" w:cstheme="majorBidi"/>
+                <w:sz w:val="24"/>
+                <w:szCs w:val="24"/>
+              </w:rPr>
+            </w:pPr>
+            <w:r>
+              <w:rPr>
+                <w:rFonts w:asciiTheme="majorBidi" w:hAnsiTheme="majorBidi" w:cstheme="majorBidi"/>
+                <w:sz w:val="24"/>
+                <w:szCs w:val="24"/>
+              </w:rPr>
+              <w:t>0</w:t>
+            </w:r>
+          </w:p>
+        </w:tc>
+        <w:tc>
+          <w:tcPr>
+            <w:tcW w:w="0" w:type="auto"/>
+            <w:tcBorders>
+              <w:top w:val="single" w:sz="6" w:space="0" w:color="auto"/>
+              <w:left w:val="single" w:sz="6" w:space="0" w:color="auto"/>
+              <w:bottom w:val="single" w:sz="6" w:space="0" w:color="auto"/>
+              <w:right w:val="single" w:sz="6" w:space="0" w:color="auto"/>
+            </w:tcBorders>
+            <w:tcMar>
+              <w:top w:w="120" w:type="dxa"/>
+              <w:left w:w="180" w:type="dxa"/>
+              <w:bottom w:w="120" w:type="dxa"/>
+              <w:right w:w="180" w:type="dxa"/>
+            </w:tcMar>
+            <w:vAlign w:val="center"/>
+            <w:hideMark/>
+          </w:tcPr>
+          <w:p>
+            <w:pPr>
+              <w:rPr>
+                <w:rFonts w:asciiTheme="majorBidi" w:hAnsiTheme="majorBidi" w:cstheme="majorBidi"/>
+                <w:sz w:val="24"/>
+                <w:szCs w:val="24"/>
+              </w:rPr>
+            </w:pPr>
+            <w:r>
+              <w:rPr>
+                <w:rFonts w:asciiTheme="majorBidi" w:hAnsiTheme="majorBidi" w:cstheme="majorBidi"/>
+                <w:sz w:val="24"/>
+                <w:szCs w:val="24"/>
+              </w:rPr>
+              <w:t>0</w:t>
+            </w:r>
+          </w:p>
+        </w:tc>
+        <w:tc>
+          <w:tcPr>
+            <w:tcW w:w="0" w:type="auto"/>
+            <w:tcBorders>
+              <w:top w:val="single" w:sz="6" w:space="0" w:color="auto"/>
+              <w:left w:val="single" w:sz="6" w:space="0" w:color="auto"/>
+              <w:bottom w:val="single" w:sz="6" w:space="0" w:color="auto"/>
+              <w:right w:val="single" w:sz="6" w:space="0" w:color="auto"/>
+            </w:tcBorders>
+            <w:tcMar>
+              <w:top w:w="120" w:type="dxa"/>
+              <w:left w:w="180" w:type="dxa"/>
+              <w:bottom w:w="120" w:type="dxa"/>
+              <w:right w:w="180" w:type="dxa"/>
+            </w:tcMar>
+            <w:vAlign w:val="center"/>
+            <w:hideMark/>
+          </w:tcPr>
+          <w:p>
+            <w:pPr>
               <w:rPr>
                 <w:rFonts w:asciiTheme="majorBidi" w:hAnsiTheme="majorBidi" w:cstheme="majorBidi"/>
                 <w:sz w:val="24"/>
@@ -1970,13 +3706,17 @@
               <w:bottom w:val="single" w:sz="6" w:space="0" w:color="auto"/>
               <w:right w:val="single" w:sz="6" w:space="0" w:color="auto"/>
             </w:tcBorders>
+            <w:tcMar>
+              <w:top w:w="120" w:type="dxa"/>
+              <w:left w:w="180" w:type="dxa"/>
+              <w:bottom w:w="120" w:type="dxa"/>
+              <w:right w:w="180" w:type="dxa"/>
+            </w:tcMar>
             <w:vAlign w:val="center"/>
             <w:hideMark/>
           </w:tcPr>
           <w:p>
             <w:pPr>
-              <w:spacing w:after="0" w:line="240" w:lineRule="auto"/>
-              <w:jc w:val="center"/>
               <w:rPr>
                 <w:rFonts w:asciiTheme="majorBidi" w:hAnsiTheme="majorBidi" w:cstheme="majorBidi"/>
                 <w:sz w:val="24"/>
@@ -1989,7 +3729,25 @@
                 <w:sz w:val="24"/>
                 <w:szCs w:val="24"/>
               </w:rPr>
-              <w:t>4</w:t>
+              <w:t xml:space="preserve">main, </w:t>
+            </w:r>
+            <w:proofErr w:type="spellStart"/>
+            <w:r>
+              <w:rPr>
+                <w:rFonts w:asciiTheme="majorBidi" w:hAnsiTheme="majorBidi" w:cstheme="majorBidi"/>
+                <w:sz w:val="24"/>
+                <w:szCs w:val="24"/>
+              </w:rPr>
+              <w:t>showMainMenu</w:t>
+            </w:r>
+            <w:proofErr w:type="spellEnd"/>
+            <w:r>
+              <w:rPr>
+                <w:rFonts w:asciiTheme="majorBidi" w:hAnsiTheme="majorBidi" w:cstheme="majorBidi"/>
+                <w:sz w:val="24"/>
+                <w:szCs w:val="24"/>
+              </w:rPr>
+              <w:t>, wait</w:t>
             </w:r>
           </w:p>
         </w:tc>
@@ -2002,44 +3760,17 @@
               <w:bottom w:val="single" w:sz="6" w:space="0" w:color="auto"/>
               <w:right w:val="single" w:sz="6" w:space="0" w:color="auto"/>
             </w:tcBorders>
-            <w:vAlign w:val="center"/>
-          </w:tcPr>
-          <w:p>
-            <w:pPr>
-              <w:spacing w:after="0" w:line="240" w:lineRule="auto"/>
-              <w:jc w:val="center"/>
-              <w:rPr>
-                <w:rFonts w:asciiTheme="majorBidi" w:hAnsiTheme="majorBidi" w:cstheme="majorBidi"/>
-                <w:sz w:val="24"/>
-                <w:szCs w:val="24"/>
-              </w:rPr>
-            </w:pPr>
-            <w:r>
-              <w:rPr>
-                <w:rFonts w:asciiTheme="majorBidi" w:hAnsiTheme="majorBidi" w:cstheme="majorBidi"/>
-                <w:sz w:val="24"/>
-                <w:szCs w:val="24"/>
-              </w:rPr>
-              <w:t>2</w:t>
-            </w:r>
-          </w:p>
-        </w:tc>
-        <w:tc>
-          <w:tcPr>
-            <w:tcW w:w="0" w:type="auto"/>
-            <w:tcBorders>
-              <w:top w:val="single" w:sz="6" w:space="0" w:color="auto"/>
-              <w:left w:val="single" w:sz="6" w:space="0" w:color="auto"/>
-              <w:bottom w:val="single" w:sz="6" w:space="0" w:color="auto"/>
-              <w:right w:val="single" w:sz="6" w:space="0" w:color="auto"/>
-            </w:tcBorders>
+            <w:tcMar>
+              <w:top w:w="120" w:type="dxa"/>
+              <w:left w:w="180" w:type="dxa"/>
+              <w:bottom w:w="120" w:type="dxa"/>
+              <w:right w:w="180" w:type="dxa"/>
+            </w:tcMar>
             <w:vAlign w:val="center"/>
             <w:hideMark/>
           </w:tcPr>
           <w:p>
             <w:pPr>
-              <w:spacing w:after="0" w:line="240" w:lineRule="auto"/>
-              <w:jc w:val="center"/>
               <w:rPr>
                 <w:rFonts w:asciiTheme="majorBidi" w:hAnsiTheme="majorBidi" w:cstheme="majorBidi"/>
                 <w:sz w:val="24"/>
@@ -2052,887 +3783,147 @@
                 <w:sz w:val="24"/>
                 <w:szCs w:val="24"/>
               </w:rPr>
-              <w:t>47</w:t>
+              <w:t>~100</w:t>
             </w:r>
           </w:p>
         </w:tc>
       </w:tr>
-      <w:tr>
-        <w:trPr>
-          <w:trHeight w:val="300"/>
-        </w:trPr>
-        <w:tc>
-          <w:tcPr>
-            <w:tcW w:w="0" w:type="auto"/>
-            <w:tcBorders>
-              <w:top w:val="single" w:sz="6" w:space="0" w:color="auto"/>
-              <w:left w:val="single" w:sz="6" w:space="0" w:color="auto"/>
-              <w:bottom w:val="single" w:sz="6" w:space="0" w:color="auto"/>
-              <w:right w:val="single" w:sz="6" w:space="0" w:color="auto"/>
-            </w:tcBorders>
-            <w:vAlign w:val="center"/>
-            <w:hideMark/>
-          </w:tcPr>
-          <w:p>
-            <w:pPr>
-              <w:spacing w:after="0" w:line="240" w:lineRule="auto"/>
-              <w:jc w:val="center"/>
-              <w:rPr>
-                <w:rFonts w:asciiTheme="majorBidi" w:hAnsiTheme="majorBidi" w:cstheme="majorBidi"/>
-                <w:sz w:val="24"/>
-                <w:szCs w:val="24"/>
-              </w:rPr>
-            </w:pPr>
-            <w:r>
-              <w:rPr>
-                <w:rFonts w:asciiTheme="majorBidi" w:hAnsiTheme="majorBidi" w:cstheme="majorBidi"/>
-                <w:sz w:val="24"/>
-                <w:szCs w:val="24"/>
-              </w:rPr>
-              <w:t>2</w:t>
-            </w:r>
-          </w:p>
-        </w:tc>
-        <w:tc>
-          <w:tcPr>
-            <w:tcW w:w="0" w:type="auto"/>
-            <w:tcBorders>
-              <w:top w:val="single" w:sz="6" w:space="0" w:color="auto"/>
-              <w:left w:val="single" w:sz="6" w:space="0" w:color="auto"/>
-              <w:bottom w:val="single" w:sz="6" w:space="0" w:color="auto"/>
-              <w:right w:val="single" w:sz="6" w:space="0" w:color="auto"/>
-            </w:tcBorders>
-            <w:vAlign w:val="center"/>
-          </w:tcPr>
-          <w:p>
-            <w:pPr>
-              <w:spacing w:after="0" w:line="240" w:lineRule="auto"/>
-              <w:jc w:val="center"/>
-              <w:rPr>
-                <w:rFonts w:asciiTheme="majorBidi" w:hAnsiTheme="majorBidi" w:cstheme="majorBidi"/>
-                <w:sz w:val="24"/>
-                <w:szCs w:val="24"/>
-              </w:rPr>
-            </w:pPr>
-          </w:p>
-        </w:tc>
-        <w:tc>
-          <w:tcPr>
-            <w:tcW w:w="0" w:type="auto"/>
-            <w:tcBorders>
-              <w:top w:val="single" w:sz="6" w:space="0" w:color="auto"/>
-              <w:left w:val="single" w:sz="6" w:space="0" w:color="auto"/>
-              <w:bottom w:val="single" w:sz="6" w:space="0" w:color="auto"/>
-              <w:right w:val="single" w:sz="6" w:space="0" w:color="auto"/>
-            </w:tcBorders>
-            <w:vAlign w:val="center"/>
-          </w:tcPr>
-          <w:p>
-            <w:pPr>
-              <w:spacing w:after="0" w:line="240" w:lineRule="auto"/>
-              <w:jc w:val="center"/>
-              <w:rPr>
-                <w:rFonts w:asciiTheme="majorBidi" w:hAnsiTheme="majorBidi" w:cstheme="majorBidi"/>
-                <w:sz w:val="24"/>
-                <w:szCs w:val="24"/>
-              </w:rPr>
-            </w:pPr>
-          </w:p>
-        </w:tc>
-        <w:tc>
-          <w:tcPr>
-            <w:tcW w:w="0" w:type="auto"/>
-            <w:tcBorders>
-              <w:top w:val="single" w:sz="6" w:space="0" w:color="auto"/>
-              <w:left w:val="single" w:sz="6" w:space="0" w:color="auto"/>
-              <w:bottom w:val="single" w:sz="6" w:space="0" w:color="auto"/>
-              <w:right w:val="single" w:sz="6" w:space="0" w:color="auto"/>
-            </w:tcBorders>
-            <w:vAlign w:val="center"/>
-          </w:tcPr>
-          <w:p>
-            <w:pPr>
-              <w:spacing w:after="0" w:line="240" w:lineRule="auto"/>
-              <w:jc w:val="center"/>
-              <w:rPr>
-                <w:rFonts w:asciiTheme="majorBidi" w:hAnsiTheme="majorBidi" w:cstheme="majorBidi"/>
-                <w:sz w:val="24"/>
-                <w:szCs w:val="24"/>
-              </w:rPr>
-            </w:pPr>
-          </w:p>
-        </w:tc>
-        <w:tc>
-          <w:tcPr>
-            <w:tcW w:w="0" w:type="auto"/>
-            <w:tcBorders>
-              <w:top w:val="single" w:sz="6" w:space="0" w:color="auto"/>
-              <w:left w:val="single" w:sz="6" w:space="0" w:color="auto"/>
-              <w:bottom w:val="single" w:sz="6" w:space="0" w:color="auto"/>
-              <w:right w:val="single" w:sz="6" w:space="0" w:color="auto"/>
-            </w:tcBorders>
-            <w:vAlign w:val="center"/>
-          </w:tcPr>
-          <w:p>
-            <w:pPr>
-              <w:spacing w:after="0" w:line="240" w:lineRule="auto"/>
-              <w:jc w:val="center"/>
-              <w:rPr>
-                <w:rFonts w:asciiTheme="majorBidi" w:hAnsiTheme="majorBidi" w:cstheme="majorBidi"/>
-                <w:sz w:val="24"/>
-                <w:szCs w:val="24"/>
-              </w:rPr>
-            </w:pPr>
-          </w:p>
-        </w:tc>
-        <w:tc>
-          <w:tcPr>
-            <w:tcW w:w="0" w:type="auto"/>
-            <w:tcBorders>
-              <w:top w:val="single" w:sz="6" w:space="0" w:color="auto"/>
-              <w:left w:val="single" w:sz="6" w:space="0" w:color="auto"/>
-              <w:bottom w:val="single" w:sz="6" w:space="0" w:color="auto"/>
-              <w:right w:val="single" w:sz="6" w:space="0" w:color="auto"/>
-            </w:tcBorders>
-            <w:vAlign w:val="center"/>
-          </w:tcPr>
-          <w:p>
-            <w:pPr>
-              <w:spacing w:after="0" w:line="240" w:lineRule="auto"/>
-              <w:jc w:val="center"/>
-              <w:rPr>
-                <w:rFonts w:asciiTheme="majorBidi" w:hAnsiTheme="majorBidi" w:cstheme="majorBidi"/>
-                <w:sz w:val="24"/>
-                <w:szCs w:val="24"/>
-              </w:rPr>
-            </w:pPr>
-          </w:p>
-        </w:tc>
-        <w:tc>
-          <w:tcPr>
-            <w:tcW w:w="0" w:type="auto"/>
-            <w:tcBorders>
-              <w:top w:val="single" w:sz="6" w:space="0" w:color="auto"/>
-              <w:left w:val="single" w:sz="6" w:space="0" w:color="auto"/>
-              <w:bottom w:val="single" w:sz="6" w:space="0" w:color="auto"/>
-              <w:right w:val="single" w:sz="6" w:space="0" w:color="auto"/>
-            </w:tcBorders>
-            <w:vAlign w:val="center"/>
-          </w:tcPr>
-          <w:p>
-            <w:pPr>
-              <w:spacing w:after="0" w:line="240" w:lineRule="auto"/>
-              <w:jc w:val="center"/>
-              <w:rPr>
-                <w:rFonts w:asciiTheme="majorBidi" w:hAnsiTheme="majorBidi" w:cstheme="majorBidi"/>
-                <w:sz w:val="24"/>
-                <w:szCs w:val="24"/>
-              </w:rPr>
-            </w:pPr>
-          </w:p>
-        </w:tc>
-        <w:tc>
-          <w:tcPr>
-            <w:tcW w:w="0" w:type="auto"/>
-            <w:tcBorders>
-              <w:top w:val="single" w:sz="6" w:space="0" w:color="auto"/>
-              <w:left w:val="single" w:sz="6" w:space="0" w:color="auto"/>
-              <w:bottom w:val="single" w:sz="6" w:space="0" w:color="auto"/>
-              <w:right w:val="single" w:sz="6" w:space="0" w:color="auto"/>
-            </w:tcBorders>
-            <w:vAlign w:val="center"/>
-          </w:tcPr>
-          <w:p>
-            <w:pPr>
-              <w:spacing w:after="0" w:line="240" w:lineRule="auto"/>
-              <w:jc w:val="center"/>
-              <w:rPr>
-                <w:rFonts w:asciiTheme="majorBidi" w:hAnsiTheme="majorBidi" w:cstheme="majorBidi"/>
-                <w:sz w:val="24"/>
-                <w:szCs w:val="24"/>
-              </w:rPr>
-            </w:pPr>
-          </w:p>
-        </w:tc>
-        <w:tc>
-          <w:tcPr>
-            <w:tcW w:w="0" w:type="auto"/>
-            <w:tcBorders>
-              <w:top w:val="single" w:sz="6" w:space="0" w:color="auto"/>
-              <w:left w:val="single" w:sz="6" w:space="0" w:color="auto"/>
-              <w:bottom w:val="single" w:sz="6" w:space="0" w:color="auto"/>
-              <w:right w:val="single" w:sz="6" w:space="0" w:color="auto"/>
-            </w:tcBorders>
-            <w:vAlign w:val="center"/>
-          </w:tcPr>
-          <w:p>
-            <w:pPr>
-              <w:spacing w:after="0" w:line="240" w:lineRule="auto"/>
-              <w:jc w:val="center"/>
-              <w:rPr>
-                <w:rFonts w:asciiTheme="majorBidi" w:hAnsiTheme="majorBidi" w:cstheme="majorBidi"/>
-                <w:sz w:val="24"/>
-                <w:szCs w:val="24"/>
-              </w:rPr>
-            </w:pPr>
-          </w:p>
-        </w:tc>
-      </w:tr>
-      <w:tr>
-        <w:trPr>
-          <w:trHeight w:val="300"/>
-        </w:trPr>
-        <w:tc>
-          <w:tcPr>
-            <w:tcW w:w="0" w:type="auto"/>
-            <w:tcBorders>
-              <w:top w:val="single" w:sz="6" w:space="0" w:color="auto"/>
-              <w:left w:val="single" w:sz="6" w:space="0" w:color="auto"/>
-              <w:bottom w:val="single" w:sz="6" w:space="0" w:color="auto"/>
-              <w:right w:val="single" w:sz="6" w:space="0" w:color="auto"/>
-            </w:tcBorders>
-            <w:vAlign w:val="center"/>
-            <w:hideMark/>
-          </w:tcPr>
-          <w:p>
-            <w:pPr>
-              <w:spacing w:after="0" w:line="240" w:lineRule="auto"/>
-              <w:jc w:val="center"/>
-              <w:rPr>
-                <w:rFonts w:asciiTheme="majorBidi" w:hAnsiTheme="majorBidi" w:cstheme="majorBidi"/>
-                <w:sz w:val="24"/>
-                <w:szCs w:val="24"/>
-              </w:rPr>
-            </w:pPr>
-          </w:p>
-        </w:tc>
-        <w:tc>
-          <w:tcPr>
-            <w:tcW w:w="0" w:type="auto"/>
-            <w:tcBorders>
-              <w:top w:val="single" w:sz="6" w:space="0" w:color="auto"/>
-              <w:left w:val="single" w:sz="6" w:space="0" w:color="auto"/>
-              <w:bottom w:val="single" w:sz="6" w:space="0" w:color="auto"/>
-              <w:right w:val="single" w:sz="6" w:space="0" w:color="auto"/>
-            </w:tcBorders>
-            <w:vAlign w:val="center"/>
-            <w:hideMark/>
-          </w:tcPr>
-          <w:p>
-            <w:pPr>
-              <w:spacing w:after="0" w:line="240" w:lineRule="auto"/>
-              <w:jc w:val="center"/>
-              <w:rPr>
-                <w:rFonts w:asciiTheme="majorBidi" w:hAnsiTheme="majorBidi" w:cstheme="majorBidi"/>
-                <w:sz w:val="24"/>
-                <w:szCs w:val="24"/>
-              </w:rPr>
-            </w:pPr>
-          </w:p>
-        </w:tc>
-        <w:tc>
-          <w:tcPr>
-            <w:tcW w:w="0" w:type="auto"/>
-            <w:tcBorders>
-              <w:top w:val="single" w:sz="6" w:space="0" w:color="auto"/>
-              <w:left w:val="single" w:sz="6" w:space="0" w:color="auto"/>
-              <w:bottom w:val="single" w:sz="6" w:space="0" w:color="auto"/>
-              <w:right w:val="single" w:sz="6" w:space="0" w:color="auto"/>
-            </w:tcBorders>
-            <w:vAlign w:val="center"/>
-            <w:hideMark/>
-          </w:tcPr>
-          <w:p>
-            <w:pPr>
-              <w:spacing w:after="0" w:line="240" w:lineRule="auto"/>
-              <w:jc w:val="center"/>
-              <w:rPr>
-                <w:rFonts w:asciiTheme="majorBidi" w:hAnsiTheme="majorBidi" w:cstheme="majorBidi"/>
-                <w:sz w:val="24"/>
-                <w:szCs w:val="24"/>
-              </w:rPr>
-            </w:pPr>
-          </w:p>
-        </w:tc>
-        <w:tc>
-          <w:tcPr>
-            <w:tcW w:w="0" w:type="auto"/>
-            <w:tcBorders>
-              <w:top w:val="single" w:sz="6" w:space="0" w:color="auto"/>
-              <w:left w:val="single" w:sz="6" w:space="0" w:color="auto"/>
-              <w:bottom w:val="single" w:sz="6" w:space="0" w:color="auto"/>
-              <w:right w:val="single" w:sz="6" w:space="0" w:color="auto"/>
-            </w:tcBorders>
-            <w:vAlign w:val="center"/>
-            <w:hideMark/>
-          </w:tcPr>
-          <w:p>
-            <w:pPr>
-              <w:spacing w:after="0" w:line="240" w:lineRule="auto"/>
-              <w:jc w:val="center"/>
-              <w:rPr>
-                <w:rFonts w:asciiTheme="majorBidi" w:hAnsiTheme="majorBidi" w:cstheme="majorBidi"/>
-                <w:sz w:val="24"/>
-                <w:szCs w:val="24"/>
-              </w:rPr>
-            </w:pPr>
-          </w:p>
-        </w:tc>
-        <w:tc>
-          <w:tcPr>
-            <w:tcW w:w="0" w:type="auto"/>
-            <w:tcBorders>
-              <w:top w:val="single" w:sz="6" w:space="0" w:color="auto"/>
-              <w:left w:val="single" w:sz="6" w:space="0" w:color="auto"/>
-              <w:bottom w:val="single" w:sz="6" w:space="0" w:color="auto"/>
-              <w:right w:val="single" w:sz="6" w:space="0" w:color="auto"/>
-            </w:tcBorders>
-            <w:vAlign w:val="center"/>
-          </w:tcPr>
-          <w:p>
-            <w:pPr>
-              <w:spacing w:after="0" w:line="240" w:lineRule="auto"/>
-              <w:jc w:val="center"/>
-              <w:rPr>
-                <w:rFonts w:asciiTheme="majorBidi" w:hAnsiTheme="majorBidi" w:cstheme="majorBidi"/>
-                <w:sz w:val="24"/>
-                <w:szCs w:val="24"/>
-              </w:rPr>
-            </w:pPr>
-          </w:p>
-        </w:tc>
-        <w:tc>
-          <w:tcPr>
-            <w:tcW w:w="0" w:type="auto"/>
-            <w:tcBorders>
-              <w:top w:val="single" w:sz="6" w:space="0" w:color="auto"/>
-              <w:left w:val="single" w:sz="6" w:space="0" w:color="auto"/>
-              <w:bottom w:val="single" w:sz="6" w:space="0" w:color="auto"/>
-              <w:right w:val="single" w:sz="6" w:space="0" w:color="auto"/>
-            </w:tcBorders>
-            <w:vAlign w:val="center"/>
-          </w:tcPr>
-          <w:p>
-            <w:pPr>
-              <w:spacing w:after="0" w:line="240" w:lineRule="auto"/>
-              <w:jc w:val="center"/>
-              <w:rPr>
-                <w:rFonts w:asciiTheme="majorBidi" w:hAnsiTheme="majorBidi" w:cstheme="majorBidi"/>
-                <w:sz w:val="24"/>
-                <w:szCs w:val="24"/>
-              </w:rPr>
-            </w:pPr>
-          </w:p>
-        </w:tc>
-        <w:tc>
-          <w:tcPr>
-            <w:tcW w:w="0" w:type="auto"/>
-            <w:tcBorders>
-              <w:top w:val="single" w:sz="6" w:space="0" w:color="auto"/>
-              <w:left w:val="single" w:sz="6" w:space="0" w:color="auto"/>
-              <w:bottom w:val="single" w:sz="6" w:space="0" w:color="auto"/>
-              <w:right w:val="single" w:sz="6" w:space="0" w:color="auto"/>
-            </w:tcBorders>
-            <w:vAlign w:val="center"/>
-            <w:hideMark/>
-          </w:tcPr>
-          <w:p>
-            <w:pPr>
-              <w:spacing w:after="0" w:line="240" w:lineRule="auto"/>
-              <w:jc w:val="center"/>
-              <w:rPr>
-                <w:rFonts w:asciiTheme="majorBidi" w:hAnsiTheme="majorBidi" w:cstheme="majorBidi"/>
-                <w:sz w:val="24"/>
-                <w:szCs w:val="24"/>
-              </w:rPr>
-            </w:pPr>
-          </w:p>
-        </w:tc>
-        <w:tc>
-          <w:tcPr>
-            <w:tcW w:w="0" w:type="auto"/>
-            <w:tcBorders>
-              <w:top w:val="single" w:sz="6" w:space="0" w:color="auto"/>
-              <w:left w:val="single" w:sz="6" w:space="0" w:color="auto"/>
-              <w:bottom w:val="single" w:sz="6" w:space="0" w:color="auto"/>
-              <w:right w:val="single" w:sz="6" w:space="0" w:color="auto"/>
-            </w:tcBorders>
-            <w:vAlign w:val="center"/>
-          </w:tcPr>
-          <w:p>
-            <w:pPr>
-              <w:spacing w:after="0" w:line="240" w:lineRule="auto"/>
-              <w:jc w:val="center"/>
-              <w:rPr>
-                <w:rFonts w:asciiTheme="majorBidi" w:hAnsiTheme="majorBidi" w:cstheme="majorBidi"/>
-                <w:sz w:val="24"/>
-                <w:szCs w:val="24"/>
-              </w:rPr>
-            </w:pPr>
-          </w:p>
-        </w:tc>
-        <w:tc>
-          <w:tcPr>
-            <w:tcW w:w="0" w:type="auto"/>
-            <w:tcBorders>
-              <w:top w:val="single" w:sz="6" w:space="0" w:color="auto"/>
-              <w:left w:val="single" w:sz="6" w:space="0" w:color="auto"/>
-              <w:bottom w:val="single" w:sz="6" w:space="0" w:color="auto"/>
-              <w:right w:val="single" w:sz="6" w:space="0" w:color="auto"/>
-            </w:tcBorders>
-            <w:vAlign w:val="center"/>
-            <w:hideMark/>
-          </w:tcPr>
-          <w:p>
-            <w:pPr>
-              <w:spacing w:after="0" w:line="240" w:lineRule="auto"/>
-              <w:jc w:val="center"/>
-              <w:rPr>
-                <w:rFonts w:asciiTheme="majorBidi" w:hAnsiTheme="majorBidi" w:cstheme="majorBidi"/>
-                <w:sz w:val="24"/>
-                <w:szCs w:val="24"/>
-              </w:rPr>
-            </w:pPr>
-          </w:p>
-        </w:tc>
-      </w:tr>
-      <w:tr>
-        <w:trPr>
-          <w:trHeight w:val="300"/>
-        </w:trPr>
-        <w:tc>
-          <w:tcPr>
-            <w:tcW w:w="0" w:type="auto"/>
-            <w:tcBorders>
-              <w:top w:val="single" w:sz="6" w:space="0" w:color="auto"/>
-              <w:left w:val="single" w:sz="6" w:space="0" w:color="auto"/>
-              <w:bottom w:val="single" w:sz="6" w:space="0" w:color="auto"/>
-              <w:right w:val="single" w:sz="6" w:space="0" w:color="auto"/>
-            </w:tcBorders>
-            <w:vAlign w:val="center"/>
-            <w:hideMark/>
-          </w:tcPr>
-          <w:p>
-            <w:pPr>
-              <w:spacing w:after="0" w:line="240" w:lineRule="auto"/>
-              <w:jc w:val="center"/>
-              <w:rPr>
-                <w:rFonts w:asciiTheme="majorBidi" w:hAnsiTheme="majorBidi" w:cstheme="majorBidi"/>
-                <w:sz w:val="24"/>
-                <w:szCs w:val="24"/>
-              </w:rPr>
-            </w:pPr>
-          </w:p>
-        </w:tc>
-        <w:tc>
-          <w:tcPr>
-            <w:tcW w:w="0" w:type="auto"/>
-            <w:tcBorders>
-              <w:top w:val="single" w:sz="6" w:space="0" w:color="auto"/>
-              <w:left w:val="single" w:sz="6" w:space="0" w:color="auto"/>
-              <w:bottom w:val="single" w:sz="6" w:space="0" w:color="auto"/>
-              <w:right w:val="single" w:sz="6" w:space="0" w:color="auto"/>
-            </w:tcBorders>
-            <w:vAlign w:val="center"/>
-            <w:hideMark/>
-          </w:tcPr>
-          <w:p>
-            <w:pPr>
-              <w:spacing w:after="0" w:line="240" w:lineRule="auto"/>
-              <w:jc w:val="center"/>
-              <w:rPr>
-                <w:rFonts w:asciiTheme="majorBidi" w:hAnsiTheme="majorBidi" w:cstheme="majorBidi"/>
-                <w:sz w:val="24"/>
-                <w:szCs w:val="24"/>
-              </w:rPr>
-            </w:pPr>
-          </w:p>
-        </w:tc>
-        <w:tc>
-          <w:tcPr>
-            <w:tcW w:w="0" w:type="auto"/>
-            <w:tcBorders>
-              <w:top w:val="single" w:sz="6" w:space="0" w:color="auto"/>
-              <w:left w:val="single" w:sz="6" w:space="0" w:color="auto"/>
-              <w:bottom w:val="single" w:sz="6" w:space="0" w:color="auto"/>
-              <w:right w:val="single" w:sz="6" w:space="0" w:color="auto"/>
-            </w:tcBorders>
-            <w:vAlign w:val="center"/>
-            <w:hideMark/>
-          </w:tcPr>
-          <w:p>
-            <w:pPr>
-              <w:spacing w:after="0" w:line="240" w:lineRule="auto"/>
-              <w:jc w:val="center"/>
-              <w:rPr>
-                <w:rFonts w:asciiTheme="majorBidi" w:hAnsiTheme="majorBidi" w:cstheme="majorBidi"/>
-                <w:sz w:val="24"/>
-                <w:szCs w:val="24"/>
-              </w:rPr>
-            </w:pPr>
-          </w:p>
-        </w:tc>
-        <w:tc>
-          <w:tcPr>
-            <w:tcW w:w="0" w:type="auto"/>
-            <w:tcBorders>
-              <w:top w:val="single" w:sz="6" w:space="0" w:color="auto"/>
-              <w:left w:val="single" w:sz="6" w:space="0" w:color="auto"/>
-              <w:bottom w:val="single" w:sz="6" w:space="0" w:color="auto"/>
-              <w:right w:val="single" w:sz="6" w:space="0" w:color="auto"/>
-            </w:tcBorders>
-            <w:vAlign w:val="center"/>
-            <w:hideMark/>
-          </w:tcPr>
-          <w:p>
-            <w:pPr>
-              <w:spacing w:after="0" w:line="240" w:lineRule="auto"/>
-              <w:jc w:val="center"/>
-              <w:rPr>
-                <w:rFonts w:asciiTheme="majorBidi" w:hAnsiTheme="majorBidi" w:cstheme="majorBidi"/>
-                <w:sz w:val="24"/>
-                <w:szCs w:val="24"/>
-              </w:rPr>
-            </w:pPr>
-          </w:p>
-        </w:tc>
-        <w:tc>
-          <w:tcPr>
-            <w:tcW w:w="0" w:type="auto"/>
-            <w:tcBorders>
-              <w:top w:val="single" w:sz="6" w:space="0" w:color="auto"/>
-              <w:left w:val="single" w:sz="6" w:space="0" w:color="auto"/>
-              <w:bottom w:val="single" w:sz="6" w:space="0" w:color="auto"/>
-              <w:right w:val="single" w:sz="6" w:space="0" w:color="auto"/>
-            </w:tcBorders>
-            <w:vAlign w:val="center"/>
-          </w:tcPr>
-          <w:p>
-            <w:pPr>
-              <w:spacing w:after="0" w:line="240" w:lineRule="auto"/>
-              <w:jc w:val="center"/>
-              <w:rPr>
-                <w:rFonts w:asciiTheme="majorBidi" w:hAnsiTheme="majorBidi" w:cstheme="majorBidi"/>
-                <w:sz w:val="24"/>
-                <w:szCs w:val="24"/>
-              </w:rPr>
-            </w:pPr>
-          </w:p>
-        </w:tc>
-        <w:tc>
-          <w:tcPr>
-            <w:tcW w:w="0" w:type="auto"/>
-            <w:tcBorders>
-              <w:top w:val="single" w:sz="6" w:space="0" w:color="auto"/>
-              <w:left w:val="single" w:sz="6" w:space="0" w:color="auto"/>
-              <w:bottom w:val="single" w:sz="6" w:space="0" w:color="auto"/>
-              <w:right w:val="single" w:sz="6" w:space="0" w:color="auto"/>
-            </w:tcBorders>
-            <w:vAlign w:val="center"/>
-          </w:tcPr>
-          <w:p>
-            <w:pPr>
-              <w:spacing w:after="0" w:line="240" w:lineRule="auto"/>
-              <w:jc w:val="center"/>
-              <w:rPr>
-                <w:rFonts w:asciiTheme="majorBidi" w:hAnsiTheme="majorBidi" w:cstheme="majorBidi"/>
-                <w:sz w:val="24"/>
-                <w:szCs w:val="24"/>
-              </w:rPr>
-            </w:pPr>
-          </w:p>
-        </w:tc>
-        <w:tc>
-          <w:tcPr>
-            <w:tcW w:w="0" w:type="auto"/>
-            <w:tcBorders>
-              <w:top w:val="single" w:sz="6" w:space="0" w:color="auto"/>
-              <w:left w:val="single" w:sz="6" w:space="0" w:color="auto"/>
-              <w:bottom w:val="single" w:sz="6" w:space="0" w:color="auto"/>
-              <w:right w:val="single" w:sz="6" w:space="0" w:color="auto"/>
-            </w:tcBorders>
-            <w:vAlign w:val="center"/>
-            <w:hideMark/>
-          </w:tcPr>
-          <w:p>
-            <w:pPr>
-              <w:spacing w:after="0" w:line="240" w:lineRule="auto"/>
-              <w:jc w:val="center"/>
-              <w:rPr>
-                <w:rFonts w:asciiTheme="majorBidi" w:hAnsiTheme="majorBidi" w:cstheme="majorBidi"/>
-                <w:sz w:val="24"/>
-                <w:szCs w:val="24"/>
-              </w:rPr>
-            </w:pPr>
-          </w:p>
-        </w:tc>
-        <w:tc>
-          <w:tcPr>
-            <w:tcW w:w="0" w:type="auto"/>
-            <w:tcBorders>
-              <w:top w:val="single" w:sz="6" w:space="0" w:color="auto"/>
-              <w:left w:val="single" w:sz="6" w:space="0" w:color="auto"/>
-              <w:bottom w:val="single" w:sz="6" w:space="0" w:color="auto"/>
-              <w:right w:val="single" w:sz="6" w:space="0" w:color="auto"/>
-            </w:tcBorders>
-            <w:vAlign w:val="center"/>
-          </w:tcPr>
-          <w:p>
-            <w:pPr>
-              <w:spacing w:after="0" w:line="240" w:lineRule="auto"/>
-              <w:jc w:val="center"/>
-              <w:rPr>
-                <w:rFonts w:asciiTheme="majorBidi" w:hAnsiTheme="majorBidi" w:cstheme="majorBidi"/>
-                <w:sz w:val="24"/>
-                <w:szCs w:val="24"/>
-              </w:rPr>
-            </w:pPr>
-          </w:p>
-        </w:tc>
-        <w:tc>
-          <w:tcPr>
-            <w:tcW w:w="0" w:type="auto"/>
-            <w:tcBorders>
-              <w:top w:val="single" w:sz="6" w:space="0" w:color="auto"/>
-              <w:left w:val="single" w:sz="6" w:space="0" w:color="auto"/>
-              <w:bottom w:val="single" w:sz="6" w:space="0" w:color="auto"/>
-              <w:right w:val="single" w:sz="6" w:space="0" w:color="auto"/>
-            </w:tcBorders>
-            <w:vAlign w:val="center"/>
-            <w:hideMark/>
-          </w:tcPr>
-          <w:p>
-            <w:pPr>
-              <w:spacing w:after="0" w:line="240" w:lineRule="auto"/>
-              <w:jc w:val="center"/>
-              <w:rPr>
-                <w:rFonts w:asciiTheme="majorBidi" w:hAnsiTheme="majorBidi" w:cstheme="majorBidi"/>
-                <w:sz w:val="24"/>
-                <w:szCs w:val="24"/>
-              </w:rPr>
-            </w:pPr>
-          </w:p>
-        </w:tc>
-      </w:tr>
-      <w:tr>
-        <w:trPr>
-          <w:trHeight w:val="300"/>
-        </w:trPr>
-        <w:tc>
-          <w:tcPr>
-            <w:tcW w:w="0" w:type="auto"/>
-            <w:tcBorders>
-              <w:top w:val="single" w:sz="6" w:space="0" w:color="auto"/>
-              <w:left w:val="single" w:sz="6" w:space="0" w:color="auto"/>
-              <w:bottom w:val="single" w:sz="6" w:space="0" w:color="auto"/>
-              <w:right w:val="single" w:sz="6" w:space="0" w:color="auto"/>
-            </w:tcBorders>
-            <w:vAlign w:val="center"/>
-            <w:hideMark/>
-          </w:tcPr>
-          <w:p>
-            <w:pPr>
-              <w:spacing w:after="0" w:line="240" w:lineRule="auto"/>
-              <w:jc w:val="center"/>
-              <w:rPr>
-                <w:rFonts w:asciiTheme="majorBidi" w:hAnsiTheme="majorBidi" w:cstheme="majorBidi"/>
-                <w:sz w:val="24"/>
-                <w:szCs w:val="24"/>
-              </w:rPr>
-            </w:pPr>
-          </w:p>
-        </w:tc>
-        <w:tc>
-          <w:tcPr>
-            <w:tcW w:w="0" w:type="auto"/>
-            <w:tcBorders>
-              <w:top w:val="single" w:sz="6" w:space="0" w:color="auto"/>
-              <w:left w:val="single" w:sz="6" w:space="0" w:color="auto"/>
-              <w:bottom w:val="single" w:sz="6" w:space="0" w:color="auto"/>
-              <w:right w:val="single" w:sz="6" w:space="0" w:color="auto"/>
-            </w:tcBorders>
-            <w:vAlign w:val="center"/>
-            <w:hideMark/>
-          </w:tcPr>
-          <w:p>
-            <w:pPr>
-              <w:spacing w:after="0" w:line="240" w:lineRule="auto"/>
-              <w:jc w:val="center"/>
-              <w:rPr>
-                <w:rFonts w:asciiTheme="majorBidi" w:hAnsiTheme="majorBidi" w:cstheme="majorBidi"/>
-                <w:sz w:val="24"/>
-                <w:szCs w:val="24"/>
-              </w:rPr>
-            </w:pPr>
-          </w:p>
-        </w:tc>
-        <w:tc>
-          <w:tcPr>
-            <w:tcW w:w="0" w:type="auto"/>
-            <w:tcBorders>
-              <w:top w:val="single" w:sz="6" w:space="0" w:color="auto"/>
-              <w:left w:val="single" w:sz="6" w:space="0" w:color="auto"/>
-              <w:bottom w:val="single" w:sz="6" w:space="0" w:color="auto"/>
-              <w:right w:val="single" w:sz="6" w:space="0" w:color="auto"/>
-            </w:tcBorders>
-            <w:vAlign w:val="center"/>
-            <w:hideMark/>
-          </w:tcPr>
-          <w:p>
-            <w:pPr>
-              <w:spacing w:after="0" w:line="240" w:lineRule="auto"/>
-              <w:jc w:val="center"/>
-              <w:rPr>
-                <w:rFonts w:asciiTheme="majorBidi" w:hAnsiTheme="majorBidi" w:cstheme="majorBidi"/>
-                <w:sz w:val="24"/>
-                <w:szCs w:val="24"/>
-              </w:rPr>
-            </w:pPr>
-          </w:p>
-        </w:tc>
-        <w:tc>
-          <w:tcPr>
-            <w:tcW w:w="0" w:type="auto"/>
-            <w:tcBorders>
-              <w:top w:val="single" w:sz="6" w:space="0" w:color="auto"/>
-              <w:left w:val="single" w:sz="6" w:space="0" w:color="auto"/>
-              <w:bottom w:val="single" w:sz="6" w:space="0" w:color="auto"/>
-              <w:right w:val="single" w:sz="6" w:space="0" w:color="auto"/>
-            </w:tcBorders>
-            <w:vAlign w:val="center"/>
-            <w:hideMark/>
-          </w:tcPr>
-          <w:p>
-            <w:pPr>
-              <w:spacing w:after="0" w:line="240" w:lineRule="auto"/>
-              <w:jc w:val="center"/>
-              <w:rPr>
-                <w:rFonts w:asciiTheme="majorBidi" w:hAnsiTheme="majorBidi" w:cstheme="majorBidi"/>
-                <w:sz w:val="24"/>
-                <w:szCs w:val="24"/>
-              </w:rPr>
-            </w:pPr>
-          </w:p>
-        </w:tc>
-        <w:tc>
-          <w:tcPr>
-            <w:tcW w:w="0" w:type="auto"/>
-            <w:tcBorders>
-              <w:top w:val="single" w:sz="6" w:space="0" w:color="auto"/>
-              <w:left w:val="single" w:sz="6" w:space="0" w:color="auto"/>
-              <w:bottom w:val="single" w:sz="6" w:space="0" w:color="auto"/>
-              <w:right w:val="single" w:sz="6" w:space="0" w:color="auto"/>
-            </w:tcBorders>
-            <w:vAlign w:val="center"/>
-          </w:tcPr>
-          <w:p>
-            <w:pPr>
-              <w:spacing w:after="0" w:line="240" w:lineRule="auto"/>
-              <w:jc w:val="center"/>
-              <w:rPr>
-                <w:rFonts w:asciiTheme="majorBidi" w:hAnsiTheme="majorBidi" w:cstheme="majorBidi"/>
-                <w:sz w:val="24"/>
-                <w:szCs w:val="24"/>
-              </w:rPr>
-            </w:pPr>
-          </w:p>
-        </w:tc>
-        <w:tc>
-          <w:tcPr>
-            <w:tcW w:w="0" w:type="auto"/>
-            <w:tcBorders>
-              <w:top w:val="single" w:sz="6" w:space="0" w:color="auto"/>
-              <w:left w:val="single" w:sz="6" w:space="0" w:color="auto"/>
-              <w:bottom w:val="single" w:sz="6" w:space="0" w:color="auto"/>
-              <w:right w:val="single" w:sz="6" w:space="0" w:color="auto"/>
-            </w:tcBorders>
-            <w:vAlign w:val="center"/>
-          </w:tcPr>
-          <w:p>
-            <w:pPr>
-              <w:spacing w:after="0" w:line="240" w:lineRule="auto"/>
-              <w:jc w:val="center"/>
-              <w:rPr>
-                <w:rFonts w:asciiTheme="majorBidi" w:hAnsiTheme="majorBidi" w:cstheme="majorBidi"/>
-                <w:sz w:val="24"/>
-                <w:szCs w:val="24"/>
-              </w:rPr>
-            </w:pPr>
-          </w:p>
-        </w:tc>
-        <w:tc>
-          <w:tcPr>
-            <w:tcW w:w="0" w:type="auto"/>
-            <w:tcBorders>
-              <w:top w:val="single" w:sz="6" w:space="0" w:color="auto"/>
-              <w:left w:val="single" w:sz="6" w:space="0" w:color="auto"/>
-              <w:bottom w:val="single" w:sz="6" w:space="0" w:color="auto"/>
-              <w:right w:val="single" w:sz="6" w:space="0" w:color="auto"/>
-            </w:tcBorders>
-            <w:vAlign w:val="center"/>
-            <w:hideMark/>
-          </w:tcPr>
-          <w:p>
-            <w:pPr>
-              <w:spacing w:after="0" w:line="240" w:lineRule="auto"/>
-              <w:jc w:val="center"/>
-              <w:rPr>
-                <w:rFonts w:asciiTheme="majorBidi" w:hAnsiTheme="majorBidi" w:cstheme="majorBidi"/>
-                <w:sz w:val="24"/>
-                <w:szCs w:val="24"/>
-              </w:rPr>
-            </w:pPr>
-          </w:p>
-        </w:tc>
-        <w:tc>
-          <w:tcPr>
-            <w:tcW w:w="0" w:type="auto"/>
-            <w:tcBorders>
-              <w:top w:val="single" w:sz="6" w:space="0" w:color="auto"/>
-              <w:left w:val="single" w:sz="6" w:space="0" w:color="auto"/>
-              <w:bottom w:val="single" w:sz="6" w:space="0" w:color="auto"/>
-              <w:right w:val="single" w:sz="6" w:space="0" w:color="auto"/>
-            </w:tcBorders>
-            <w:vAlign w:val="center"/>
-          </w:tcPr>
-          <w:p>
-            <w:pPr>
-              <w:spacing w:after="0" w:line="240" w:lineRule="auto"/>
-              <w:jc w:val="center"/>
-              <w:rPr>
-                <w:rFonts w:asciiTheme="majorBidi" w:hAnsiTheme="majorBidi" w:cstheme="majorBidi"/>
-                <w:sz w:val="24"/>
-                <w:szCs w:val="24"/>
-              </w:rPr>
-            </w:pPr>
-          </w:p>
-        </w:tc>
-        <w:tc>
-          <w:tcPr>
-            <w:tcW w:w="0" w:type="auto"/>
-            <w:tcBorders>
-              <w:top w:val="single" w:sz="6" w:space="0" w:color="auto"/>
-              <w:left w:val="single" w:sz="6" w:space="0" w:color="auto"/>
-              <w:bottom w:val="single" w:sz="6" w:space="0" w:color="auto"/>
-              <w:right w:val="single" w:sz="6" w:space="0" w:color="auto"/>
-            </w:tcBorders>
-            <w:vAlign w:val="center"/>
-            <w:hideMark/>
-          </w:tcPr>
-          <w:p>
-            <w:pPr>
-              <w:spacing w:after="0" w:line="240" w:lineRule="auto"/>
-              <w:jc w:val="center"/>
-              <w:rPr>
-                <w:rFonts w:asciiTheme="majorBidi" w:hAnsiTheme="majorBidi" w:cstheme="majorBidi"/>
-                <w:sz w:val="24"/>
-                <w:szCs w:val="24"/>
-              </w:rPr>
-            </w:pPr>
-          </w:p>
-        </w:tc>
-      </w:tr>
     </w:tbl>
+    <w:p>
+      <w:pPr>
+        <w:rPr>
+          <w:rFonts w:asciiTheme="majorBidi" w:hAnsiTheme="majorBidi" w:cstheme="majorBidi"/>
+          <w:sz w:val="24"/>
+          <w:szCs w:val="24"/>
+        </w:rPr>
+      </w:pPr>
+    </w:p>
+    <w:p>
+      <w:pPr>
+        <w:rPr>
+          <w:rFonts w:asciiTheme="majorBidi" w:hAnsiTheme="majorBidi" w:cstheme="majorBidi"/>
+          <w:sz w:val="24"/>
+          <w:szCs w:val="24"/>
+        </w:rPr>
+      </w:pPr>
+    </w:p>
+    <w:p>
+      <w:pPr>
+        <w:rPr>
+          <w:rFonts w:asciiTheme="majorBidi" w:hAnsiTheme="majorBidi" w:cstheme="majorBidi"/>
+          <w:sz w:val="24"/>
+          <w:szCs w:val="24"/>
+        </w:rPr>
+      </w:pPr>
+    </w:p>
+    <w:p>
+      <w:pPr>
+        <w:rPr>
+          <w:rFonts w:asciiTheme="majorBidi" w:hAnsiTheme="majorBidi" w:cstheme="majorBidi"/>
+          <w:sz w:val="24"/>
+          <w:szCs w:val="24"/>
+        </w:rPr>
+      </w:pPr>
+    </w:p>
+    <w:p>
+      <w:pPr>
+        <w:rPr>
+          <w:rFonts w:asciiTheme="majorBidi" w:hAnsiTheme="majorBidi" w:cstheme="majorBidi"/>
+          <w:sz w:val="24"/>
+          <w:szCs w:val="24"/>
+        </w:rPr>
+      </w:pPr>
+    </w:p>
+    <w:p>
+      <w:pPr>
+        <w:rPr>
+          <w:rFonts w:asciiTheme="majorBidi" w:hAnsiTheme="majorBidi" w:cstheme="majorBidi"/>
+          <w:sz w:val="24"/>
+          <w:szCs w:val="24"/>
+        </w:rPr>
+      </w:pPr>
+    </w:p>
+    <w:p>
+      <w:pPr>
+        <w:rPr>
+          <w:rFonts w:asciiTheme="majorBidi" w:hAnsiTheme="majorBidi" w:cstheme="majorBidi"/>
+          <w:sz w:val="24"/>
+          <w:szCs w:val="24"/>
+        </w:rPr>
+      </w:pPr>
+    </w:p>
+    <w:p>
+      <w:pPr>
+        <w:rPr>
+          <w:rFonts w:asciiTheme="majorBidi" w:hAnsiTheme="majorBidi" w:cstheme="majorBidi"/>
+          <w:sz w:val="24"/>
+          <w:szCs w:val="24"/>
+        </w:rPr>
+      </w:pPr>
+    </w:p>
+    <w:p>
+      <w:pPr>
+        <w:rPr>
+          <w:rFonts w:asciiTheme="majorBidi" w:hAnsiTheme="majorBidi" w:cstheme="majorBidi"/>
+          <w:sz w:val="24"/>
+          <w:szCs w:val="24"/>
+        </w:rPr>
+      </w:pPr>
+    </w:p>
+    <w:p>
+      <w:pPr>
+        <w:rPr>
+          <w:rFonts w:asciiTheme="majorBidi" w:hAnsiTheme="majorBidi" w:cstheme="majorBidi"/>
+          <w:sz w:val="24"/>
+          <w:szCs w:val="24"/>
+        </w:rPr>
+      </w:pPr>
+    </w:p>
+    <w:p>
+      <w:pPr>
+        <w:rPr>
+          <w:rFonts w:asciiTheme="majorBidi" w:hAnsiTheme="majorBidi" w:cstheme="majorBidi"/>
+          <w:sz w:val="24"/>
+          <w:szCs w:val="24"/>
+        </w:rPr>
+      </w:pPr>
+    </w:p>
+    <w:p>
+      <w:pPr>
+        <w:rPr>
+          <w:rFonts w:asciiTheme="majorBidi" w:hAnsiTheme="majorBidi" w:cstheme="majorBidi"/>
+          <w:sz w:val="24"/>
+          <w:szCs w:val="24"/>
+        </w:rPr>
+      </w:pPr>
+    </w:p>
+    <w:p>
+      <w:pPr>
+        <w:rPr>
+          <w:rFonts w:asciiTheme="majorBidi" w:hAnsiTheme="majorBidi" w:cstheme="majorBidi"/>
+          <w:sz w:val="24"/>
+          <w:szCs w:val="24"/>
+        </w:rPr>
+      </w:pPr>
+    </w:p>
+    <w:p>
+      <w:pPr>
+        <w:rPr>
+          <w:rFonts w:asciiTheme="majorBidi" w:hAnsiTheme="majorBidi" w:cstheme="majorBidi"/>
+          <w:sz w:val="24"/>
+          <w:szCs w:val="24"/>
+        </w:rPr>
+      </w:pPr>
+    </w:p>
+    <w:p>
+      <w:pPr>
+        <w:rPr>
+          <w:rFonts w:asciiTheme="majorBidi" w:hAnsiTheme="majorBidi" w:cstheme="majorBidi"/>
+          <w:sz w:val="24"/>
+          <w:szCs w:val="24"/>
+        </w:rPr>
+      </w:pPr>
+    </w:p>
     <w:p>
       <w:pPr>
         <w:pStyle w:val="ListParagraph"/>
@@ -2943,8 +3934,8 @@
         <w:spacing w:before="240"/>
         <w:rPr>
           <w:rFonts w:asciiTheme="majorBidi" w:hAnsiTheme="majorBidi" w:cstheme="majorBidi"/>
-          <w:sz w:val="24"/>
-          <w:szCs w:val="24"/>
+          <w:sz w:val="28"/>
+          <w:szCs w:val="28"/>
         </w:rPr>
       </w:pPr>
       <w:r>
@@ -2952,9 +3943,10 @@
           <w:rFonts w:asciiTheme="majorBidi" w:hAnsiTheme="majorBidi" w:cstheme="majorBidi"/>
           <w:b/>
           <w:bCs/>
-          <w:sz w:val="24"/>
-          <w:szCs w:val="24"/>
-        </w:rPr>
+          <w:sz w:val="28"/>
+          <w:szCs w:val="28"/>
+        </w:rPr>
+        <w:lastRenderedPageBreak/>
         <w:t>Project Screenshots</w:t>
       </w:r>
     </w:p>
@@ -2971,38 +3963,45 @@
           <w:rFonts w:asciiTheme="majorBidi" w:hAnsiTheme="majorBidi" w:cstheme="majorBidi"/>
           <w:i/>
           <w:iCs/>
-          <w:sz w:val="24"/>
-          <w:szCs w:val="24"/>
-        </w:rPr>
-        <w:t>(</w:t>
-      </w:r>
-      <w:r>
-        <w:rPr>
-          <w:rFonts w:asciiTheme="majorBidi" w:hAnsiTheme="majorBidi" w:cstheme="majorBidi"/>
-          <w:i/>
-          <w:iCs/>
-          <w:sz w:val="24"/>
-          <w:szCs w:val="24"/>
-        </w:rPr>
-        <w:t>Take feature wise screenshots of main running screens of your project and paste here</w:t>
-      </w:r>
-      <w:r>
-        <w:rPr>
-          <w:rFonts w:asciiTheme="majorBidi" w:hAnsiTheme="majorBidi" w:cstheme="majorBidi"/>
-          <w:i/>
-          <w:iCs/>
-          <w:sz w:val="24"/>
-          <w:szCs w:val="24"/>
-        </w:rPr>
-        <w:t>)</w:t>
-      </w:r>
-      <w:r>
-        <w:rPr>
-          <w:rFonts w:asciiTheme="majorBidi" w:hAnsiTheme="majorBidi" w:cstheme="majorBidi"/>
-          <w:sz w:val="24"/>
-          <w:szCs w:val="24"/>
-        </w:rPr>
-        <w:t> </w:t>
+          <w:noProof/>
+          <w:sz w:val="24"/>
+          <w:szCs w:val="24"/>
+        </w:rPr>
+        <w:drawing>
+          <wp:inline distT="0" distB="0" distL="0" distR="0" wp14:anchorId="79CAF79D" wp14:editId="7A8A2E74">
+            <wp:extent cx="4108661" cy="3511730"/>
+            <wp:effectExtent l="0" t="0" r="6350" b="0"/>
+            <wp:docPr id="1559676474" name="Picture 1"/>
+            <wp:cNvGraphicFramePr>
+              <a:graphicFrameLocks xmlns:a="http://schemas.openxmlformats.org/drawingml/2006/main" noChangeAspect="1"/>
+            </wp:cNvGraphicFramePr>
+            <a:graphic xmlns:a="http://schemas.openxmlformats.org/drawingml/2006/main">
+              <a:graphicData uri="http://schemas.openxmlformats.org/drawingml/2006/picture">
+                <pic:pic xmlns:pic="http://schemas.openxmlformats.org/drawingml/2006/picture">
+                  <pic:nvPicPr>
+                    <pic:cNvPr id="1559676474" name=""/>
+                    <pic:cNvPicPr/>
+                  </pic:nvPicPr>
+                  <pic:blipFill>
+                    <a:blip r:embed="rId8"/>
+                    <a:stretch>
+                      <a:fillRect/>
+                    </a:stretch>
+                  </pic:blipFill>
+                  <pic:spPr>
+                    <a:xfrm>
+                      <a:off x="0" y="0"/>
+                      <a:ext cx="4108661" cy="3511730"/>
+                    </a:xfrm>
+                    <a:prstGeom prst="rect">
+                      <a:avLst/>
+                    </a:prstGeom>
+                  </pic:spPr>
+                </pic:pic>
+              </a:graphicData>
+            </a:graphic>
+          </wp:inline>
+        </w:drawing>
       </w:r>
     </w:p>
     <w:p>
@@ -3013,6 +4012,14 @@
           <w:szCs w:val="24"/>
         </w:rPr>
       </w:pPr>
+      <w:r>
+        <w:rPr>
+          <w:rFonts w:asciiTheme="majorBidi" w:hAnsiTheme="majorBidi" w:cstheme="majorBidi"/>
+          <w:sz w:val="24"/>
+          <w:szCs w:val="24"/>
+        </w:rPr>
+        <w:t>Main Menu showing loaded save file and game options.</w:t>
+      </w:r>
     </w:p>
     <w:p>
       <w:pPr>
@@ -3022,6 +4029,49 @@
           <w:szCs w:val="24"/>
         </w:rPr>
       </w:pPr>
+      <w:r>
+        <w:rPr>
+          <w:rFonts w:asciiTheme="majorBidi" w:hAnsiTheme="majorBidi" w:cstheme="majorBidi"/>
+          <w:noProof/>
+          <w:sz w:val="24"/>
+          <w:szCs w:val="24"/>
+        </w:rPr>
+        <w:drawing>
+          <wp:inline distT="0" distB="0" distL="0" distR="0" wp14:anchorId="22F349F1" wp14:editId="40CD0FCD">
+            <wp:extent cx="6096313" cy="3124361"/>
+            <wp:effectExtent l="0" t="0" r="0" b="0"/>
+            <wp:docPr id="1360587765" name="Picture 1" descr="A screenshot of a computer program&#10;&#10;AI-generated content may be incorrect."/>
+            <wp:cNvGraphicFramePr>
+              <a:graphicFrameLocks xmlns:a="http://schemas.openxmlformats.org/drawingml/2006/main" noChangeAspect="1"/>
+            </wp:cNvGraphicFramePr>
+            <a:graphic xmlns:a="http://schemas.openxmlformats.org/drawingml/2006/main">
+              <a:graphicData uri="http://schemas.openxmlformats.org/drawingml/2006/picture">
+                <pic:pic xmlns:pic="http://schemas.openxmlformats.org/drawingml/2006/picture">
+                  <pic:nvPicPr>
+                    <pic:cNvPr id="1360587765" name="Picture 1" descr="A screenshot of a computer program&#10;&#10;AI-generated content may be incorrect."/>
+                    <pic:cNvPicPr/>
+                  </pic:nvPicPr>
+                  <pic:blipFill>
+                    <a:blip r:embed="rId9"/>
+                    <a:stretch>
+                      <a:fillRect/>
+                    </a:stretch>
+                  </pic:blipFill>
+                  <pic:spPr>
+                    <a:xfrm>
+                      <a:off x="0" y="0"/>
+                      <a:ext cx="6096313" cy="3124361"/>
+                    </a:xfrm>
+                    <a:prstGeom prst="rect">
+                      <a:avLst/>
+                    </a:prstGeom>
+                  </pic:spPr>
+                </pic:pic>
+              </a:graphicData>
+            </a:graphic>
+          </wp:inline>
+        </w:drawing>
+      </w:r>
     </w:p>
     <w:p>
       <w:pPr>
@@ -3031,6 +4081,14 @@
           <w:szCs w:val="24"/>
         </w:rPr>
       </w:pPr>
+      <w:r>
+        <w:rPr>
+          <w:rFonts w:asciiTheme="majorBidi" w:hAnsiTheme="majorBidi" w:cstheme="majorBidi"/>
+          <w:sz w:val="24"/>
+          <w:szCs w:val="24"/>
+        </w:rPr>
+        <w:t>Combat Interface displaying Enemy Stats and Player Actions.</w:t>
+      </w:r>
     </w:p>
     <w:p>
       <w:pPr>
@@ -3040,6 +4098,50 @@
           <w:szCs w:val="24"/>
         </w:rPr>
       </w:pPr>
+      <w:r>
+        <w:rPr>
+          <w:rFonts w:asciiTheme="majorBidi" w:hAnsiTheme="majorBidi" w:cstheme="majorBidi"/>
+          <w:noProof/>
+          <w:sz w:val="24"/>
+          <w:szCs w:val="24"/>
+        </w:rPr>
+        <w:lastRenderedPageBreak/>
+        <w:drawing>
+          <wp:inline distT="0" distB="0" distL="0" distR="0" wp14:anchorId="45888772" wp14:editId="03FF9945">
+            <wp:extent cx="5918504" cy="4165814"/>
+            <wp:effectExtent l="0" t="0" r="6350" b="6350"/>
+            <wp:docPr id="1550378819" name="Picture 1" descr="A screenshot of a computer program&#10;&#10;AI-generated content may be incorrect."/>
+            <wp:cNvGraphicFramePr>
+              <a:graphicFrameLocks xmlns:a="http://schemas.openxmlformats.org/drawingml/2006/main" noChangeAspect="1"/>
+            </wp:cNvGraphicFramePr>
+            <a:graphic xmlns:a="http://schemas.openxmlformats.org/drawingml/2006/main">
+              <a:graphicData uri="http://schemas.openxmlformats.org/drawingml/2006/picture">
+                <pic:pic xmlns:pic="http://schemas.openxmlformats.org/drawingml/2006/picture">
+                  <pic:nvPicPr>
+                    <pic:cNvPr id="1550378819" name="Picture 1" descr="A screenshot of a computer program&#10;&#10;AI-generated content may be incorrect."/>
+                    <pic:cNvPicPr/>
+                  </pic:nvPicPr>
+                  <pic:blipFill>
+                    <a:blip r:embed="rId10"/>
+                    <a:stretch>
+                      <a:fillRect/>
+                    </a:stretch>
+                  </pic:blipFill>
+                  <pic:spPr>
+                    <a:xfrm>
+                      <a:off x="0" y="0"/>
+                      <a:ext cx="5918504" cy="4165814"/>
+                    </a:xfrm>
+                    <a:prstGeom prst="rect">
+                      <a:avLst/>
+                    </a:prstGeom>
+                  </pic:spPr>
+                </pic:pic>
+              </a:graphicData>
+            </a:graphic>
+          </wp:inline>
+        </w:drawing>
+      </w:r>
     </w:p>
     <w:p>
       <w:pPr>
@@ -3049,6 +4151,14 @@
           <w:szCs w:val="24"/>
         </w:rPr>
       </w:pPr>
+      <w:r>
+        <w:rPr>
+          <w:rFonts w:asciiTheme="majorBidi" w:hAnsiTheme="majorBidi" w:cstheme="majorBidi"/>
+          <w:sz w:val="24"/>
+          <w:szCs w:val="24"/>
+        </w:rPr>
+        <w:t>Combat Log showing logic flow and randomized outcomes.</w:t>
+      </w:r>
     </w:p>
     <w:p>
       <w:pPr>
@@ -3058,6 +4168,136 @@
           <w:szCs w:val="24"/>
         </w:rPr>
       </w:pPr>
+      <w:r>
+        <w:rPr>
+          <w:rFonts w:asciiTheme="majorBidi" w:hAnsiTheme="majorBidi" w:cstheme="majorBidi"/>
+          <w:noProof/>
+          <w:sz w:val="24"/>
+          <w:szCs w:val="24"/>
+        </w:rPr>
+        <w:drawing>
+          <wp:inline distT="0" distB="0" distL="0" distR="0" wp14:anchorId="294763BF" wp14:editId="61E77D07">
+            <wp:extent cx="3372023" cy="2032104"/>
+            <wp:effectExtent l="0" t="0" r="0" b="6350"/>
+            <wp:docPr id="713842097" name="Picture 1" descr="A screenshot of a computer screen&#10;&#10;AI-generated content may be incorrect."/>
+            <wp:cNvGraphicFramePr>
+              <a:graphicFrameLocks xmlns:a="http://schemas.openxmlformats.org/drawingml/2006/main" noChangeAspect="1"/>
+            </wp:cNvGraphicFramePr>
+            <a:graphic xmlns:a="http://schemas.openxmlformats.org/drawingml/2006/main">
+              <a:graphicData uri="http://schemas.openxmlformats.org/drawingml/2006/picture">
+                <pic:pic xmlns:pic="http://schemas.openxmlformats.org/drawingml/2006/picture">
+                  <pic:nvPicPr>
+                    <pic:cNvPr id="713842097" name="Picture 1" descr="A screenshot of a computer screen&#10;&#10;AI-generated content may be incorrect."/>
+                    <pic:cNvPicPr/>
+                  </pic:nvPicPr>
+                  <pic:blipFill>
+                    <a:blip r:embed="rId11"/>
+                    <a:stretch>
+                      <a:fillRect/>
+                    </a:stretch>
+                  </pic:blipFill>
+                  <pic:spPr>
+                    <a:xfrm>
+                      <a:off x="0" y="0"/>
+                      <a:ext cx="3372023" cy="2032104"/>
+                    </a:xfrm>
+                    <a:prstGeom prst="rect">
+                      <a:avLst/>
+                    </a:prstGeom>
+                  </pic:spPr>
+                </pic:pic>
+              </a:graphicData>
+            </a:graphic>
+          </wp:inline>
+        </w:drawing>
+      </w:r>
+    </w:p>
+    <w:p>
+      <w:pPr>
+        <w:rPr>
+          <w:rFonts w:asciiTheme="majorBidi" w:hAnsiTheme="majorBidi" w:cstheme="majorBidi"/>
+          <w:sz w:val="24"/>
+          <w:szCs w:val="24"/>
+        </w:rPr>
+      </w:pPr>
+      <w:r>
+        <w:rPr>
+          <w:rFonts w:asciiTheme="majorBidi" w:hAnsiTheme="majorBidi" w:cstheme="majorBidi"/>
+          <w:sz w:val="24"/>
+          <w:szCs w:val="24"/>
+        </w:rPr>
+        <w:t>Shop Interface with validation logic for purchases.</w:t>
+      </w:r>
+    </w:p>
+    <w:p>
+      <w:pPr>
+        <w:rPr>
+          <w:rFonts w:asciiTheme="majorBidi" w:hAnsiTheme="majorBidi" w:cstheme="majorBidi"/>
+          <w:sz w:val="24"/>
+          <w:szCs w:val="24"/>
+        </w:rPr>
+      </w:pPr>
+      <w:r>
+        <w:rPr>
+          <w:rFonts w:asciiTheme="majorBidi" w:hAnsiTheme="majorBidi" w:cstheme="majorBidi"/>
+          <w:noProof/>
+          <w:sz w:val="24"/>
+          <w:szCs w:val="24"/>
+        </w:rPr>
+        <w:lastRenderedPageBreak/>
+        <w:drawing>
+          <wp:inline distT="0" distB="0" distL="0" distR="0" wp14:anchorId="42224A78" wp14:editId="7E2EFB77">
+            <wp:extent cx="5785147" cy="2228965"/>
+            <wp:effectExtent l="0" t="0" r="6350" b="0"/>
+            <wp:docPr id="1343200299" name="Picture 1" descr="A screenshot of a computer&#10;&#10;AI-generated content may be incorrect."/>
+            <wp:cNvGraphicFramePr>
+              <a:graphicFrameLocks xmlns:a="http://schemas.openxmlformats.org/drawingml/2006/main" noChangeAspect="1"/>
+            </wp:cNvGraphicFramePr>
+            <a:graphic xmlns:a="http://schemas.openxmlformats.org/drawingml/2006/main">
+              <a:graphicData uri="http://schemas.openxmlformats.org/drawingml/2006/picture">
+                <pic:pic xmlns:pic="http://schemas.openxmlformats.org/drawingml/2006/picture">
+                  <pic:nvPicPr>
+                    <pic:cNvPr id="1343200299" name="Picture 1" descr="A screenshot of a computer&#10;&#10;AI-generated content may be incorrect."/>
+                    <pic:cNvPicPr/>
+                  </pic:nvPicPr>
+                  <pic:blipFill>
+                    <a:blip r:embed="rId12"/>
+                    <a:stretch>
+                      <a:fillRect/>
+                    </a:stretch>
+                  </pic:blipFill>
+                  <pic:spPr>
+                    <a:xfrm>
+                      <a:off x="0" y="0"/>
+                      <a:ext cx="5785147" cy="2228965"/>
+                    </a:xfrm>
+                    <a:prstGeom prst="rect">
+                      <a:avLst/>
+                    </a:prstGeom>
+                  </pic:spPr>
+                </pic:pic>
+              </a:graphicData>
+            </a:graphic>
+          </wp:inline>
+        </w:drawing>
+      </w:r>
+    </w:p>
+    <w:p>
+      <w:pPr>
+        <w:rPr>
+          <w:rFonts w:asciiTheme="majorBidi" w:hAnsiTheme="majorBidi" w:cstheme="majorBidi"/>
+          <w:sz w:val="24"/>
+          <w:szCs w:val="24"/>
+        </w:rPr>
+      </w:pPr>
+      <w:r>
+        <w:rPr>
+          <w:rFonts w:asciiTheme="majorBidi" w:hAnsiTheme="majorBidi" w:cstheme="majorBidi"/>
+          <w:sz w:val="24"/>
+          <w:szCs w:val="24"/>
+        </w:rPr>
+        <w:t>Game Over screen demonstrating the Permadeath (file deletion) feature.</w:t>
+      </w:r>
     </w:p>
     <w:p>
       <w:pPr>
@@ -3144,6 +4384,119 @@
 <file path=word/numbering.xml><?xml version="1.0" encoding="utf-8"?>
 <w:numbering xmlns:wpc="http://schemas.microsoft.com/office/word/2010/wordprocessingCanvas" xmlns:cx="http://schemas.microsoft.com/office/drawing/2014/chartex" xmlns:cx1="http://schemas.microsoft.com/office/drawing/2015/9/8/chartex" xmlns:cx2="http://schemas.microsoft.com/office/drawing/2015/10/21/chartex" xmlns:cx3="http://schemas.microsoft.com/office/drawing/2016/5/9/chartex" xmlns:cx4="http://schemas.microsoft.com/office/drawing/2016/5/10/chartex" xmlns:cx5="http://schemas.microsoft.com/office/drawing/2016/5/11/chartex" xmlns:cx6="http://schemas.microsoft.com/office/drawing/2016/5/12/chartex" xmlns:cx7="http://schemas.microsoft.com/office/drawing/2016/5/13/chartex" xmlns:cx8="http://schemas.microsoft.com/office/drawing/2016/5/14/chartex" xmlns:mc="http://schemas.openxmlformats.org/markup-compatibility/2006" xmlns:aink="http://schemas.microsoft.com/office/drawing/2016/ink" xmlns:am3d="http://schemas.microsoft.com/office/drawing/2017/model3d" xmlns:o="urn:schemas-microsoft-com:office:office" xmlns:oel="http://schemas.microsoft.com/office/2019/extlst" xmlns:r="http://schemas.openxmlformats.org/officeDocument/2006/relationships" xmlns:m="http://schemas.openxmlformats.org/officeDocument/2006/math" xmlns:v="urn:schemas-microsoft-com:vml" xmlns:wp14="http://schemas.microsoft.com/office/word/2010/wordprocessingDrawing" xmlns:wp="http://schemas.openxmlformats.org/drawingml/2006/wordprocessingDrawing" xmlns:w10="urn:schemas-microsoft-com:office:word" xmlns:w="http://schemas.openxmlformats.org/wordprocessingml/2006/main" xmlns:w14="http://schemas.microsoft.com/office/word/2010/wordml" xmlns:w15="http://schemas.microsoft.com/office/word/2012/wordml" xmlns:w16cex="http://schemas.microsoft.com/office/word/2018/wordml/cex" xmlns:w16cid="http://schemas.microsoft.com/office/word/2016/wordml/cid" xmlns:w16="http://schemas.microsoft.com/office/word/2018/wordml" xmlns:w16du="http://schemas.microsoft.com/office/word/2023/wordml/word16du" xmlns:w16sdtdh="http://schemas.microsoft.com/office/word/2020/wordml/sdtdatahash" xmlns:w16sdtfl="http://schemas.microsoft.com/office/word/2024/wordml/sdtformatlock" xmlns:w16se="http://schemas.microsoft.com/office/word/2015/wordml/symex" xmlns:wpg="http://schemas.microsoft.com/office/word/2010/wordprocessingGroup" xmlns:wpi="http://schemas.microsoft.com/office/word/2010/wordprocessingInk" xmlns:wne="http://schemas.microsoft.com/office/word/2006/wordml" xmlns:wps="http://schemas.microsoft.com/office/word/2010/wordprocessingShape" mc:Ignorable="w14 w15 w16se w16cid w16 w16cex w16sdtdh w16sdtfl w16du wp14">
   <w:abstractNum w:abstractNumId="0" w15:restartNumberingAfterBreak="0">
+    <w:nsid w:val="00FC046C"/>
+    <w:multiLevelType w:val="hybridMultilevel"/>
+    <w:tmpl w:val="C1F0CFBE"/>
+    <w:lvl w:ilvl="0" w:tplc="04090001">
+      <w:start w:val="1"/>
+      <w:numFmt w:val="bullet"/>
+      <w:lvlText w:val=""/>
+      <w:lvlJc w:val="left"/>
+      <w:pPr>
+        <w:ind w:left="720" w:hanging="360"/>
+      </w:pPr>
+      <w:rPr>
+        <w:rFonts w:ascii="Symbol" w:hAnsi="Symbol" w:hint="default"/>
+      </w:rPr>
+    </w:lvl>
+    <w:lvl w:ilvl="1" w:tplc="04090003" w:tentative="1">
+      <w:start w:val="1"/>
+      <w:numFmt w:val="bullet"/>
+      <w:lvlText w:val="o"/>
+      <w:lvlJc w:val="left"/>
+      <w:pPr>
+        <w:ind w:left="1440" w:hanging="360"/>
+      </w:pPr>
+      <w:rPr>
+        <w:rFonts w:ascii="Courier New" w:hAnsi="Courier New" w:cs="Courier New" w:hint="default"/>
+      </w:rPr>
+    </w:lvl>
+    <w:lvl w:ilvl="2" w:tplc="04090005" w:tentative="1">
+      <w:start w:val="1"/>
+      <w:numFmt w:val="bullet"/>
+      <w:lvlText w:val=""/>
+      <w:lvlJc w:val="left"/>
+      <w:pPr>
+        <w:ind w:left="2160" w:hanging="360"/>
+      </w:pPr>
+      <w:rPr>
+        <w:rFonts w:ascii="Wingdings" w:hAnsi="Wingdings" w:hint="default"/>
+      </w:rPr>
+    </w:lvl>
+    <w:lvl w:ilvl="3" w:tplc="04090001" w:tentative="1">
+      <w:start w:val="1"/>
+      <w:numFmt w:val="bullet"/>
+      <w:lvlText w:val=""/>
+      <w:lvlJc w:val="left"/>
+      <w:pPr>
+        <w:ind w:left="2880" w:hanging="360"/>
+      </w:pPr>
+      <w:rPr>
+        <w:rFonts w:ascii="Symbol" w:hAnsi="Symbol" w:hint="default"/>
+      </w:rPr>
+    </w:lvl>
+    <w:lvl w:ilvl="4" w:tplc="04090003" w:tentative="1">
+      <w:start w:val="1"/>
+      <w:numFmt w:val="bullet"/>
+      <w:lvlText w:val="o"/>
+      <w:lvlJc w:val="left"/>
+      <w:pPr>
+        <w:ind w:left="3600" w:hanging="360"/>
+      </w:pPr>
+      <w:rPr>
+        <w:rFonts w:ascii="Courier New" w:hAnsi="Courier New" w:cs="Courier New" w:hint="default"/>
+      </w:rPr>
+    </w:lvl>
+    <w:lvl w:ilvl="5" w:tplc="04090005" w:tentative="1">
+      <w:start w:val="1"/>
+      <w:numFmt w:val="bullet"/>
+      <w:lvlText w:val=""/>
+      <w:lvlJc w:val="left"/>
+      <w:pPr>
+        <w:ind w:left="4320" w:hanging="360"/>
+      </w:pPr>
+      <w:rPr>
+        <w:rFonts w:ascii="Wingdings" w:hAnsi="Wingdings" w:hint="default"/>
+      </w:rPr>
+    </w:lvl>
+    <w:lvl w:ilvl="6" w:tplc="04090001" w:tentative="1">
+      <w:start w:val="1"/>
+      <w:numFmt w:val="bullet"/>
+      <w:lvlText w:val=""/>
+      <w:lvlJc w:val="left"/>
+      <w:pPr>
+        <w:ind w:left="5040" w:hanging="360"/>
+      </w:pPr>
+      <w:rPr>
+        <w:rFonts w:ascii="Symbol" w:hAnsi="Symbol" w:hint="default"/>
+      </w:rPr>
+    </w:lvl>
+    <w:lvl w:ilvl="7" w:tplc="04090003" w:tentative="1">
+      <w:start w:val="1"/>
+      <w:numFmt w:val="bullet"/>
+      <w:lvlText w:val="o"/>
+      <w:lvlJc w:val="left"/>
+      <w:pPr>
+        <w:ind w:left="5760" w:hanging="360"/>
+      </w:pPr>
+      <w:rPr>
+        <w:rFonts w:ascii="Courier New" w:hAnsi="Courier New" w:cs="Courier New" w:hint="default"/>
+      </w:rPr>
+    </w:lvl>
+    <w:lvl w:ilvl="8" w:tplc="04090005" w:tentative="1">
+      <w:start w:val="1"/>
+      <w:numFmt w:val="bullet"/>
+      <w:lvlText w:val=""/>
+      <w:lvlJc w:val="left"/>
+      <w:pPr>
+        <w:ind w:left="6480" w:hanging="360"/>
+      </w:pPr>
+      <w:rPr>
+        <w:rFonts w:ascii="Wingdings" w:hAnsi="Wingdings" w:hint="default"/>
+      </w:rPr>
+    </w:lvl>
+  </w:abstractNum>
+  <w:abstractNum w:abstractNumId="1" w15:restartNumberingAfterBreak="0">
     <w:nsid w:val="01B05A25"/>
     <w:multiLevelType w:val="multilevel"/>
     <w:tmpl w:val="29EA709E"/>
@@ -3256,7 +4609,211 @@
       </w:pPr>
     </w:lvl>
   </w:abstractNum>
-  <w:abstractNum w:abstractNumId="1" w15:restartNumberingAfterBreak="0">
+  <w:abstractNum w:abstractNumId="2" w15:restartNumberingAfterBreak="0">
+    <w:nsid w:val="07A85DFB"/>
+    <w:multiLevelType w:val="multilevel"/>
+    <w:tmpl w:val="0409001F"/>
+    <w:lvl w:ilvl="0">
+      <w:start w:val="1"/>
+      <w:numFmt w:val="decimal"/>
+      <w:lvlText w:val="%1."/>
+      <w:lvlJc w:val="left"/>
+      <w:pPr>
+        <w:ind w:left="360" w:hanging="360"/>
+      </w:pPr>
+    </w:lvl>
+    <w:lvl w:ilvl="1">
+      <w:start w:val="1"/>
+      <w:numFmt w:val="decimal"/>
+      <w:lvlText w:val="%1.%2."/>
+      <w:lvlJc w:val="left"/>
+      <w:pPr>
+        <w:ind w:left="792" w:hanging="432"/>
+      </w:pPr>
+    </w:lvl>
+    <w:lvl w:ilvl="2">
+      <w:start w:val="1"/>
+      <w:numFmt w:val="decimal"/>
+      <w:lvlText w:val="%1.%2.%3."/>
+      <w:lvlJc w:val="left"/>
+      <w:pPr>
+        <w:ind w:left="1224" w:hanging="504"/>
+      </w:pPr>
+    </w:lvl>
+    <w:lvl w:ilvl="3">
+      <w:start w:val="1"/>
+      <w:numFmt w:val="decimal"/>
+      <w:lvlText w:val="%1.%2.%3.%4."/>
+      <w:lvlJc w:val="left"/>
+      <w:pPr>
+        <w:ind w:left="1728" w:hanging="648"/>
+      </w:pPr>
+    </w:lvl>
+    <w:lvl w:ilvl="4">
+      <w:start w:val="1"/>
+      <w:numFmt w:val="decimal"/>
+      <w:lvlText w:val="%1.%2.%3.%4.%5."/>
+      <w:lvlJc w:val="left"/>
+      <w:pPr>
+        <w:ind w:left="2232" w:hanging="792"/>
+      </w:pPr>
+    </w:lvl>
+    <w:lvl w:ilvl="5">
+      <w:start w:val="1"/>
+      <w:numFmt w:val="decimal"/>
+      <w:lvlText w:val="%1.%2.%3.%4.%5.%6."/>
+      <w:lvlJc w:val="left"/>
+      <w:pPr>
+        <w:ind w:left="2736" w:hanging="936"/>
+      </w:pPr>
+    </w:lvl>
+    <w:lvl w:ilvl="6">
+      <w:start w:val="1"/>
+      <w:numFmt w:val="decimal"/>
+      <w:lvlText w:val="%1.%2.%3.%4.%5.%6.%7."/>
+      <w:lvlJc w:val="left"/>
+      <w:pPr>
+        <w:ind w:left="3240" w:hanging="1080"/>
+      </w:pPr>
+    </w:lvl>
+    <w:lvl w:ilvl="7">
+      <w:start w:val="1"/>
+      <w:numFmt w:val="decimal"/>
+      <w:lvlText w:val="%1.%2.%3.%4.%5.%6.%7.%8."/>
+      <w:lvlJc w:val="left"/>
+      <w:pPr>
+        <w:ind w:left="3744" w:hanging="1224"/>
+      </w:pPr>
+    </w:lvl>
+    <w:lvl w:ilvl="8">
+      <w:start w:val="1"/>
+      <w:numFmt w:val="decimal"/>
+      <w:lvlText w:val="%1.%2.%3.%4.%5.%6.%7.%8.%9."/>
+      <w:lvlJc w:val="left"/>
+      <w:pPr>
+        <w:ind w:left="4320" w:hanging="1440"/>
+      </w:pPr>
+    </w:lvl>
+  </w:abstractNum>
+  <w:abstractNum w:abstractNumId="3" w15:restartNumberingAfterBreak="0">
+    <w:nsid w:val="08763837"/>
+    <w:multiLevelType w:val="multilevel"/>
+    <w:tmpl w:val="4FE42C54"/>
+    <w:lvl w:ilvl="0">
+      <w:start w:val="1"/>
+      <w:numFmt w:val="decimal"/>
+      <w:lvlText w:val="%1."/>
+      <w:lvlJc w:val="left"/>
+      <w:pPr>
+        <w:ind w:left="720" w:hanging="360"/>
+      </w:pPr>
+    </w:lvl>
+    <w:lvl w:ilvl="1">
+      <w:start w:val="4"/>
+      <w:numFmt w:val="decimal"/>
+      <w:isLgl/>
+      <w:lvlText w:val="%1.%2."/>
+      <w:lvlJc w:val="left"/>
+      <w:pPr>
+        <w:ind w:left="780" w:hanging="420"/>
+      </w:pPr>
+      <w:rPr>
+        <w:rFonts w:hint="default"/>
+      </w:rPr>
+    </w:lvl>
+    <w:lvl w:ilvl="2">
+      <w:start w:val="1"/>
+      <w:numFmt w:val="decimal"/>
+      <w:isLgl/>
+      <w:lvlText w:val="%1.%2.%3."/>
+      <w:lvlJc w:val="left"/>
+      <w:pPr>
+        <w:ind w:left="1080" w:hanging="720"/>
+      </w:pPr>
+      <w:rPr>
+        <w:rFonts w:hint="default"/>
+      </w:rPr>
+    </w:lvl>
+    <w:lvl w:ilvl="3">
+      <w:start w:val="1"/>
+      <w:numFmt w:val="decimal"/>
+      <w:isLgl/>
+      <w:lvlText w:val="%1.%2.%3.%4."/>
+      <w:lvlJc w:val="left"/>
+      <w:pPr>
+        <w:ind w:left="1080" w:hanging="720"/>
+      </w:pPr>
+      <w:rPr>
+        <w:rFonts w:hint="default"/>
+      </w:rPr>
+    </w:lvl>
+    <w:lvl w:ilvl="4">
+      <w:start w:val="1"/>
+      <w:numFmt w:val="decimal"/>
+      <w:isLgl/>
+      <w:lvlText w:val="%1.%2.%3.%4.%5."/>
+      <w:lvlJc w:val="left"/>
+      <w:pPr>
+        <w:ind w:left="1440" w:hanging="1080"/>
+      </w:pPr>
+      <w:rPr>
+        <w:rFonts w:hint="default"/>
+      </w:rPr>
+    </w:lvl>
+    <w:lvl w:ilvl="5">
+      <w:start w:val="1"/>
+      <w:numFmt w:val="decimal"/>
+      <w:isLgl/>
+      <w:lvlText w:val="%1.%2.%3.%4.%5.%6."/>
+      <w:lvlJc w:val="left"/>
+      <w:pPr>
+        <w:ind w:left="1440" w:hanging="1080"/>
+      </w:pPr>
+      <w:rPr>
+        <w:rFonts w:hint="default"/>
+      </w:rPr>
+    </w:lvl>
+    <w:lvl w:ilvl="6">
+      <w:start w:val="1"/>
+      <w:numFmt w:val="decimal"/>
+      <w:isLgl/>
+      <w:lvlText w:val="%1.%2.%3.%4.%5.%6.%7."/>
+      <w:lvlJc w:val="left"/>
+      <w:pPr>
+        <w:ind w:left="1800" w:hanging="1440"/>
+      </w:pPr>
+      <w:rPr>
+        <w:rFonts w:hint="default"/>
+      </w:rPr>
+    </w:lvl>
+    <w:lvl w:ilvl="7">
+      <w:start w:val="1"/>
+      <w:numFmt w:val="decimal"/>
+      <w:isLgl/>
+      <w:lvlText w:val="%1.%2.%3.%4.%5.%6.%7.%8."/>
+      <w:lvlJc w:val="left"/>
+      <w:pPr>
+        <w:ind w:left="1800" w:hanging="1440"/>
+      </w:pPr>
+      <w:rPr>
+        <w:rFonts w:hint="default"/>
+      </w:rPr>
+    </w:lvl>
+    <w:lvl w:ilvl="8">
+      <w:start w:val="1"/>
+      <w:numFmt w:val="decimal"/>
+      <w:isLgl/>
+      <w:lvlText w:val="%1.%2.%3.%4.%5.%6.%7.%8.%9."/>
+      <w:lvlJc w:val="left"/>
+      <w:pPr>
+        <w:ind w:left="2160" w:hanging="1800"/>
+      </w:pPr>
+      <w:rPr>
+        <w:rFonts w:hint="default"/>
+      </w:rPr>
+    </w:lvl>
+  </w:abstractNum>
+  <w:abstractNum w:abstractNumId="4" w15:restartNumberingAfterBreak="0">
     <w:nsid w:val="091E03E7"/>
     <w:multiLevelType w:val="hybridMultilevel"/>
     <w:tmpl w:val="E182E8D8"/>
@@ -3342,7 +4899,7 @@
       </w:pPr>
     </w:lvl>
   </w:abstractNum>
-  <w:abstractNum w:abstractNumId="2" w15:restartNumberingAfterBreak="0">
+  <w:abstractNum w:abstractNumId="5" w15:restartNumberingAfterBreak="0">
     <w:nsid w:val="0B6C7178"/>
     <w:multiLevelType w:val="multilevel"/>
     <w:tmpl w:val="BEAEB7E4"/>
@@ -3455,7 +5012,243 @@
       </w:pPr>
     </w:lvl>
   </w:abstractNum>
-  <w:abstractNum w:abstractNumId="3" w15:restartNumberingAfterBreak="0">
+  <w:abstractNum w:abstractNumId="6" w15:restartNumberingAfterBreak="0">
+    <w:nsid w:val="0DDC6657"/>
+    <w:multiLevelType w:val="multilevel"/>
+    <w:tmpl w:val="6256D7FC"/>
+    <w:lvl w:ilvl="0">
+      <w:start w:val="1"/>
+      <w:numFmt w:val="decimal"/>
+      <w:lvlText w:val="%1."/>
+      <w:lvlJc w:val="left"/>
+      <w:pPr>
+        <w:ind w:left="720" w:hanging="360"/>
+      </w:pPr>
+      <w:rPr>
+        <w:rFonts w:hint="default"/>
+        <w:b/>
+      </w:rPr>
+    </w:lvl>
+    <w:lvl w:ilvl="1">
+      <w:start w:val="1"/>
+      <w:numFmt w:val="decimal"/>
+      <w:isLgl/>
+      <w:lvlText w:val="%1.%2."/>
+      <w:lvlJc w:val="left"/>
+      <w:pPr>
+        <w:ind w:left="780" w:hanging="420"/>
+      </w:pPr>
+      <w:rPr>
+        <w:rFonts w:hint="default"/>
+      </w:rPr>
+    </w:lvl>
+    <w:lvl w:ilvl="2">
+      <w:start w:val="1"/>
+      <w:numFmt w:val="decimal"/>
+      <w:isLgl/>
+      <w:lvlText w:val="%1.%2.%3."/>
+      <w:lvlJc w:val="left"/>
+      <w:pPr>
+        <w:ind w:left="1080" w:hanging="720"/>
+      </w:pPr>
+      <w:rPr>
+        <w:rFonts w:hint="default"/>
+      </w:rPr>
+    </w:lvl>
+    <w:lvl w:ilvl="3">
+      <w:start w:val="1"/>
+      <w:numFmt w:val="decimal"/>
+      <w:isLgl/>
+      <w:lvlText w:val="%1.%2.%3.%4."/>
+      <w:lvlJc w:val="left"/>
+      <w:pPr>
+        <w:ind w:left="1080" w:hanging="720"/>
+      </w:pPr>
+      <w:rPr>
+        <w:rFonts w:hint="default"/>
+      </w:rPr>
+    </w:lvl>
+    <w:lvl w:ilvl="4">
+      <w:start w:val="1"/>
+      <w:numFmt w:val="decimal"/>
+      <w:isLgl/>
+      <w:lvlText w:val="%1.%2.%3.%4.%5."/>
+      <w:lvlJc w:val="left"/>
+      <w:pPr>
+        <w:ind w:left="1440" w:hanging="1080"/>
+      </w:pPr>
+      <w:rPr>
+        <w:rFonts w:hint="default"/>
+      </w:rPr>
+    </w:lvl>
+    <w:lvl w:ilvl="5">
+      <w:start w:val="1"/>
+      <w:numFmt w:val="decimal"/>
+      <w:isLgl/>
+      <w:lvlText w:val="%1.%2.%3.%4.%5.%6."/>
+      <w:lvlJc w:val="left"/>
+      <w:pPr>
+        <w:ind w:left="1440" w:hanging="1080"/>
+      </w:pPr>
+      <w:rPr>
+        <w:rFonts w:hint="default"/>
+      </w:rPr>
+    </w:lvl>
+    <w:lvl w:ilvl="6">
+      <w:start w:val="1"/>
+      <w:numFmt w:val="decimal"/>
+      <w:isLgl/>
+      <w:lvlText w:val="%1.%2.%3.%4.%5.%6.%7."/>
+      <w:lvlJc w:val="left"/>
+      <w:pPr>
+        <w:ind w:left="1800" w:hanging="1440"/>
+      </w:pPr>
+      <w:rPr>
+        <w:rFonts w:hint="default"/>
+      </w:rPr>
+    </w:lvl>
+    <w:lvl w:ilvl="7">
+      <w:start w:val="1"/>
+      <w:numFmt w:val="decimal"/>
+      <w:isLgl/>
+      <w:lvlText w:val="%1.%2.%3.%4.%5.%6.%7.%8."/>
+      <w:lvlJc w:val="left"/>
+      <w:pPr>
+        <w:ind w:left="1800" w:hanging="1440"/>
+      </w:pPr>
+      <w:rPr>
+        <w:rFonts w:hint="default"/>
+      </w:rPr>
+    </w:lvl>
+    <w:lvl w:ilvl="8">
+      <w:start w:val="1"/>
+      <w:numFmt w:val="decimal"/>
+      <w:isLgl/>
+      <w:lvlText w:val="%1.%2.%3.%4.%5.%6.%7.%8.%9."/>
+      <w:lvlJc w:val="left"/>
+      <w:pPr>
+        <w:ind w:left="2160" w:hanging="1800"/>
+      </w:pPr>
+      <w:rPr>
+        <w:rFonts w:hint="default"/>
+      </w:rPr>
+    </w:lvl>
+  </w:abstractNum>
+  <w:abstractNum w:abstractNumId="7" w15:restartNumberingAfterBreak="0">
+    <w:nsid w:val="0DF24136"/>
+    <w:multiLevelType w:val="multilevel"/>
+    <w:tmpl w:val="0409001F"/>
+    <w:lvl w:ilvl="0">
+      <w:start w:val="1"/>
+      <w:numFmt w:val="decimal"/>
+      <w:lvlText w:val="%1."/>
+      <w:lvlJc w:val="left"/>
+      <w:pPr>
+        <w:ind w:left="360" w:hanging="360"/>
+      </w:pPr>
+      <w:rPr>
+        <w:rFonts w:hint="default"/>
+        <w:b/>
+      </w:rPr>
+    </w:lvl>
+    <w:lvl w:ilvl="1">
+      <w:start w:val="1"/>
+      <w:numFmt w:val="decimal"/>
+      <w:lvlText w:val="%1.%2."/>
+      <w:lvlJc w:val="left"/>
+      <w:pPr>
+        <w:ind w:left="792" w:hanging="432"/>
+      </w:pPr>
+      <w:rPr>
+        <w:rFonts w:hint="default"/>
+      </w:rPr>
+    </w:lvl>
+    <w:lvl w:ilvl="2">
+      <w:start w:val="1"/>
+      <w:numFmt w:val="decimal"/>
+      <w:lvlText w:val="%1.%2.%3."/>
+      <w:lvlJc w:val="left"/>
+      <w:pPr>
+        <w:ind w:left="1224" w:hanging="504"/>
+      </w:pPr>
+      <w:rPr>
+        <w:rFonts w:hint="default"/>
+      </w:rPr>
+    </w:lvl>
+    <w:lvl w:ilvl="3">
+      <w:start w:val="1"/>
+      <w:numFmt w:val="decimal"/>
+      <w:lvlText w:val="%1.%2.%3.%4."/>
+      <w:lvlJc w:val="left"/>
+      <w:pPr>
+        <w:ind w:left="1728" w:hanging="648"/>
+      </w:pPr>
+      <w:rPr>
+        <w:rFonts w:hint="default"/>
+      </w:rPr>
+    </w:lvl>
+    <w:lvl w:ilvl="4">
+      <w:start w:val="1"/>
+      <w:numFmt w:val="decimal"/>
+      <w:lvlText w:val="%1.%2.%3.%4.%5."/>
+      <w:lvlJc w:val="left"/>
+      <w:pPr>
+        <w:ind w:left="2232" w:hanging="792"/>
+      </w:pPr>
+      <w:rPr>
+        <w:rFonts w:hint="default"/>
+      </w:rPr>
+    </w:lvl>
+    <w:lvl w:ilvl="5">
+      <w:start w:val="1"/>
+      <w:numFmt w:val="decimal"/>
+      <w:lvlText w:val="%1.%2.%3.%4.%5.%6."/>
+      <w:lvlJc w:val="left"/>
+      <w:pPr>
+        <w:ind w:left="2736" w:hanging="936"/>
+      </w:pPr>
+      <w:rPr>
+        <w:rFonts w:hint="default"/>
+      </w:rPr>
+    </w:lvl>
+    <w:lvl w:ilvl="6">
+      <w:start w:val="1"/>
+      <w:numFmt w:val="decimal"/>
+      <w:lvlText w:val="%1.%2.%3.%4.%5.%6.%7."/>
+      <w:lvlJc w:val="left"/>
+      <w:pPr>
+        <w:ind w:left="3240" w:hanging="1080"/>
+      </w:pPr>
+      <w:rPr>
+        <w:rFonts w:hint="default"/>
+      </w:rPr>
+    </w:lvl>
+    <w:lvl w:ilvl="7">
+      <w:start w:val="1"/>
+      <w:numFmt w:val="decimal"/>
+      <w:lvlText w:val="%1.%2.%3.%4.%5.%6.%7.%8."/>
+      <w:lvlJc w:val="left"/>
+      <w:pPr>
+        <w:ind w:left="3744" w:hanging="1224"/>
+      </w:pPr>
+      <w:rPr>
+        <w:rFonts w:hint="default"/>
+      </w:rPr>
+    </w:lvl>
+    <w:lvl w:ilvl="8">
+      <w:start w:val="1"/>
+      <w:numFmt w:val="decimal"/>
+      <w:lvlText w:val="%1.%2.%3.%4.%5.%6.%7.%8.%9."/>
+      <w:lvlJc w:val="left"/>
+      <w:pPr>
+        <w:ind w:left="4320" w:hanging="1440"/>
+      </w:pPr>
+      <w:rPr>
+        <w:rFonts w:hint="default"/>
+      </w:rPr>
+    </w:lvl>
+  </w:abstractNum>
+  <w:abstractNum w:abstractNumId="8" w15:restartNumberingAfterBreak="0">
     <w:nsid w:val="0EF162A3"/>
     <w:multiLevelType w:val="multilevel"/>
     <w:tmpl w:val="C894764C"/>
@@ -3568,7 +5361,7 @@
       </w:pPr>
     </w:lvl>
   </w:abstractNum>
-  <w:abstractNum w:abstractNumId="4" w15:restartNumberingAfterBreak="0">
+  <w:abstractNum w:abstractNumId="9" w15:restartNumberingAfterBreak="0">
     <w:nsid w:val="1215504B"/>
     <w:multiLevelType w:val="hybridMultilevel"/>
     <w:tmpl w:val="F7343DEA"/>
@@ -3654,7 +5447,125 @@
       </w:pPr>
     </w:lvl>
   </w:abstractNum>
-  <w:abstractNum w:abstractNumId="5" w15:restartNumberingAfterBreak="0">
+  <w:abstractNum w:abstractNumId="10" w15:restartNumberingAfterBreak="0">
+    <w:nsid w:val="13456807"/>
+    <w:multiLevelType w:val="multilevel"/>
+    <w:tmpl w:val="4FE42C54"/>
+    <w:lvl w:ilvl="0">
+      <w:start w:val="1"/>
+      <w:numFmt w:val="decimal"/>
+      <w:lvlText w:val="%1."/>
+      <w:lvlJc w:val="left"/>
+      <w:pPr>
+        <w:ind w:left="720" w:hanging="360"/>
+      </w:pPr>
+    </w:lvl>
+    <w:lvl w:ilvl="1">
+      <w:start w:val="4"/>
+      <w:numFmt w:val="decimal"/>
+      <w:isLgl/>
+      <w:lvlText w:val="%1.%2."/>
+      <w:lvlJc w:val="left"/>
+      <w:pPr>
+        <w:ind w:left="780" w:hanging="420"/>
+      </w:pPr>
+      <w:rPr>
+        <w:rFonts w:hint="default"/>
+      </w:rPr>
+    </w:lvl>
+    <w:lvl w:ilvl="2">
+      <w:start w:val="1"/>
+      <w:numFmt w:val="decimal"/>
+      <w:isLgl/>
+      <w:lvlText w:val="%1.%2.%3."/>
+      <w:lvlJc w:val="left"/>
+      <w:pPr>
+        <w:ind w:left="1080" w:hanging="720"/>
+      </w:pPr>
+      <w:rPr>
+        <w:rFonts w:hint="default"/>
+      </w:rPr>
+    </w:lvl>
+    <w:lvl w:ilvl="3">
+      <w:start w:val="1"/>
+      <w:numFmt w:val="decimal"/>
+      <w:isLgl/>
+      <w:lvlText w:val="%1.%2.%3.%4."/>
+      <w:lvlJc w:val="left"/>
+      <w:pPr>
+        <w:ind w:left="1080" w:hanging="720"/>
+      </w:pPr>
+      <w:rPr>
+        <w:rFonts w:hint="default"/>
+      </w:rPr>
+    </w:lvl>
+    <w:lvl w:ilvl="4">
+      <w:start w:val="1"/>
+      <w:numFmt w:val="decimal"/>
+      <w:isLgl/>
+      <w:lvlText w:val="%1.%2.%3.%4.%5."/>
+      <w:lvlJc w:val="left"/>
+      <w:pPr>
+        <w:ind w:left="1440" w:hanging="1080"/>
+      </w:pPr>
+      <w:rPr>
+        <w:rFonts w:hint="default"/>
+      </w:rPr>
+    </w:lvl>
+    <w:lvl w:ilvl="5">
+      <w:start w:val="1"/>
+      <w:numFmt w:val="decimal"/>
+      <w:isLgl/>
+      <w:lvlText w:val="%1.%2.%3.%4.%5.%6."/>
+      <w:lvlJc w:val="left"/>
+      <w:pPr>
+        <w:ind w:left="1440" w:hanging="1080"/>
+      </w:pPr>
+      <w:rPr>
+        <w:rFonts w:hint="default"/>
+      </w:rPr>
+    </w:lvl>
+    <w:lvl w:ilvl="6">
+      <w:start w:val="1"/>
+      <w:numFmt w:val="decimal"/>
+      <w:isLgl/>
+      <w:lvlText w:val="%1.%2.%3.%4.%5.%6.%7."/>
+      <w:lvlJc w:val="left"/>
+      <w:pPr>
+        <w:ind w:left="1800" w:hanging="1440"/>
+      </w:pPr>
+      <w:rPr>
+        <w:rFonts w:hint="default"/>
+      </w:rPr>
+    </w:lvl>
+    <w:lvl w:ilvl="7">
+      <w:start w:val="1"/>
+      <w:numFmt w:val="decimal"/>
+      <w:isLgl/>
+      <w:lvlText w:val="%1.%2.%3.%4.%5.%6.%7.%8."/>
+      <w:lvlJc w:val="left"/>
+      <w:pPr>
+        <w:ind w:left="1800" w:hanging="1440"/>
+      </w:pPr>
+      <w:rPr>
+        <w:rFonts w:hint="default"/>
+      </w:rPr>
+    </w:lvl>
+    <w:lvl w:ilvl="8">
+      <w:start w:val="1"/>
+      <w:numFmt w:val="decimal"/>
+      <w:isLgl/>
+      <w:lvlText w:val="%1.%2.%3.%4.%5.%6.%7.%8.%9."/>
+      <w:lvlJc w:val="left"/>
+      <w:pPr>
+        <w:ind w:left="2160" w:hanging="1800"/>
+      </w:pPr>
+      <w:rPr>
+        <w:rFonts w:hint="default"/>
+      </w:rPr>
+    </w:lvl>
+  </w:abstractNum>
+  <w:abstractNum w:abstractNumId="11" w15:restartNumberingAfterBreak="0">
     <w:nsid w:val="150D4995"/>
     <w:multiLevelType w:val="multilevel"/>
     <w:tmpl w:val="299A69AE"/>
@@ -3767,7 +5678,93 @@
       </w:pPr>
     </w:lvl>
   </w:abstractNum>
-  <w:abstractNum w:abstractNumId="6" w15:restartNumberingAfterBreak="0">
+  <w:abstractNum w:abstractNumId="12" w15:restartNumberingAfterBreak="0">
+    <w:nsid w:val="15A50C47"/>
+    <w:multiLevelType w:val="hybridMultilevel"/>
+    <w:tmpl w:val="830A8202"/>
+    <w:lvl w:ilvl="0" w:tplc="0409000F">
+      <w:start w:val="1"/>
+      <w:numFmt w:val="decimal"/>
+      <w:lvlText w:val="%1."/>
+      <w:lvlJc w:val="left"/>
+      <w:pPr>
+        <w:ind w:left="1080" w:hanging="360"/>
+      </w:pPr>
+    </w:lvl>
+    <w:lvl w:ilvl="1" w:tplc="04090019" w:tentative="1">
+      <w:start w:val="1"/>
+      <w:numFmt w:val="lowerLetter"/>
+      <w:lvlText w:val="%2."/>
+      <w:lvlJc w:val="left"/>
+      <w:pPr>
+        <w:ind w:left="1800" w:hanging="360"/>
+      </w:pPr>
+    </w:lvl>
+    <w:lvl w:ilvl="2" w:tplc="0409001B" w:tentative="1">
+      <w:start w:val="1"/>
+      <w:numFmt w:val="lowerRoman"/>
+      <w:lvlText w:val="%3."/>
+      <w:lvlJc w:val="right"/>
+      <w:pPr>
+        <w:ind w:left="2520" w:hanging="180"/>
+      </w:pPr>
+    </w:lvl>
+    <w:lvl w:ilvl="3" w:tplc="0409000F" w:tentative="1">
+      <w:start w:val="1"/>
+      <w:numFmt w:val="decimal"/>
+      <w:lvlText w:val="%4."/>
+      <w:lvlJc w:val="left"/>
+      <w:pPr>
+        <w:ind w:left="3240" w:hanging="360"/>
+      </w:pPr>
+    </w:lvl>
+    <w:lvl w:ilvl="4" w:tplc="04090019" w:tentative="1">
+      <w:start w:val="1"/>
+      <w:numFmt w:val="lowerLetter"/>
+      <w:lvlText w:val="%5."/>
+      <w:lvlJc w:val="left"/>
+      <w:pPr>
+        <w:ind w:left="3960" w:hanging="360"/>
+      </w:pPr>
+    </w:lvl>
+    <w:lvl w:ilvl="5" w:tplc="0409001B" w:tentative="1">
+      <w:start w:val="1"/>
+      <w:numFmt w:val="lowerRoman"/>
+      <w:lvlText w:val="%6."/>
+      <w:lvlJc w:val="right"/>
+      <w:pPr>
+        <w:ind w:left="4680" w:hanging="180"/>
+      </w:pPr>
+    </w:lvl>
+    <w:lvl w:ilvl="6" w:tplc="0409000F" w:tentative="1">
+      <w:start w:val="1"/>
+      <w:numFmt w:val="decimal"/>
+      <w:lvlText w:val="%7."/>
+      <w:lvlJc w:val="left"/>
+      <w:pPr>
+        <w:ind w:left="5400" w:hanging="360"/>
+      </w:pPr>
+    </w:lvl>
+    <w:lvl w:ilvl="7" w:tplc="04090019" w:tentative="1">
+      <w:start w:val="1"/>
+      <w:numFmt w:val="lowerLetter"/>
+      <w:lvlText w:val="%8."/>
+      <w:lvlJc w:val="left"/>
+      <w:pPr>
+        <w:ind w:left="6120" w:hanging="360"/>
+      </w:pPr>
+    </w:lvl>
+    <w:lvl w:ilvl="8" w:tplc="0409001B" w:tentative="1">
+      <w:start w:val="1"/>
+      <w:numFmt w:val="lowerRoman"/>
+      <w:lvlText w:val="%9."/>
+      <w:lvlJc w:val="right"/>
+      <w:pPr>
+        <w:ind w:left="6840" w:hanging="180"/>
+      </w:pPr>
+    </w:lvl>
+  </w:abstractNum>
+  <w:abstractNum w:abstractNumId="13" w15:restartNumberingAfterBreak="0">
     <w:nsid w:val="16015055"/>
     <w:multiLevelType w:val="multilevel"/>
     <w:tmpl w:val="E1702B90"/>
@@ -3853,7 +5850,7 @@
       </w:pPr>
     </w:lvl>
   </w:abstractNum>
-  <w:abstractNum w:abstractNumId="7" w15:restartNumberingAfterBreak="0">
+  <w:abstractNum w:abstractNumId="14" w15:restartNumberingAfterBreak="0">
     <w:nsid w:val="16211CBD"/>
     <w:multiLevelType w:val="multilevel"/>
     <w:tmpl w:val="5292450C"/>
@@ -3966,7 +5963,93 @@
       </w:pPr>
     </w:lvl>
   </w:abstractNum>
-  <w:abstractNum w:abstractNumId="8" w15:restartNumberingAfterBreak="0">
+  <w:abstractNum w:abstractNumId="15" w15:restartNumberingAfterBreak="0">
+    <w:nsid w:val="1D8D63C7"/>
+    <w:multiLevelType w:val="multilevel"/>
+    <w:tmpl w:val="0409001F"/>
+    <w:lvl w:ilvl="0">
+      <w:start w:val="1"/>
+      <w:numFmt w:val="decimal"/>
+      <w:lvlText w:val="%1."/>
+      <w:lvlJc w:val="left"/>
+      <w:pPr>
+        <w:ind w:left="360" w:hanging="360"/>
+      </w:pPr>
+    </w:lvl>
+    <w:lvl w:ilvl="1">
+      <w:start w:val="1"/>
+      <w:numFmt w:val="decimal"/>
+      <w:lvlText w:val="%1.%2."/>
+      <w:lvlJc w:val="left"/>
+      <w:pPr>
+        <w:ind w:left="792" w:hanging="432"/>
+      </w:pPr>
+    </w:lvl>
+    <w:lvl w:ilvl="2">
+      <w:start w:val="1"/>
+      <w:numFmt w:val="decimal"/>
+      <w:lvlText w:val="%1.%2.%3."/>
+      <w:lvlJc w:val="left"/>
+      <w:pPr>
+        <w:ind w:left="1224" w:hanging="504"/>
+      </w:pPr>
+    </w:lvl>
+    <w:lvl w:ilvl="3">
+      <w:start w:val="1"/>
+      <w:numFmt w:val="decimal"/>
+      <w:lvlText w:val="%1.%2.%3.%4."/>
+      <w:lvlJc w:val="left"/>
+      <w:pPr>
+        <w:ind w:left="1728" w:hanging="648"/>
+      </w:pPr>
+    </w:lvl>
+    <w:lvl w:ilvl="4">
+      <w:start w:val="1"/>
+      <w:numFmt w:val="decimal"/>
+      <w:lvlText w:val="%1.%2.%3.%4.%5."/>
+      <w:lvlJc w:val="left"/>
+      <w:pPr>
+        <w:ind w:left="2232" w:hanging="792"/>
+      </w:pPr>
+    </w:lvl>
+    <w:lvl w:ilvl="5">
+      <w:start w:val="1"/>
+      <w:numFmt w:val="decimal"/>
+      <w:lvlText w:val="%1.%2.%3.%4.%5.%6."/>
+      <w:lvlJc w:val="left"/>
+      <w:pPr>
+        <w:ind w:left="2736" w:hanging="936"/>
+      </w:pPr>
+    </w:lvl>
+    <w:lvl w:ilvl="6">
+      <w:start w:val="1"/>
+      <w:numFmt w:val="decimal"/>
+      <w:lvlText w:val="%1.%2.%3.%4.%5.%6.%7."/>
+      <w:lvlJc w:val="left"/>
+      <w:pPr>
+        <w:ind w:left="3240" w:hanging="1080"/>
+      </w:pPr>
+    </w:lvl>
+    <w:lvl w:ilvl="7">
+      <w:start w:val="1"/>
+      <w:numFmt w:val="decimal"/>
+      <w:lvlText w:val="%1.%2.%3.%4.%5.%6.%7.%8."/>
+      <w:lvlJc w:val="left"/>
+      <w:pPr>
+        <w:ind w:left="3744" w:hanging="1224"/>
+      </w:pPr>
+    </w:lvl>
+    <w:lvl w:ilvl="8">
+      <w:start w:val="1"/>
+      <w:numFmt w:val="decimal"/>
+      <w:lvlText w:val="%1.%2.%3.%4.%5.%6.%7.%8.%9."/>
+      <w:lvlJc w:val="left"/>
+      <w:pPr>
+        <w:ind w:left="4320" w:hanging="1440"/>
+      </w:pPr>
+    </w:lvl>
+  </w:abstractNum>
+  <w:abstractNum w:abstractNumId="16" w15:restartNumberingAfterBreak="0">
     <w:nsid w:val="237A3D95"/>
     <w:multiLevelType w:val="multilevel"/>
     <w:tmpl w:val="897CEEF8"/>
@@ -4079,7 +6162,7 @@
       </w:pPr>
     </w:lvl>
   </w:abstractNum>
-  <w:abstractNum w:abstractNumId="9" w15:restartNumberingAfterBreak="0">
+  <w:abstractNum w:abstractNumId="17" w15:restartNumberingAfterBreak="0">
     <w:nsid w:val="2E08227B"/>
     <w:multiLevelType w:val="multilevel"/>
     <w:tmpl w:val="FF0C39EA"/>
@@ -4192,7 +6275,7 @@
       </w:pPr>
     </w:lvl>
   </w:abstractNum>
-  <w:abstractNum w:abstractNumId="10" w15:restartNumberingAfterBreak="0">
+  <w:abstractNum w:abstractNumId="18" w15:restartNumberingAfterBreak="0">
     <w:nsid w:val="2EE966A1"/>
     <w:multiLevelType w:val="multilevel"/>
     <w:tmpl w:val="0632FDC6"/>
@@ -4305,7 +6388,7 @@
       </w:pPr>
     </w:lvl>
   </w:abstractNum>
-  <w:abstractNum w:abstractNumId="11" w15:restartNumberingAfterBreak="0">
+  <w:abstractNum w:abstractNumId="19" w15:restartNumberingAfterBreak="0">
     <w:nsid w:val="303A68A6"/>
     <w:multiLevelType w:val="multilevel"/>
     <w:tmpl w:val="D8F2533C"/>
@@ -4418,7 +6501,96 @@
       </w:pPr>
     </w:lvl>
   </w:abstractNum>
-  <w:abstractNum w:abstractNumId="12" w15:restartNumberingAfterBreak="0">
+  <w:abstractNum w:abstractNumId="20" w15:restartNumberingAfterBreak="0">
+    <w:nsid w:val="32AE7A8E"/>
+    <w:multiLevelType w:val="hybridMultilevel"/>
+    <w:tmpl w:val="536E13F4"/>
+    <w:lvl w:ilvl="0" w:tplc="2DD8038A">
+      <w:numFmt w:val="bullet"/>
+      <w:lvlText w:val=""/>
+      <w:lvlJc w:val="left"/>
+      <w:pPr>
+        <w:ind w:left="720" w:hanging="360"/>
+      </w:pPr>
+      <w:rPr>
+        <w:rFonts w:ascii="Times New Roman" w:eastAsiaTheme="minorHAnsi" w:hAnsi="Times New Roman" w:cs="Times New Roman" w:hint="default"/>
+        <w:b/>
+      </w:rPr>
+    </w:lvl>
+    <w:lvl w:ilvl="1" w:tplc="FFFFFFFF" w:tentative="1">
+      <w:start w:val="1"/>
+      <w:numFmt w:val="lowerLetter"/>
+      <w:lvlText w:val="%2."/>
+      <w:lvlJc w:val="left"/>
+      <w:pPr>
+        <w:ind w:left="1440" w:hanging="360"/>
+      </w:pPr>
+    </w:lvl>
+    <w:lvl w:ilvl="2" w:tplc="FFFFFFFF" w:tentative="1">
+      <w:start w:val="1"/>
+      <w:numFmt w:val="lowerRoman"/>
+      <w:lvlText w:val="%3."/>
+      <w:lvlJc w:val="right"/>
+      <w:pPr>
+        <w:ind w:left="2160" w:hanging="180"/>
+      </w:pPr>
+    </w:lvl>
+    <w:lvl w:ilvl="3" w:tplc="FFFFFFFF" w:tentative="1">
+      <w:start w:val="1"/>
+      <w:numFmt w:val="decimal"/>
+      <w:lvlText w:val="%4."/>
+      <w:lvlJc w:val="left"/>
+      <w:pPr>
+        <w:ind w:left="2880" w:hanging="360"/>
+      </w:pPr>
+    </w:lvl>
+    <w:lvl w:ilvl="4" w:tplc="FFFFFFFF" w:tentative="1">
+      <w:start w:val="1"/>
+      <w:numFmt w:val="lowerLetter"/>
+      <w:lvlText w:val="%5."/>
+      <w:lvlJc w:val="left"/>
+      <w:pPr>
+        <w:ind w:left="3600" w:hanging="360"/>
+      </w:pPr>
+    </w:lvl>
+    <w:lvl w:ilvl="5" w:tplc="FFFFFFFF" w:tentative="1">
+      <w:start w:val="1"/>
+      <w:numFmt w:val="lowerRoman"/>
+      <w:lvlText w:val="%6."/>
+      <w:lvlJc w:val="right"/>
+      <w:pPr>
+        <w:ind w:left="4320" w:hanging="180"/>
+      </w:pPr>
+    </w:lvl>
+    <w:lvl w:ilvl="6" w:tplc="FFFFFFFF" w:tentative="1">
+      <w:start w:val="1"/>
+      <w:numFmt w:val="decimal"/>
+      <w:lvlText w:val="%7."/>
+      <w:lvlJc w:val="left"/>
+      <w:pPr>
+        <w:ind w:left="5040" w:hanging="360"/>
+      </w:pPr>
+    </w:lvl>
+    <w:lvl w:ilvl="7" w:tplc="FFFFFFFF" w:tentative="1">
+      <w:start w:val="1"/>
+      <w:numFmt w:val="lowerLetter"/>
+      <w:lvlText w:val="%8."/>
+      <w:lvlJc w:val="left"/>
+      <w:pPr>
+        <w:ind w:left="5760" w:hanging="360"/>
+      </w:pPr>
+    </w:lvl>
+    <w:lvl w:ilvl="8" w:tplc="FFFFFFFF" w:tentative="1">
+      <w:start w:val="1"/>
+      <w:numFmt w:val="lowerRoman"/>
+      <w:lvlText w:val="%9."/>
+      <w:lvlJc w:val="right"/>
+      <w:pPr>
+        <w:ind w:left="6480" w:hanging="180"/>
+      </w:pPr>
+    </w:lvl>
+  </w:abstractNum>
+  <w:abstractNum w:abstractNumId="21" w15:restartNumberingAfterBreak="0">
     <w:nsid w:val="342D62D8"/>
     <w:multiLevelType w:val="multilevel"/>
     <w:tmpl w:val="8FC4CAB8"/>
@@ -4531,7 +6703,7 @@
       </w:pPr>
     </w:lvl>
   </w:abstractNum>
-  <w:abstractNum w:abstractNumId="13" w15:restartNumberingAfterBreak="0">
+  <w:abstractNum w:abstractNumId="22" w15:restartNumberingAfterBreak="0">
     <w:nsid w:val="365D5B80"/>
     <w:multiLevelType w:val="hybridMultilevel"/>
     <w:tmpl w:val="0B840A12"/>
@@ -4617,7 +6789,7 @@
       </w:pPr>
     </w:lvl>
   </w:abstractNum>
-  <w:abstractNum w:abstractNumId="14" w15:restartNumberingAfterBreak="0">
+  <w:abstractNum w:abstractNumId="23" w15:restartNumberingAfterBreak="0">
     <w:nsid w:val="37806C72"/>
     <w:multiLevelType w:val="multilevel"/>
     <w:tmpl w:val="0409001F"/>
@@ -4703,7 +6875,7 @@
       </w:pPr>
     </w:lvl>
   </w:abstractNum>
-  <w:abstractNum w:abstractNumId="15" w15:restartNumberingAfterBreak="0">
+  <w:abstractNum w:abstractNumId="24" w15:restartNumberingAfterBreak="0">
     <w:nsid w:val="378C4101"/>
     <w:multiLevelType w:val="multilevel"/>
     <w:tmpl w:val="F6A6DC90"/>
@@ -4816,7 +6988,7 @@
       </w:pPr>
     </w:lvl>
   </w:abstractNum>
-  <w:abstractNum w:abstractNumId="16" w15:restartNumberingAfterBreak="0">
+  <w:abstractNum w:abstractNumId="25" w15:restartNumberingAfterBreak="0">
     <w:nsid w:val="45E93711"/>
     <w:multiLevelType w:val="multilevel"/>
     <w:tmpl w:val="88C68D5C"/>
@@ -4929,7 +7101,7 @@
       </w:pPr>
     </w:lvl>
   </w:abstractNum>
-  <w:abstractNum w:abstractNumId="17" w15:restartNumberingAfterBreak="0">
+  <w:abstractNum w:abstractNumId="26" w15:restartNumberingAfterBreak="0">
     <w:nsid w:val="4B787936"/>
     <w:multiLevelType w:val="multilevel"/>
     <w:tmpl w:val="D0DE7EB6"/>
@@ -5042,7 +7214,7 @@
       </w:pPr>
     </w:lvl>
   </w:abstractNum>
-  <w:abstractNum w:abstractNumId="18" w15:restartNumberingAfterBreak="0">
+  <w:abstractNum w:abstractNumId="27" w15:restartNumberingAfterBreak="0">
     <w:nsid w:val="4C313C4E"/>
     <w:multiLevelType w:val="multilevel"/>
     <w:tmpl w:val="76E0F6BC"/>
@@ -5155,7 +7327,7 @@
       </w:pPr>
     </w:lvl>
   </w:abstractNum>
-  <w:abstractNum w:abstractNumId="19" w15:restartNumberingAfterBreak="0">
+  <w:abstractNum w:abstractNumId="28" w15:restartNumberingAfterBreak="0">
     <w:nsid w:val="4D481839"/>
     <w:multiLevelType w:val="multilevel"/>
     <w:tmpl w:val="EA72C650"/>
@@ -5268,7 +7440,7 @@
       </w:pPr>
     </w:lvl>
   </w:abstractNum>
-  <w:abstractNum w:abstractNumId="20" w15:restartNumberingAfterBreak="0">
+  <w:abstractNum w:abstractNumId="29" w15:restartNumberingAfterBreak="0">
     <w:nsid w:val="515D1292"/>
     <w:multiLevelType w:val="multilevel"/>
     <w:tmpl w:val="9CDAD136"/>
@@ -5358,7 +7530,120 @@
       </w:pPr>
     </w:lvl>
   </w:abstractNum>
-  <w:abstractNum w:abstractNumId="21" w15:restartNumberingAfterBreak="0">
+  <w:abstractNum w:abstractNumId="30" w15:restartNumberingAfterBreak="0">
+    <w:nsid w:val="54840BCA"/>
+    <w:multiLevelType w:val="multilevel"/>
+    <w:tmpl w:val="0EE24632"/>
+    <w:lvl w:ilvl="0">
+      <w:start w:val="1"/>
+      <w:numFmt w:val="decimal"/>
+      <w:lvlText w:val="%1."/>
+      <w:lvlJc w:val="left"/>
+      <w:pPr>
+        <w:tabs>
+          <w:tab w:val="num" w:pos="720"/>
+        </w:tabs>
+        <w:ind w:left="720" w:hanging="360"/>
+      </w:pPr>
+    </w:lvl>
+    <w:lvl w:ilvl="1" w:tentative="1">
+      <w:start w:val="1"/>
+      <w:numFmt w:val="decimal"/>
+      <w:lvlText w:val="%2."/>
+      <w:lvlJc w:val="left"/>
+      <w:pPr>
+        <w:tabs>
+          <w:tab w:val="num" w:pos="1440"/>
+        </w:tabs>
+        <w:ind w:left="1440" w:hanging="360"/>
+      </w:pPr>
+    </w:lvl>
+    <w:lvl w:ilvl="2" w:tentative="1">
+      <w:start w:val="1"/>
+      <w:numFmt w:val="decimal"/>
+      <w:lvlText w:val="%3."/>
+      <w:lvlJc w:val="left"/>
+      <w:pPr>
+        <w:tabs>
+          <w:tab w:val="num" w:pos="2160"/>
+        </w:tabs>
+        <w:ind w:left="2160" w:hanging="360"/>
+      </w:pPr>
+    </w:lvl>
+    <w:lvl w:ilvl="3" w:tentative="1">
+      <w:start w:val="1"/>
+      <w:numFmt w:val="decimal"/>
+      <w:lvlText w:val="%4."/>
+      <w:lvlJc w:val="left"/>
+      <w:pPr>
+        <w:tabs>
+          <w:tab w:val="num" w:pos="2880"/>
+        </w:tabs>
+        <w:ind w:left="2880" w:hanging="360"/>
+      </w:pPr>
+    </w:lvl>
+    <w:lvl w:ilvl="4" w:tentative="1">
+      <w:start w:val="1"/>
+      <w:numFmt w:val="decimal"/>
+      <w:lvlText w:val="%5."/>
+      <w:lvlJc w:val="left"/>
+      <w:pPr>
+        <w:tabs>
+          <w:tab w:val="num" w:pos="3600"/>
+        </w:tabs>
+        <w:ind w:left="3600" w:hanging="360"/>
+      </w:pPr>
+    </w:lvl>
+    <w:lvl w:ilvl="5" w:tentative="1">
+      <w:start w:val="1"/>
+      <w:numFmt w:val="decimal"/>
+      <w:lvlText w:val="%6."/>
+      <w:lvlJc w:val="left"/>
+      <w:pPr>
+        <w:tabs>
+          <w:tab w:val="num" w:pos="4320"/>
+        </w:tabs>
+        <w:ind w:left="4320" w:hanging="360"/>
+      </w:pPr>
+    </w:lvl>
+    <w:lvl w:ilvl="6" w:tentative="1">
+      <w:start w:val="1"/>
+      <w:numFmt w:val="decimal"/>
+      <w:lvlText w:val="%7."/>
+      <w:lvlJc w:val="left"/>
+      <w:pPr>
+        <w:tabs>
+          <w:tab w:val="num" w:pos="5040"/>
+        </w:tabs>
+        <w:ind w:left="5040" w:hanging="360"/>
+      </w:pPr>
+    </w:lvl>
+    <w:lvl w:ilvl="7" w:tentative="1">
+      <w:start w:val="1"/>
+      <w:numFmt w:val="decimal"/>
+      <w:lvlText w:val="%8."/>
+      <w:lvlJc w:val="left"/>
+      <w:pPr>
+        <w:tabs>
+          <w:tab w:val="num" w:pos="5760"/>
+        </w:tabs>
+        <w:ind w:left="5760" w:hanging="360"/>
+      </w:pPr>
+    </w:lvl>
+    <w:lvl w:ilvl="8" w:tentative="1">
+      <w:start w:val="1"/>
+      <w:numFmt w:val="decimal"/>
+      <w:lvlText w:val="%9."/>
+      <w:lvlJc w:val="left"/>
+      <w:pPr>
+        <w:tabs>
+          <w:tab w:val="num" w:pos="6480"/>
+        </w:tabs>
+        <w:ind w:left="6480" w:hanging="360"/>
+      </w:pPr>
+    </w:lvl>
+  </w:abstractNum>
+  <w:abstractNum w:abstractNumId="31" w15:restartNumberingAfterBreak="0">
     <w:nsid w:val="59C35F32"/>
     <w:multiLevelType w:val="multilevel"/>
     <w:tmpl w:val="A86824F8"/>
@@ -5471,7 +7756,7 @@
       </w:pPr>
     </w:lvl>
   </w:abstractNum>
-  <w:abstractNum w:abstractNumId="22" w15:restartNumberingAfterBreak="0">
+  <w:abstractNum w:abstractNumId="32" w15:restartNumberingAfterBreak="0">
     <w:nsid w:val="5E0B1BA6"/>
     <w:multiLevelType w:val="multilevel"/>
     <w:tmpl w:val="C10A3B46"/>
@@ -5584,7 +7869,7 @@
       </w:pPr>
     </w:lvl>
   </w:abstractNum>
-  <w:abstractNum w:abstractNumId="23" w15:restartNumberingAfterBreak="0">
+  <w:abstractNum w:abstractNumId="33" w15:restartNumberingAfterBreak="0">
     <w:nsid w:val="6014185D"/>
     <w:multiLevelType w:val="multilevel"/>
     <w:tmpl w:val="DF0AFB96"/>
@@ -5697,7 +7982,215 @@
       </w:pPr>
     </w:lvl>
   </w:abstractNum>
-  <w:abstractNum w:abstractNumId="24" w15:restartNumberingAfterBreak="0">
+  <w:abstractNum w:abstractNumId="34" w15:restartNumberingAfterBreak="0">
+    <w:nsid w:val="60DA5AD5"/>
+    <w:multiLevelType w:val="multilevel"/>
+    <w:tmpl w:val="6256D7FC"/>
+    <w:lvl w:ilvl="0">
+      <w:start w:val="1"/>
+      <w:numFmt w:val="decimal"/>
+      <w:lvlText w:val="%1."/>
+      <w:lvlJc w:val="left"/>
+      <w:pPr>
+        <w:ind w:left="720" w:hanging="360"/>
+      </w:pPr>
+      <w:rPr>
+        <w:rFonts w:hint="default"/>
+        <w:b/>
+      </w:rPr>
+    </w:lvl>
+    <w:lvl w:ilvl="1">
+      <w:start w:val="1"/>
+      <w:numFmt w:val="decimal"/>
+      <w:isLgl/>
+      <w:lvlText w:val="%1.%2."/>
+      <w:lvlJc w:val="left"/>
+      <w:pPr>
+        <w:ind w:left="780" w:hanging="420"/>
+      </w:pPr>
+      <w:rPr>
+        <w:rFonts w:hint="default"/>
+      </w:rPr>
+    </w:lvl>
+    <w:lvl w:ilvl="2">
+      <w:start w:val="1"/>
+      <w:numFmt w:val="decimal"/>
+      <w:isLgl/>
+      <w:lvlText w:val="%1.%2.%3."/>
+      <w:lvlJc w:val="left"/>
+      <w:pPr>
+        <w:ind w:left="1080" w:hanging="720"/>
+      </w:pPr>
+      <w:rPr>
+        <w:rFonts w:hint="default"/>
+      </w:rPr>
+    </w:lvl>
+    <w:lvl w:ilvl="3">
+      <w:start w:val="1"/>
+      <w:numFmt w:val="decimal"/>
+      <w:isLgl/>
+      <w:lvlText w:val="%1.%2.%3.%4."/>
+      <w:lvlJc w:val="left"/>
+      <w:pPr>
+        <w:ind w:left="1080" w:hanging="720"/>
+      </w:pPr>
+      <w:rPr>
+        <w:rFonts w:hint="default"/>
+      </w:rPr>
+    </w:lvl>
+    <w:lvl w:ilvl="4">
+      <w:start w:val="1"/>
+      <w:numFmt w:val="decimal"/>
+      <w:isLgl/>
+      <w:lvlText w:val="%1.%2.%3.%4.%5."/>
+      <w:lvlJc w:val="left"/>
+      <w:pPr>
+        <w:ind w:left="1440" w:hanging="1080"/>
+      </w:pPr>
+      <w:rPr>
+        <w:rFonts w:hint="default"/>
+      </w:rPr>
+    </w:lvl>
+    <w:lvl w:ilvl="5">
+      <w:start w:val="1"/>
+      <w:numFmt w:val="decimal"/>
+      <w:isLgl/>
+      <w:lvlText w:val="%1.%2.%3.%4.%5.%6."/>
+      <w:lvlJc w:val="left"/>
+      <w:pPr>
+        <w:ind w:left="1440" w:hanging="1080"/>
+      </w:pPr>
+      <w:rPr>
+        <w:rFonts w:hint="default"/>
+      </w:rPr>
+    </w:lvl>
+    <w:lvl w:ilvl="6">
+      <w:start w:val="1"/>
+      <w:numFmt w:val="decimal"/>
+      <w:isLgl/>
+      <w:lvlText w:val="%1.%2.%3.%4.%5.%6.%7."/>
+      <w:lvlJc w:val="left"/>
+      <w:pPr>
+        <w:ind w:left="1800" w:hanging="1440"/>
+      </w:pPr>
+      <w:rPr>
+        <w:rFonts w:hint="default"/>
+      </w:rPr>
+    </w:lvl>
+    <w:lvl w:ilvl="7">
+      <w:start w:val="1"/>
+      <w:numFmt w:val="decimal"/>
+      <w:isLgl/>
+      <w:lvlText w:val="%1.%2.%3.%4.%5.%6.%7.%8."/>
+      <w:lvlJc w:val="left"/>
+      <w:pPr>
+        <w:ind w:left="1800" w:hanging="1440"/>
+      </w:pPr>
+      <w:rPr>
+        <w:rFonts w:hint="default"/>
+      </w:rPr>
+    </w:lvl>
+    <w:lvl w:ilvl="8">
+      <w:start w:val="1"/>
+      <w:numFmt w:val="decimal"/>
+      <w:isLgl/>
+      <w:lvlText w:val="%1.%2.%3.%4.%5.%6.%7.%8.%9."/>
+      <w:lvlJc w:val="left"/>
+      <w:pPr>
+        <w:ind w:left="2160" w:hanging="1800"/>
+      </w:pPr>
+      <w:rPr>
+        <w:rFonts w:hint="default"/>
+      </w:rPr>
+    </w:lvl>
+  </w:abstractNum>
+  <w:abstractNum w:abstractNumId="35" w15:restartNumberingAfterBreak="0">
+    <w:nsid w:val="6237141F"/>
+    <w:multiLevelType w:val="hybridMultilevel"/>
+    <w:tmpl w:val="158A91F8"/>
+    <w:lvl w:ilvl="0" w:tplc="0409000F">
+      <w:start w:val="1"/>
+      <w:numFmt w:val="decimal"/>
+      <w:lvlText w:val="%1."/>
+      <w:lvlJc w:val="left"/>
+      <w:pPr>
+        <w:ind w:left="720" w:hanging="360"/>
+      </w:pPr>
+    </w:lvl>
+    <w:lvl w:ilvl="1" w:tplc="04090019" w:tentative="1">
+      <w:start w:val="1"/>
+      <w:numFmt w:val="lowerLetter"/>
+      <w:lvlText w:val="%2."/>
+      <w:lvlJc w:val="left"/>
+      <w:pPr>
+        <w:ind w:left="1440" w:hanging="360"/>
+      </w:pPr>
+    </w:lvl>
+    <w:lvl w:ilvl="2" w:tplc="0409001B" w:tentative="1">
+      <w:start w:val="1"/>
+      <w:numFmt w:val="lowerRoman"/>
+      <w:lvlText w:val="%3."/>
+      <w:lvlJc w:val="right"/>
+      <w:pPr>
+        <w:ind w:left="2160" w:hanging="180"/>
+      </w:pPr>
+    </w:lvl>
+    <w:lvl w:ilvl="3" w:tplc="0409000F" w:tentative="1">
+      <w:start w:val="1"/>
+      <w:numFmt w:val="decimal"/>
+      <w:lvlText w:val="%4."/>
+      <w:lvlJc w:val="left"/>
+      <w:pPr>
+        <w:ind w:left="2880" w:hanging="360"/>
+      </w:pPr>
+    </w:lvl>
+    <w:lvl w:ilvl="4" w:tplc="04090019" w:tentative="1">
+      <w:start w:val="1"/>
+      <w:numFmt w:val="lowerLetter"/>
+      <w:lvlText w:val="%5."/>
+      <w:lvlJc w:val="left"/>
+      <w:pPr>
+        <w:ind w:left="3600" w:hanging="360"/>
+      </w:pPr>
+    </w:lvl>
+    <w:lvl w:ilvl="5" w:tplc="0409001B" w:tentative="1">
+      <w:start w:val="1"/>
+      <w:numFmt w:val="lowerRoman"/>
+      <w:lvlText w:val="%6."/>
+      <w:lvlJc w:val="right"/>
+      <w:pPr>
+        <w:ind w:left="4320" w:hanging="180"/>
+      </w:pPr>
+    </w:lvl>
+    <w:lvl w:ilvl="6" w:tplc="0409000F" w:tentative="1">
+      <w:start w:val="1"/>
+      <w:numFmt w:val="decimal"/>
+      <w:lvlText w:val="%7."/>
+      <w:lvlJc w:val="left"/>
+      <w:pPr>
+        <w:ind w:left="5040" w:hanging="360"/>
+      </w:pPr>
+    </w:lvl>
+    <w:lvl w:ilvl="7" w:tplc="04090019" w:tentative="1">
+      <w:start w:val="1"/>
+      <w:numFmt w:val="lowerLetter"/>
+      <w:lvlText w:val="%8."/>
+      <w:lvlJc w:val="left"/>
+      <w:pPr>
+        <w:ind w:left="5760" w:hanging="360"/>
+      </w:pPr>
+    </w:lvl>
+    <w:lvl w:ilvl="8" w:tplc="0409001B" w:tentative="1">
+      <w:start w:val="1"/>
+      <w:numFmt w:val="lowerRoman"/>
+      <w:lvlText w:val="%9."/>
+      <w:lvlJc w:val="right"/>
+      <w:pPr>
+        <w:ind w:left="6480" w:hanging="180"/>
+      </w:pPr>
+    </w:lvl>
+  </w:abstractNum>
+  <w:abstractNum w:abstractNumId="36" w15:restartNumberingAfterBreak="0">
     <w:nsid w:val="66E249CD"/>
     <w:multiLevelType w:val="multilevel"/>
     <w:tmpl w:val="DEA88EF6"/>
@@ -5810,7 +8303,7 @@
       </w:pPr>
     </w:lvl>
   </w:abstractNum>
-  <w:abstractNum w:abstractNumId="25" w15:restartNumberingAfterBreak="0">
+  <w:abstractNum w:abstractNumId="37" w15:restartNumberingAfterBreak="0">
     <w:nsid w:val="67A914B0"/>
     <w:multiLevelType w:val="multilevel"/>
     <w:tmpl w:val="966C1C54"/>
@@ -5923,7 +8416,7 @@
       </w:pPr>
     </w:lvl>
   </w:abstractNum>
-  <w:abstractNum w:abstractNumId="26" w15:restartNumberingAfterBreak="0">
+  <w:abstractNum w:abstractNumId="38" w15:restartNumberingAfterBreak="0">
     <w:nsid w:val="6AE520EE"/>
     <w:multiLevelType w:val="multilevel"/>
     <w:tmpl w:val="0409001F"/>
@@ -6009,7 +8502,243 @@
       </w:pPr>
     </w:lvl>
   </w:abstractNum>
-  <w:abstractNum w:abstractNumId="27" w15:restartNumberingAfterBreak="0">
+  <w:abstractNum w:abstractNumId="39" w15:restartNumberingAfterBreak="0">
+    <w:nsid w:val="6C7B7352"/>
+    <w:multiLevelType w:val="multilevel"/>
+    <w:tmpl w:val="4FE42C54"/>
+    <w:lvl w:ilvl="0">
+      <w:start w:val="1"/>
+      <w:numFmt w:val="decimal"/>
+      <w:lvlText w:val="%1."/>
+      <w:lvlJc w:val="left"/>
+      <w:pPr>
+        <w:ind w:left="720" w:hanging="360"/>
+      </w:pPr>
+    </w:lvl>
+    <w:lvl w:ilvl="1">
+      <w:start w:val="4"/>
+      <w:numFmt w:val="decimal"/>
+      <w:isLgl/>
+      <w:lvlText w:val="%1.%2."/>
+      <w:lvlJc w:val="left"/>
+      <w:pPr>
+        <w:ind w:left="780" w:hanging="420"/>
+      </w:pPr>
+      <w:rPr>
+        <w:rFonts w:hint="default"/>
+      </w:rPr>
+    </w:lvl>
+    <w:lvl w:ilvl="2">
+      <w:start w:val="1"/>
+      <w:numFmt w:val="decimal"/>
+      <w:isLgl/>
+      <w:lvlText w:val="%1.%2.%3."/>
+      <w:lvlJc w:val="left"/>
+      <w:pPr>
+        <w:ind w:left="1080" w:hanging="720"/>
+      </w:pPr>
+      <w:rPr>
+        <w:rFonts w:hint="default"/>
+      </w:rPr>
+    </w:lvl>
+    <w:lvl w:ilvl="3">
+      <w:start w:val="1"/>
+      <w:numFmt w:val="decimal"/>
+      <w:isLgl/>
+      <w:lvlText w:val="%1.%2.%3.%4."/>
+      <w:lvlJc w:val="left"/>
+      <w:pPr>
+        <w:ind w:left="1080" w:hanging="720"/>
+      </w:pPr>
+      <w:rPr>
+        <w:rFonts w:hint="default"/>
+      </w:rPr>
+    </w:lvl>
+    <w:lvl w:ilvl="4">
+      <w:start w:val="1"/>
+      <w:numFmt w:val="decimal"/>
+      <w:isLgl/>
+      <w:lvlText w:val="%1.%2.%3.%4.%5."/>
+      <w:lvlJc w:val="left"/>
+      <w:pPr>
+        <w:ind w:left="1440" w:hanging="1080"/>
+      </w:pPr>
+      <w:rPr>
+        <w:rFonts w:hint="default"/>
+      </w:rPr>
+    </w:lvl>
+    <w:lvl w:ilvl="5">
+      <w:start w:val="1"/>
+      <w:numFmt w:val="decimal"/>
+      <w:isLgl/>
+      <w:lvlText w:val="%1.%2.%3.%4.%5.%6."/>
+      <w:lvlJc w:val="left"/>
+      <w:pPr>
+        <w:ind w:left="1440" w:hanging="1080"/>
+      </w:pPr>
+      <w:rPr>
+        <w:rFonts w:hint="default"/>
+      </w:rPr>
+    </w:lvl>
+    <w:lvl w:ilvl="6">
+      <w:start w:val="1"/>
+      <w:numFmt w:val="decimal"/>
+      <w:isLgl/>
+      <w:lvlText w:val="%1.%2.%3.%4.%5.%6.%7."/>
+      <w:lvlJc w:val="left"/>
+      <w:pPr>
+        <w:ind w:left="1800" w:hanging="1440"/>
+      </w:pPr>
+      <w:rPr>
+        <w:rFonts w:hint="default"/>
+      </w:rPr>
+    </w:lvl>
+    <w:lvl w:ilvl="7">
+      <w:start w:val="1"/>
+      <w:numFmt w:val="decimal"/>
+      <w:isLgl/>
+      <w:lvlText w:val="%1.%2.%3.%4.%5.%6.%7.%8."/>
+      <w:lvlJc w:val="left"/>
+      <w:pPr>
+        <w:ind w:left="1800" w:hanging="1440"/>
+      </w:pPr>
+      <w:rPr>
+        <w:rFonts w:hint="default"/>
+      </w:rPr>
+    </w:lvl>
+    <w:lvl w:ilvl="8">
+      <w:start w:val="1"/>
+      <w:numFmt w:val="decimal"/>
+      <w:isLgl/>
+      <w:lvlText w:val="%1.%2.%3.%4.%5.%6.%7.%8.%9."/>
+      <w:lvlJc w:val="left"/>
+      <w:pPr>
+        <w:ind w:left="2160" w:hanging="1800"/>
+      </w:pPr>
+      <w:rPr>
+        <w:rFonts w:hint="default"/>
+      </w:rPr>
+    </w:lvl>
+  </w:abstractNum>
+  <w:abstractNum w:abstractNumId="40" w15:restartNumberingAfterBreak="0">
+    <w:nsid w:val="77886F93"/>
+    <w:multiLevelType w:val="multilevel"/>
+    <w:tmpl w:val="4FE42C54"/>
+    <w:lvl w:ilvl="0">
+      <w:start w:val="1"/>
+      <w:numFmt w:val="decimal"/>
+      <w:lvlText w:val="%1."/>
+      <w:lvlJc w:val="left"/>
+      <w:pPr>
+        <w:ind w:left="720" w:hanging="360"/>
+      </w:pPr>
+    </w:lvl>
+    <w:lvl w:ilvl="1">
+      <w:start w:val="4"/>
+      <w:numFmt w:val="decimal"/>
+      <w:isLgl/>
+      <w:lvlText w:val="%1.%2."/>
+      <w:lvlJc w:val="left"/>
+      <w:pPr>
+        <w:ind w:left="780" w:hanging="420"/>
+      </w:pPr>
+      <w:rPr>
+        <w:rFonts w:hint="default"/>
+      </w:rPr>
+    </w:lvl>
+    <w:lvl w:ilvl="2">
+      <w:start w:val="1"/>
+      <w:numFmt w:val="decimal"/>
+      <w:isLgl/>
+      <w:lvlText w:val="%1.%2.%3."/>
+      <w:lvlJc w:val="left"/>
+      <w:pPr>
+        <w:ind w:left="1080" w:hanging="720"/>
+      </w:pPr>
+      <w:rPr>
+        <w:rFonts w:hint="default"/>
+      </w:rPr>
+    </w:lvl>
+    <w:lvl w:ilvl="3">
+      <w:start w:val="1"/>
+      <w:numFmt w:val="decimal"/>
+      <w:isLgl/>
+      <w:lvlText w:val="%1.%2.%3.%4."/>
+      <w:lvlJc w:val="left"/>
+      <w:pPr>
+        <w:ind w:left="1080" w:hanging="720"/>
+      </w:pPr>
+      <w:rPr>
+        <w:rFonts w:hint="default"/>
+      </w:rPr>
+    </w:lvl>
+    <w:lvl w:ilvl="4">
+      <w:start w:val="1"/>
+      <w:numFmt w:val="decimal"/>
+      <w:isLgl/>
+      <w:lvlText w:val="%1.%2.%3.%4.%5."/>
+      <w:lvlJc w:val="left"/>
+      <w:pPr>
+        <w:ind w:left="1440" w:hanging="1080"/>
+      </w:pPr>
+      <w:rPr>
+        <w:rFonts w:hint="default"/>
+      </w:rPr>
+    </w:lvl>
+    <w:lvl w:ilvl="5">
+      <w:start w:val="1"/>
+      <w:numFmt w:val="decimal"/>
+      <w:isLgl/>
+      <w:lvlText w:val="%1.%2.%3.%4.%5.%6."/>
+      <w:lvlJc w:val="left"/>
+      <w:pPr>
+        <w:ind w:left="1440" w:hanging="1080"/>
+      </w:pPr>
+      <w:rPr>
+        <w:rFonts w:hint="default"/>
+      </w:rPr>
+    </w:lvl>
+    <w:lvl w:ilvl="6">
+      <w:start w:val="1"/>
+      <w:numFmt w:val="decimal"/>
+      <w:isLgl/>
+      <w:lvlText w:val="%1.%2.%3.%4.%5.%6.%7."/>
+      <w:lvlJc w:val="left"/>
+      <w:pPr>
+        <w:ind w:left="1800" w:hanging="1440"/>
+      </w:pPr>
+      <w:rPr>
+        <w:rFonts w:hint="default"/>
+      </w:rPr>
+    </w:lvl>
+    <w:lvl w:ilvl="7">
+      <w:start w:val="1"/>
+      <w:numFmt w:val="decimal"/>
+      <w:isLgl/>
+      <w:lvlText w:val="%1.%2.%3.%4.%5.%6.%7.%8."/>
+      <w:lvlJc w:val="left"/>
+      <w:pPr>
+        <w:ind w:left="1800" w:hanging="1440"/>
+      </w:pPr>
+      <w:rPr>
+        <w:rFonts w:hint="default"/>
+      </w:rPr>
+    </w:lvl>
+    <w:lvl w:ilvl="8">
+      <w:start w:val="1"/>
+      <w:numFmt w:val="decimal"/>
+      <w:isLgl/>
+      <w:lvlText w:val="%1.%2.%3.%4.%5.%6.%7.%8.%9."/>
+      <w:lvlJc w:val="left"/>
+      <w:pPr>
+        <w:ind w:left="2160" w:hanging="1800"/>
+      </w:pPr>
+      <w:rPr>
+        <w:rFonts w:hint="default"/>
+      </w:rPr>
+    </w:lvl>
+  </w:abstractNum>
+  <w:abstractNum w:abstractNumId="41" w15:restartNumberingAfterBreak="0">
     <w:nsid w:val="7D016204"/>
     <w:multiLevelType w:val="multilevel"/>
     <w:tmpl w:val="E1D08802"/>
@@ -6122,89 +8851,246 @@
       </w:pPr>
     </w:lvl>
   </w:abstractNum>
+  <w:abstractNum w:abstractNumId="42" w15:restartNumberingAfterBreak="0">
+    <w:nsid w:val="7F3566AB"/>
+    <w:multiLevelType w:val="hybridMultilevel"/>
+    <w:tmpl w:val="33D0F940"/>
+    <w:lvl w:ilvl="0" w:tplc="2DD8038A">
+      <w:numFmt w:val="bullet"/>
+      <w:lvlText w:val=""/>
+      <w:lvlJc w:val="left"/>
+      <w:pPr>
+        <w:ind w:left="720" w:hanging="360"/>
+      </w:pPr>
+      <w:rPr>
+        <w:rFonts w:ascii="Times New Roman" w:eastAsiaTheme="minorHAnsi" w:hAnsi="Times New Roman" w:cs="Times New Roman" w:hint="default"/>
+      </w:rPr>
+    </w:lvl>
+    <w:lvl w:ilvl="1" w:tplc="04090003" w:tentative="1">
+      <w:start w:val="1"/>
+      <w:numFmt w:val="bullet"/>
+      <w:lvlText w:val="o"/>
+      <w:lvlJc w:val="left"/>
+      <w:pPr>
+        <w:ind w:left="1440" w:hanging="360"/>
+      </w:pPr>
+      <w:rPr>
+        <w:rFonts w:ascii="Courier New" w:hAnsi="Courier New" w:cs="Courier New" w:hint="default"/>
+      </w:rPr>
+    </w:lvl>
+    <w:lvl w:ilvl="2" w:tplc="04090005" w:tentative="1">
+      <w:start w:val="1"/>
+      <w:numFmt w:val="bullet"/>
+      <w:lvlText w:val=""/>
+      <w:lvlJc w:val="left"/>
+      <w:pPr>
+        <w:ind w:left="2160" w:hanging="360"/>
+      </w:pPr>
+      <w:rPr>
+        <w:rFonts w:ascii="Wingdings" w:hAnsi="Wingdings" w:hint="default"/>
+      </w:rPr>
+    </w:lvl>
+    <w:lvl w:ilvl="3" w:tplc="04090001" w:tentative="1">
+      <w:start w:val="1"/>
+      <w:numFmt w:val="bullet"/>
+      <w:lvlText w:val=""/>
+      <w:lvlJc w:val="left"/>
+      <w:pPr>
+        <w:ind w:left="2880" w:hanging="360"/>
+      </w:pPr>
+      <w:rPr>
+        <w:rFonts w:ascii="Symbol" w:hAnsi="Symbol" w:hint="default"/>
+      </w:rPr>
+    </w:lvl>
+    <w:lvl w:ilvl="4" w:tplc="04090003" w:tentative="1">
+      <w:start w:val="1"/>
+      <w:numFmt w:val="bullet"/>
+      <w:lvlText w:val="o"/>
+      <w:lvlJc w:val="left"/>
+      <w:pPr>
+        <w:ind w:left="3600" w:hanging="360"/>
+      </w:pPr>
+      <w:rPr>
+        <w:rFonts w:ascii="Courier New" w:hAnsi="Courier New" w:cs="Courier New" w:hint="default"/>
+      </w:rPr>
+    </w:lvl>
+    <w:lvl w:ilvl="5" w:tplc="04090005" w:tentative="1">
+      <w:start w:val="1"/>
+      <w:numFmt w:val="bullet"/>
+      <w:lvlText w:val=""/>
+      <w:lvlJc w:val="left"/>
+      <w:pPr>
+        <w:ind w:left="4320" w:hanging="360"/>
+      </w:pPr>
+      <w:rPr>
+        <w:rFonts w:ascii="Wingdings" w:hAnsi="Wingdings" w:hint="default"/>
+      </w:rPr>
+    </w:lvl>
+    <w:lvl w:ilvl="6" w:tplc="04090001" w:tentative="1">
+      <w:start w:val="1"/>
+      <w:numFmt w:val="bullet"/>
+      <w:lvlText w:val=""/>
+      <w:lvlJc w:val="left"/>
+      <w:pPr>
+        <w:ind w:left="5040" w:hanging="360"/>
+      </w:pPr>
+      <w:rPr>
+        <w:rFonts w:ascii="Symbol" w:hAnsi="Symbol" w:hint="default"/>
+      </w:rPr>
+    </w:lvl>
+    <w:lvl w:ilvl="7" w:tplc="04090003" w:tentative="1">
+      <w:start w:val="1"/>
+      <w:numFmt w:val="bullet"/>
+      <w:lvlText w:val="o"/>
+      <w:lvlJc w:val="left"/>
+      <w:pPr>
+        <w:ind w:left="5760" w:hanging="360"/>
+      </w:pPr>
+      <w:rPr>
+        <w:rFonts w:ascii="Courier New" w:hAnsi="Courier New" w:cs="Courier New" w:hint="default"/>
+      </w:rPr>
+    </w:lvl>
+    <w:lvl w:ilvl="8" w:tplc="04090005" w:tentative="1">
+      <w:start w:val="1"/>
+      <w:numFmt w:val="bullet"/>
+      <w:lvlText w:val=""/>
+      <w:lvlJc w:val="left"/>
+      <w:pPr>
+        <w:ind w:left="6480" w:hanging="360"/>
+      </w:pPr>
+      <w:rPr>
+        <w:rFonts w:ascii="Wingdings" w:hAnsi="Wingdings" w:hint="default"/>
+      </w:rPr>
+    </w:lvl>
+  </w:abstractNum>
   <w:num w:numId="1" w16cid:durableId="397049127">
+    <w:abstractNumId w:val="17"/>
+  </w:num>
+  <w:num w:numId="2" w16cid:durableId="324818261">
+    <w:abstractNumId w:val="5"/>
+  </w:num>
+  <w:num w:numId="3" w16cid:durableId="1308970272">
+    <w:abstractNumId w:val="19"/>
+  </w:num>
+  <w:num w:numId="4" w16cid:durableId="1412435291">
+    <w:abstractNumId w:val="11"/>
+  </w:num>
+  <w:num w:numId="5" w16cid:durableId="732044506">
+    <w:abstractNumId w:val="18"/>
+  </w:num>
+  <w:num w:numId="6" w16cid:durableId="1787575968">
+    <w:abstractNumId w:val="1"/>
+  </w:num>
+  <w:num w:numId="7" w16cid:durableId="1612854484">
+    <w:abstractNumId w:val="8"/>
+  </w:num>
+  <w:num w:numId="8" w16cid:durableId="959264738">
+    <w:abstractNumId w:val="26"/>
+  </w:num>
+  <w:num w:numId="9" w16cid:durableId="720786481">
+    <w:abstractNumId w:val="27"/>
+  </w:num>
+  <w:num w:numId="10" w16cid:durableId="900213222">
+    <w:abstractNumId w:val="28"/>
+  </w:num>
+  <w:num w:numId="11" w16cid:durableId="692267196">
+    <w:abstractNumId w:val="14"/>
+  </w:num>
+  <w:num w:numId="12" w16cid:durableId="499466181">
+    <w:abstractNumId w:val="33"/>
+  </w:num>
+  <w:num w:numId="13" w16cid:durableId="221525926">
+    <w:abstractNumId w:val="24"/>
+  </w:num>
+  <w:num w:numId="14" w16cid:durableId="743453129">
+    <w:abstractNumId w:val="16"/>
+  </w:num>
+  <w:num w:numId="15" w16cid:durableId="1503474912">
+    <w:abstractNumId w:val="21"/>
+  </w:num>
+  <w:num w:numId="16" w16cid:durableId="1279025804">
+    <w:abstractNumId w:val="31"/>
+  </w:num>
+  <w:num w:numId="17" w16cid:durableId="668559795">
+    <w:abstractNumId w:val="32"/>
+  </w:num>
+  <w:num w:numId="18" w16cid:durableId="234051040">
+    <w:abstractNumId w:val="36"/>
+  </w:num>
+  <w:num w:numId="19" w16cid:durableId="1451780598">
+    <w:abstractNumId w:val="25"/>
+  </w:num>
+  <w:num w:numId="20" w16cid:durableId="543907794">
+    <w:abstractNumId w:val="37"/>
+  </w:num>
+  <w:num w:numId="21" w16cid:durableId="724834311">
+    <w:abstractNumId w:val="41"/>
+  </w:num>
+  <w:num w:numId="22" w16cid:durableId="303894639">
+    <w:abstractNumId w:val="23"/>
+  </w:num>
+  <w:num w:numId="23" w16cid:durableId="1619486064">
+    <w:abstractNumId w:val="29"/>
+  </w:num>
+  <w:num w:numId="24" w16cid:durableId="1294674729">
+    <w:abstractNumId w:val="4"/>
+  </w:num>
+  <w:num w:numId="25" w16cid:durableId="172768250">
+    <w:abstractNumId w:val="22"/>
+  </w:num>
+  <w:num w:numId="26" w16cid:durableId="129591725">
+    <w:abstractNumId w:val="13"/>
+  </w:num>
+  <w:num w:numId="27" w16cid:durableId="1845783791">
+    <w:abstractNumId w:val="38"/>
+  </w:num>
+  <w:num w:numId="28" w16cid:durableId="1603145838">
     <w:abstractNumId w:val="9"/>
   </w:num>
-  <w:num w:numId="2" w16cid:durableId="324818261">
+  <w:num w:numId="29" w16cid:durableId="2029863940">
+    <w:abstractNumId w:val="12"/>
+  </w:num>
+  <w:num w:numId="30" w16cid:durableId="1281767451">
+    <w:abstractNumId w:val="42"/>
+  </w:num>
+  <w:num w:numId="31" w16cid:durableId="1068696075">
+    <w:abstractNumId w:val="30"/>
+  </w:num>
+  <w:num w:numId="32" w16cid:durableId="1201698541">
+    <w:abstractNumId w:val="6"/>
+  </w:num>
+  <w:num w:numId="33" w16cid:durableId="1705204636">
+    <w:abstractNumId w:val="20"/>
+  </w:num>
+  <w:num w:numId="34" w16cid:durableId="2131894804">
+    <w:abstractNumId w:val="7"/>
+  </w:num>
+  <w:num w:numId="35" w16cid:durableId="1187787432">
+    <w:abstractNumId w:val="15"/>
+  </w:num>
+  <w:num w:numId="36" w16cid:durableId="1788424434">
+    <w:abstractNumId w:val="34"/>
+  </w:num>
+  <w:num w:numId="37" w16cid:durableId="426771942">
+    <w:abstractNumId w:val="40"/>
+  </w:num>
+  <w:num w:numId="38" w16cid:durableId="841046478">
+    <w:abstractNumId w:val="3"/>
+  </w:num>
+  <w:num w:numId="39" w16cid:durableId="26956250">
+    <w:abstractNumId w:val="39"/>
+  </w:num>
+  <w:num w:numId="40" w16cid:durableId="120000629">
+    <w:abstractNumId w:val="10"/>
+  </w:num>
+  <w:num w:numId="41" w16cid:durableId="1768454141">
     <w:abstractNumId w:val="2"/>
   </w:num>
-  <w:num w:numId="3" w16cid:durableId="1308970272">
-    <w:abstractNumId w:val="11"/>
-  </w:num>
-  <w:num w:numId="4" w16cid:durableId="1412435291">
-    <w:abstractNumId w:val="5"/>
-  </w:num>
-  <w:num w:numId="5" w16cid:durableId="732044506">
-    <w:abstractNumId w:val="10"/>
-  </w:num>
-  <w:num w:numId="6" w16cid:durableId="1787575968">
+  <w:num w:numId="42" w16cid:durableId="1697849779">
     <w:abstractNumId w:val="0"/>
   </w:num>
-  <w:num w:numId="7" w16cid:durableId="1612854484">
-    <w:abstractNumId w:val="3"/>
-  </w:num>
-  <w:num w:numId="8" w16cid:durableId="959264738">
-    <w:abstractNumId w:val="17"/>
-  </w:num>
-  <w:num w:numId="9" w16cid:durableId="720786481">
-    <w:abstractNumId w:val="18"/>
-  </w:num>
-  <w:num w:numId="10" w16cid:durableId="900213222">
-    <w:abstractNumId w:val="19"/>
-  </w:num>
-  <w:num w:numId="11" w16cid:durableId="692267196">
-    <w:abstractNumId w:val="7"/>
-  </w:num>
-  <w:num w:numId="12" w16cid:durableId="499466181">
-    <w:abstractNumId w:val="23"/>
-  </w:num>
-  <w:num w:numId="13" w16cid:durableId="221525926">
-    <w:abstractNumId w:val="15"/>
-  </w:num>
-  <w:num w:numId="14" w16cid:durableId="743453129">
-    <w:abstractNumId w:val="8"/>
-  </w:num>
-  <w:num w:numId="15" w16cid:durableId="1503474912">
-    <w:abstractNumId w:val="12"/>
-  </w:num>
-  <w:num w:numId="16" w16cid:durableId="1279025804">
-    <w:abstractNumId w:val="21"/>
-  </w:num>
-  <w:num w:numId="17" w16cid:durableId="668559795">
-    <w:abstractNumId w:val="22"/>
-  </w:num>
-  <w:num w:numId="18" w16cid:durableId="234051040">
-    <w:abstractNumId w:val="24"/>
-  </w:num>
-  <w:num w:numId="19" w16cid:durableId="1451780598">
-    <w:abstractNumId w:val="16"/>
-  </w:num>
-  <w:num w:numId="20" w16cid:durableId="543907794">
-    <w:abstractNumId w:val="25"/>
-  </w:num>
-  <w:num w:numId="21" w16cid:durableId="724834311">
-    <w:abstractNumId w:val="27"/>
-  </w:num>
-  <w:num w:numId="22" w16cid:durableId="303894639">
-    <w:abstractNumId w:val="14"/>
-  </w:num>
-  <w:num w:numId="23" w16cid:durableId="1619486064">
-    <w:abstractNumId w:val="20"/>
-  </w:num>
-  <w:num w:numId="24" w16cid:durableId="1294674729">
-    <w:abstractNumId w:val="1"/>
-  </w:num>
-  <w:num w:numId="25" w16cid:durableId="172768250">
-    <w:abstractNumId w:val="13"/>
-  </w:num>
-  <w:num w:numId="26" w16cid:durableId="129591725">
-    <w:abstractNumId w:val="6"/>
-  </w:num>
-  <w:num w:numId="27" w16cid:durableId="1845783791">
-    <w:abstractNumId w:val="26"/>
-  </w:num>
-  <w:num w:numId="28" w16cid:durableId="1603145838">
-    <w:abstractNumId w:val="4"/>
+  <w:num w:numId="43" w16cid:durableId="917983893">
+    <w:abstractNumId w:val="35"/>
   </w:num>
 </w:numbering>
 </file>
@@ -7126,6 +10012,23 @@
       <w:spacing w:val="5"/>
     </w:rPr>
   </w:style>
+  <w:style w:type="paragraph" w:styleId="NormalWeb">
+    <w:name w:val="Normal (Web)"/>
+    <w:basedOn w:val="Normal"/>
+    <w:uiPriority w:val="99"/>
+    <w:unhideWhenUsed/>
+    <w:rsid w:val="00B646FB"/>
+    <w:pPr>
+      <w:spacing w:before="100" w:beforeAutospacing="1" w:after="100" w:afterAutospacing="1" w:line="240" w:lineRule="auto"/>
+    </w:pPr>
+    <w:rPr>
+      <w:rFonts w:ascii="Times New Roman" w:eastAsia="Times New Roman" w:hAnsi="Times New Roman" w:cs="Times New Roman"/>
+      <w:kern w:val="0"/>
+      <w:sz w:val="24"/>
+      <w:szCs w:val="24"/>
+      <w14:ligatures w14:val="none"/>
+    </w:rPr>
+  </w:style>
 </w:styles>
 </file>
 
@@ -7422,4 +10325,236 @@
     </a:ext>
   </a:extLst>
 </a:theme>
+</file>
+
+<file path=customXml/item1.xml><?xml version="1.0" encoding="utf-8"?>
+<?mso-contentType ?>
+<FormTemplates xmlns="http://schemas.microsoft.com/sharepoint/v3/contenttype/forms">
+  <Display>DocumentLibraryForm</Display>
+  <Edit>DocumentLibraryForm</Edit>
+  <New>DocumentLibraryForm</New>
+</FormTemplates>
+</file>
+
+<file path=customXml/item2.xml><?xml version="1.0" encoding="utf-8"?>
+<p:properties xmlns:p="http://schemas.microsoft.com/office/2006/metadata/properties" xmlns:xsi="http://www.w3.org/2001/XMLSchema-instance" xmlns:pc="http://schemas.microsoft.com/office/infopath/2007/PartnerControls">
+  <documentManagement/>
+</p:properties>
+</file>
+
+<file path=customXml/item3.xml><?xml version="1.0" encoding="utf-8"?>
+<ct:contentTypeSchema xmlns:ct="http://schemas.microsoft.com/office/2006/metadata/contentType" xmlns:ma="http://schemas.microsoft.com/office/2006/metadata/properties/metaAttributes" ct:_="" ma:_="" ma:contentTypeName="Document" ma:contentTypeID="0x010100369F5CF440D42342A2D26C8B043A5106" ma:contentTypeVersion="10" ma:contentTypeDescription="Create a new document." ma:contentTypeScope="" ma:versionID="103f69905946e28361f72c4ced7d6602">
+  <xsd:schema xmlns:xsd="http://www.w3.org/2001/XMLSchema" xmlns:xs="http://www.w3.org/2001/XMLSchema" xmlns:p="http://schemas.microsoft.com/office/2006/metadata/properties" xmlns:ns3="e9fe413f-f567-49b7-aa54-9de36261aefa" targetNamespace="http://schemas.microsoft.com/office/2006/metadata/properties" ma:root="true" ma:fieldsID="d4e120ad41fbe43142b8ce6791c24fdd" ns3:_="">
+    <xsd:import namespace="e9fe413f-f567-49b7-aa54-9de36261aefa"/>
+    <xsd:element name="properties">
+      <xsd:complexType>
+        <xsd:sequence>
+          <xsd:element name="documentManagement">
+            <xsd:complexType>
+              <xsd:all>
+                <xsd:element ref="ns3:MediaServiceDateTaken" minOccurs="0"/>
+                <xsd:element ref="ns3:MediaServiceMetadata" minOccurs="0"/>
+                <xsd:element ref="ns3:MediaServiceFastMetadata" minOccurs="0"/>
+                <xsd:element ref="ns3:MediaServiceSearchProperties" minOccurs="0"/>
+                <xsd:element ref="ns3:MediaServiceSystemTags" minOccurs="0"/>
+                <xsd:element ref="ns3:MediaServiceOCR" minOccurs="0"/>
+                <xsd:element ref="ns3:MediaServiceGenerationTime" minOccurs="0"/>
+                <xsd:element ref="ns3:MediaServiceEventHashCode" minOccurs="0"/>
+                <xsd:element ref="ns3:MediaServiceBillingMetadata" minOccurs="0"/>
+                <xsd:element ref="ns3:MediaLengthInSeconds" minOccurs="0"/>
+              </xsd:all>
+            </xsd:complexType>
+          </xsd:element>
+        </xsd:sequence>
+      </xsd:complexType>
+    </xsd:element>
+  </xsd:schema>
+  <xsd:schema xmlns:xsd="http://www.w3.org/2001/XMLSchema" xmlns:xs="http://www.w3.org/2001/XMLSchema" xmlns:dms="http://schemas.microsoft.com/office/2006/documentManagement/types" xmlns:pc="http://schemas.microsoft.com/office/infopath/2007/PartnerControls" targetNamespace="e9fe413f-f567-49b7-aa54-9de36261aefa" elementFormDefault="qualified">
+    <xsd:import namespace="http://schemas.microsoft.com/office/2006/documentManagement/types"/>
+    <xsd:import namespace="http://schemas.microsoft.com/office/infopath/2007/PartnerControls"/>
+    <xsd:element name="MediaServiceDateTaken" ma:index="8" nillable="true" ma:displayName="MediaServiceDateTaken" ma:hidden="true" ma:indexed="true" ma:internalName="MediaServiceDateTaken" ma:readOnly="true">
+      <xsd:simpleType>
+        <xsd:restriction base="dms:Text"/>
+      </xsd:simpleType>
+    </xsd:element>
+    <xsd:element name="MediaServiceMetadata" ma:index="9" nillable="true" ma:displayName="MediaServiceMetadata" ma:hidden="true" ma:internalName="MediaServiceMetadata" ma:readOnly="true">
+      <xsd:simpleType>
+        <xsd:restriction base="dms:Note"/>
+      </xsd:simpleType>
+    </xsd:element>
+    <xsd:element name="MediaServiceFastMetadata" ma:index="10" nillable="true" ma:displayName="MediaServiceFastMetadata" ma:hidden="true" ma:internalName="MediaServiceFastMetadata" ma:readOnly="true">
+      <xsd:simpleType>
+        <xsd:restriction base="dms:Note"/>
+      </xsd:simpleType>
+    </xsd:element>
+    <xsd:element name="MediaServiceSearchProperties" ma:index="11" nillable="true" ma:displayName="MediaServiceSearchProperties" ma:hidden="true" ma:internalName="MediaServiceSearchProperties" ma:readOnly="true">
+      <xsd:simpleType>
+        <xsd:restriction base="dms:Note"/>
+      </xsd:simpleType>
+    </xsd:element>
+    <xsd:element name="MediaServiceSystemTags" ma:index="12" nillable="true" ma:displayName="MediaServiceSystemTags" ma:hidden="true" ma:internalName="MediaServiceSystemTags" ma:readOnly="true">
+      <xsd:simpleType>
+        <xsd:restriction base="dms:Note"/>
+      </xsd:simpleType>
+    </xsd:element>
+    <xsd:element name="MediaServiceOCR" ma:index="13" nillable="true" ma:displayName="Extracted Text" ma:internalName="MediaServiceOCR" ma:readOnly="true">
+      <xsd:simpleType>
+        <xsd:restriction base="dms:Note">
+          <xsd:maxLength value="255"/>
+        </xsd:restriction>
+      </xsd:simpleType>
+    </xsd:element>
+    <xsd:element name="MediaServiceGenerationTime" ma:index="14" nillable="true" ma:displayName="MediaServiceGenerationTime" ma:hidden="true" ma:internalName="MediaServiceGenerationTime" ma:readOnly="true">
+      <xsd:simpleType>
+        <xsd:restriction base="dms:Text"/>
+      </xsd:simpleType>
+    </xsd:element>
+    <xsd:element name="MediaServiceEventHashCode" ma:index="15" nillable="true" ma:displayName="MediaServiceEventHashCode" ma:hidden="true" ma:internalName="MediaServiceEventHashCode" ma:readOnly="true">
+      <xsd:simpleType>
+        <xsd:restriction base="dms:Text"/>
+      </xsd:simpleType>
+    </xsd:element>
+    <xsd:element name="MediaServiceBillingMetadata" ma:index="16" nillable="true" ma:displayName="MediaServiceBillingMetadata" ma:hidden="true" ma:internalName="MediaServiceBillingMetadata" ma:readOnly="true">
+      <xsd:simpleType>
+        <xsd:restriction base="dms:Note"/>
+      </xsd:simpleType>
+    </xsd:element>
+    <xsd:element name="MediaLengthInSeconds" ma:index="17" nillable="true" ma:displayName="MediaLengthInSeconds" ma:hidden="true" ma:internalName="MediaLengthInSeconds" ma:readOnly="true">
+      <xsd:simpleType>
+        <xsd:restriction base="dms:Unknown"/>
+      </xsd:simpleType>
+    </xsd:element>
+  </xsd:schema>
+  <xsd:schema xmlns="http://schemas.openxmlformats.org/package/2006/metadata/core-properties" xmlns:xsd="http://www.w3.org/2001/XMLSchema" xmlns:xsi="http://www.w3.org/2001/XMLSchema-instance" xmlns:dc="http://purl.org/dc/elements/1.1/" xmlns:dcterms="http://purl.org/dc/terms/" xmlns:odoc="http://schemas.microsoft.com/internal/obd" targetNamespace="http://schemas.openxmlformats.org/package/2006/metadata/core-properties" elementFormDefault="qualified" attributeFormDefault="unqualified" blockDefault="#all">
+    <xsd:import namespace="http://purl.org/dc/elements/1.1/" schemaLocation="http://dublincore.org/schemas/xmls/qdc/2003/04/02/dc.xsd"/>
+    <xsd:import namespace="http://purl.org/dc/terms/" schemaLocation="http://dublincore.org/schemas/xmls/qdc/2003/04/02/dcterms.xsd"/>
+    <xsd:element name="coreProperties" type="CT_coreProperties"/>
+    <xsd:complexType name="CT_coreProperties">
+      <xsd:all>
+        <xsd:element ref="dc:creator" minOccurs="0" maxOccurs="1"/>
+        <xsd:element ref="dcterms:created" minOccurs="0" maxOccurs="1"/>
+        <xsd:element ref="dc:identifier" minOccurs="0" maxOccurs="1"/>
+        <xsd:element name="contentType" minOccurs="0" maxOccurs="1" type="xsd:string" ma:index="0" ma:displayName="Content Type"/>
+        <xsd:element ref="dc:title" minOccurs="0" maxOccurs="1" ma:index="4" ma:displayName="Title"/>
+        <xsd:element ref="dc:subject" minOccurs="0" maxOccurs="1"/>
+        <xsd:element ref="dc:description" minOccurs="0" maxOccurs="1"/>
+        <xsd:element name="keywords" minOccurs="0" maxOccurs="1" type="xsd:string"/>
+        <xsd:element ref="dc:language" minOccurs="0" maxOccurs="1"/>
+        <xsd:element name="category" minOccurs="0" maxOccurs="1" type="xsd:string"/>
+        <xsd:element name="version" minOccurs="0" maxOccurs="1" type="xsd:string"/>
+        <xsd:element name="revision" minOccurs="0" maxOccurs="1" type="xsd:string">
+          <xsd:annotation>
+            <xsd:documentation>
+                        This value indicates the number of saves or revisions. The application is responsible for updating this value after each revision.
+                    </xsd:documentation>
+          </xsd:annotation>
+        </xsd:element>
+        <xsd:element name="lastModifiedBy" minOccurs="0" maxOccurs="1" type="xsd:string"/>
+        <xsd:element ref="dcterms:modified" minOccurs="0" maxOccurs="1"/>
+        <xsd:element name="contentStatus" minOccurs="0" maxOccurs="1" type="xsd:string"/>
+      </xsd:all>
+    </xsd:complexType>
+  </xsd:schema>
+  <xs:schema xmlns:pc="http://schemas.microsoft.com/office/infopath/2007/PartnerControls" xmlns:xs="http://www.w3.org/2001/XMLSchema" targetNamespace="http://schemas.microsoft.com/office/infopath/2007/PartnerControls" elementFormDefault="qualified" attributeFormDefault="unqualified">
+    <xs:element name="Person">
+      <xs:complexType>
+        <xs:sequence>
+          <xs:element ref="pc:DisplayName" minOccurs="0"/>
+          <xs:element ref="pc:AccountId" minOccurs="0"/>
+          <xs:element ref="pc:AccountType" minOccurs="0"/>
+        </xs:sequence>
+      </xs:complexType>
+    </xs:element>
+    <xs:element name="DisplayName" type="xs:string"/>
+    <xs:element name="AccountId" type="xs:string"/>
+    <xs:element name="AccountType" type="xs:string"/>
+    <xs:element name="BDCAssociatedEntity">
+      <xs:complexType>
+        <xs:sequence>
+          <xs:element ref="pc:BDCEntity" minOccurs="0" maxOccurs="unbounded"/>
+        </xs:sequence>
+        <xs:attribute ref="pc:EntityNamespace"/>
+        <xs:attribute ref="pc:EntityName"/>
+        <xs:attribute ref="pc:SystemInstanceName"/>
+        <xs:attribute ref="pc:AssociationName"/>
+      </xs:complexType>
+    </xs:element>
+    <xs:attribute name="EntityNamespace" type="xs:string"/>
+    <xs:attribute name="EntityName" type="xs:string"/>
+    <xs:attribute name="SystemInstanceName" type="xs:string"/>
+    <xs:attribute name="AssociationName" type="xs:string"/>
+    <xs:element name="BDCEntity">
+      <xs:complexType>
+        <xs:sequence>
+          <xs:element ref="pc:EntityDisplayName" minOccurs="0"/>
+          <xs:element ref="pc:EntityInstanceReference" minOccurs="0"/>
+          <xs:element ref="pc:EntityId1" minOccurs="0"/>
+          <xs:element ref="pc:EntityId2" minOccurs="0"/>
+          <xs:element ref="pc:EntityId3" minOccurs="0"/>
+          <xs:element ref="pc:EntityId4" minOccurs="0"/>
+          <xs:element ref="pc:EntityId5" minOccurs="0"/>
+        </xs:sequence>
+      </xs:complexType>
+    </xs:element>
+    <xs:element name="EntityDisplayName" type="xs:string"/>
+    <xs:element name="EntityInstanceReference" type="xs:string"/>
+    <xs:element name="EntityId1" type="xs:string"/>
+    <xs:element name="EntityId2" type="xs:string"/>
+    <xs:element name="EntityId3" type="xs:string"/>
+    <xs:element name="EntityId4" type="xs:string"/>
+    <xs:element name="EntityId5" type="xs:string"/>
+    <xs:element name="Terms">
+      <xs:complexType>
+        <xs:sequence>
+          <xs:element ref="pc:TermInfo" minOccurs="0" maxOccurs="unbounded"/>
+        </xs:sequence>
+      </xs:complexType>
+    </xs:element>
+    <xs:element name="TermInfo">
+      <xs:complexType>
+        <xs:sequence>
+          <xs:element ref="pc:TermName" minOccurs="0"/>
+          <xs:element ref="pc:TermId" minOccurs="0"/>
+        </xs:sequence>
+      </xs:complexType>
+    </xs:element>
+    <xs:element name="TermName" type="xs:string"/>
+    <xs:element name="TermId" type="xs:string"/>
+  </xs:schema>
+</ct:contentTypeSchema>
+</file>
+
+<file path=customXml/itemProps1.xml><?xml version="1.0" encoding="utf-8"?>
+<ds:datastoreItem xmlns:ds="http://schemas.openxmlformats.org/officeDocument/2006/customXml" ds:itemID="{2EF5967D-54EA-45A9-AF99-D9BB74100B16}">
+  <ds:schemaRefs>
+    <ds:schemaRef ds:uri="http://schemas.microsoft.com/sharepoint/v3/contenttype/forms"/>
+  </ds:schemaRefs>
+</ds:datastoreItem>
+</file>
+
+<file path=customXml/itemProps2.xml><?xml version="1.0" encoding="utf-8"?>
+<ds:datastoreItem xmlns:ds="http://schemas.openxmlformats.org/officeDocument/2006/customXml" ds:itemID="{B8063BDD-7CA2-4826-BA92-E662BF695D29}">
+  <ds:schemaRefs>
+    <ds:schemaRef ds:uri="http://schemas.microsoft.com/office/2006/metadata/properties"/>
+    <ds:schemaRef ds:uri="http://schemas.microsoft.com/office/infopath/2007/PartnerControls"/>
+  </ds:schemaRefs>
+</ds:datastoreItem>
+</file>
+
+<file path=customXml/itemProps3.xml><?xml version="1.0" encoding="utf-8"?>
+<ds:datastoreItem xmlns:ds="http://schemas.openxmlformats.org/officeDocument/2006/customXml" ds:itemID="{B54BB4E2-61EF-46FE-B91E-BAF059229B4D}">
+  <ds:schemaRefs>
+    <ds:schemaRef ds:uri="http://schemas.microsoft.com/office/2006/metadata/contentType"/>
+    <ds:schemaRef ds:uri="http://schemas.microsoft.com/office/2006/metadata/properties/metaAttributes"/>
+    <ds:schemaRef ds:uri="http://www.w3.org/2001/XMLSchema"/>
+    <ds:schemaRef ds:uri="http://schemas.microsoft.com/office/2006/metadata/properties"/>
+    <ds:schemaRef ds:uri="e9fe413f-f567-49b7-aa54-9de36261aefa"/>
+    <ds:schemaRef ds:uri="http://schemas.microsoft.com/office/2006/documentManagement/types"/>
+    <ds:schemaRef ds:uri="http://schemas.microsoft.com/office/infopath/2007/PartnerControls"/>
+    <ds:schemaRef ds:uri="http://schemas.openxmlformats.org/package/2006/metadata/core-properties"/>
+    <ds:schemaRef ds:uri="http://purl.org/dc/elements/1.1/"/>
+    <ds:schemaRef ds:uri="http://purl.org/dc/terms/"/>
+    <ds:schemaRef ds:uri="http://schemas.microsoft.com/internal/obd"/>
+  </ds:schemaRefs>
+</ds:datastoreItem>
 </file>